--- a/primer_cuatrimestre2013-2014.docx
+++ b/primer_cuatrimestre2013-2014.docx
@@ -56,12 +56,21 @@
       <w:r>
         <w:t xml:space="preserve">a de entrega: </w:t>
       </w:r>
+      <w:proofErr w:type="gramStart"/>
       <w:r>
         <w:rPr>
           <w:b/>
           <w:u w:val="single"/>
         </w:rPr>
-        <w:t xml:space="preserve">Lunes 20 de enero </w:t>
+        <w:t>Lunes</w:t>
+      </w:r>
+      <w:proofErr w:type="gramEnd"/>
+      <w:r>
+        <w:rPr>
+          <w:b/>
+          <w:u w:val="single"/>
+        </w:rPr>
+        <w:t xml:space="preserve"> 20 de enero </w:t>
       </w:r>
       <w:r>
         <w:rPr>
@@ -535,6 +544,7 @@
         </w:rPr>
         <w:t xml:space="preserve">, seguida de </w:t>
       </w:r>
+      <w:proofErr w:type="gramStart"/>
       <w:r>
         <w:rPr>
           <w:b/>
@@ -548,6 +558,7 @@
         </w:rPr>
         <w:t>.</w:t>
       </w:r>
+      <w:proofErr w:type="gramEnd"/>
       <w:r>
         <w:rPr>
           <w:color w:val="0000FF"/>
@@ -1065,7 +1076,15 @@
           <w:rFonts w:ascii="Courier New" w:hAnsi="Courier New" w:cs="Courier New"/>
           <w:color w:val="0000FF"/>
         </w:rPr>
-        <w:t>==</w:t>
+        <w:t>=</w:t>
+      </w:r>
+      <w:proofErr w:type="gramStart"/>
+      <w:r>
+        <w:rPr>
+          <w:rFonts w:ascii="Courier New" w:hAnsi="Courier New" w:cs="Courier New"/>
+          <w:color w:val="0000FF"/>
+        </w:rPr>
+        <w:t>=</w:t>
       </w:r>
       <w:r>
         <w:rPr>
@@ -1080,6 +1099,7 @@
         </w:rPr>
         <w:t>!=</w:t>
       </w:r>
+      <w:proofErr w:type="gramEnd"/>
       <w:r>
         <w:rPr>
           <w:color w:val="0000FF"/>
@@ -1800,7 +1820,21 @@
         <w:rPr>
           <w:color w:val="0000FF"/>
         </w:rPr>
-        <w:t>- (cambio de signo), ! (negación lógica).</w:t>
+        <w:t>- (cambio de signo</w:t>
+      </w:r>
+      <w:proofErr w:type="gramStart"/>
+      <w:r>
+        <w:rPr>
+          <w:color w:val="0000FF"/>
+        </w:rPr>
+        <w:t>), !</w:t>
+      </w:r>
+      <w:proofErr w:type="gramEnd"/>
+      <w:r>
+        <w:rPr>
+          <w:color w:val="0000FF"/>
+        </w:rPr>
+        <w:t xml:space="preserve"> (negación lógica).</w:t>
       </w:r>
       <w:r>
         <w:rPr>
@@ -2062,7 +2096,14 @@
         <w:rPr>
           <w:color w:val="0000FF"/>
         </w:rPr>
-        <w:t xml:space="preserve"> (&lt;, &gt;, &lt;=, &gt;=, ==, </w:t>
+        <w:t xml:space="preserve"> (&lt;, &gt;, &lt;=, &gt;=, =</w:t>
+      </w:r>
+      <w:proofErr w:type="gramStart"/>
+      <w:r>
+        <w:rPr>
+          <w:color w:val="0000FF"/>
+        </w:rPr>
+        <w:t xml:space="preserve">=, </w:t>
       </w:r>
       <w:r>
         <w:rPr>
@@ -2070,6 +2111,7 @@
         </w:rPr>
         <w:t>!=</w:t>
       </w:r>
+      <w:proofErr w:type="gramEnd"/>
       <w:r>
         <w:rPr>
           <w:color w:val="0000FF"/>
@@ -2920,7 +2962,14 @@
         <w:rPr>
           <w:color w:val="0000FF"/>
         </w:rPr>
-        <w:t xml:space="preserve">Operadores de comparación (&lt;, &gt;, &lt;=, &gt;=, ==, </w:t>
+        <w:t>Operadores de comparación (&lt;, &gt;, &lt;=, &gt;=, =</w:t>
+      </w:r>
+      <w:proofErr w:type="gramStart"/>
+      <w:r>
+        <w:rPr>
+          <w:color w:val="0000FF"/>
+        </w:rPr>
+        <w:t xml:space="preserve">=, </w:t>
       </w:r>
       <w:r>
         <w:rPr>
@@ -2928,6 +2977,7 @@
         </w:rPr>
         <w:t>!=</w:t>
       </w:r>
+      <w:proofErr w:type="gramEnd"/>
       <w:r>
         <w:rPr>
           <w:color w:val="0000FF"/>
@@ -3565,12 +3615,14 @@
           <w:color w:val="0000FF"/>
         </w:rPr>
       </w:pPr>
+      <w:proofErr w:type="gramStart"/>
       <w:r>
         <w:rPr>
           <w:color w:val="0000FF"/>
         </w:rPr>
         <w:t>Operador !:</w:t>
       </w:r>
+      <w:proofErr w:type="gramEnd"/>
     </w:p>
     <w:p>
       <w:pPr>
@@ -3888,7 +3940,14 @@
         <w:rPr>
           <w:color w:val="0000FF"/>
         </w:rPr>
-        <w:t xml:space="preserve">. La parte decimal está formada por el símbolo </w:t>
+        <w:t xml:space="preserve">. La parte decimal está formada por el </w:t>
+      </w:r>
+      <w:proofErr w:type="gramStart"/>
+      <w:r>
+        <w:rPr>
+          <w:color w:val="0000FF"/>
+        </w:rPr>
+        <w:t xml:space="preserve">símbolo </w:t>
       </w:r>
       <w:r>
         <w:rPr>
@@ -3898,6 +3957,7 @@
         </w:rPr>
         <w:t>.</w:t>
       </w:r>
+      <w:proofErr w:type="gramEnd"/>
       <w:r>
         <w:rPr>
           <w:color w:val="0000FF"/>
@@ -4097,6 +4157,7 @@
           <w:szCs w:val="20"/>
         </w:rPr>
       </w:pPr>
+      <w:proofErr w:type="gramStart"/>
       <w:r>
         <w:rPr>
           <w:rFonts w:ascii="Courier New" w:hAnsi="Courier New" w:cs="Courier New"/>
@@ -4104,7 +4165,17 @@
           <w:sz w:val="22"/>
           <w:szCs w:val="20"/>
         </w:rPr>
-        <w:t xml:space="preserve">real </w:t>
+        <w:t>real</w:t>
+      </w:r>
+      <w:proofErr w:type="gramEnd"/>
+      <w:r>
+        <w:rPr>
+          <w:rFonts w:ascii="Courier New" w:hAnsi="Courier New" w:cs="Courier New"/>
+          <w:color w:val="0000FF"/>
+          <w:sz w:val="22"/>
+          <w:szCs w:val="20"/>
+        </w:rPr>
+        <w:t xml:space="preserve"> </w:t>
       </w:r>
       <w:proofErr w:type="spellStart"/>
       <w:r>
@@ -4147,6 +4218,7 @@
         </w:rPr>
       </w:pPr>
       <w:proofErr w:type="spellStart"/>
+      <w:proofErr w:type="gramStart"/>
       <w:r>
         <w:rPr>
           <w:rFonts w:ascii="Courier New" w:hAnsi="Courier New" w:cs="Courier New"/>
@@ -4157,6 +4229,7 @@
         <w:t>int</w:t>
       </w:r>
       <w:proofErr w:type="spellEnd"/>
+      <w:proofErr w:type="gramEnd"/>
       <w:r>
         <w:rPr>
           <w:rFonts w:ascii="Courier New" w:hAnsi="Courier New" w:cs="Courier New"/>
@@ -4177,6 +4250,7 @@
           <w:szCs w:val="20"/>
         </w:rPr>
       </w:pPr>
+      <w:proofErr w:type="gramStart"/>
       <w:r>
         <w:rPr>
           <w:rFonts w:ascii="Courier New" w:hAnsi="Courier New" w:cs="Courier New"/>
@@ -4184,7 +4258,17 @@
           <w:sz w:val="22"/>
           <w:szCs w:val="20"/>
         </w:rPr>
-        <w:t xml:space="preserve">real </w:t>
+        <w:t>real</w:t>
+      </w:r>
+      <w:proofErr w:type="gramEnd"/>
+      <w:r>
+        <w:rPr>
+          <w:rFonts w:ascii="Courier New" w:hAnsi="Courier New" w:cs="Courier New"/>
+          <w:color w:val="0000FF"/>
+          <w:sz w:val="22"/>
+          <w:szCs w:val="20"/>
+        </w:rPr>
+        <w:t xml:space="preserve"> </w:t>
       </w:r>
       <w:proofErr w:type="spellStart"/>
       <w:r>
@@ -4232,6 +4316,7 @@
         </w:rPr>
       </w:pPr>
       <w:proofErr w:type="spellStart"/>
+      <w:proofErr w:type="gramStart"/>
       <w:r>
         <w:rPr>
           <w:rFonts w:ascii="Courier New" w:hAnsi="Courier New" w:cs="Courier New"/>
@@ -4242,6 +4327,7 @@
         <w:t>out</w:t>
       </w:r>
       <w:proofErr w:type="spellEnd"/>
+      <w:proofErr w:type="gramEnd"/>
       <w:r>
         <w:rPr>
           <w:rFonts w:ascii="Courier New" w:hAnsi="Courier New" w:cs="Courier New"/>
@@ -4266,6 +4352,7 @@
         </w:rPr>
       </w:pPr>
       <w:proofErr w:type="spellStart"/>
+      <w:proofErr w:type="gramStart"/>
       <w:r>
         <w:rPr>
           <w:rFonts w:ascii="Courier New" w:hAnsi="Courier New" w:cs="Courier New"/>
@@ -4276,6 +4363,7 @@
         <w:t>out</w:t>
       </w:r>
       <w:proofErr w:type="spellEnd"/>
+      <w:proofErr w:type="gramEnd"/>
       <w:r>
         <w:rPr>
           <w:rFonts w:ascii="Courier New" w:hAnsi="Courier New" w:cs="Courier New"/>
@@ -4340,6 +4428,7 @@
         </w:rPr>
       </w:pPr>
       <w:proofErr w:type="spellStart"/>
+      <w:proofErr w:type="gramStart"/>
       <w:r>
         <w:rPr>
           <w:rFonts w:ascii="Courier New" w:hAnsi="Courier New" w:cs="Courier New"/>
@@ -4350,6 +4439,7 @@
         <w:t>out</w:t>
       </w:r>
       <w:proofErr w:type="spellEnd"/>
+      <w:proofErr w:type="gramEnd"/>
       <w:r>
         <w:rPr>
           <w:rFonts w:ascii="Courier New" w:hAnsi="Courier New" w:cs="Courier New"/>
@@ -4512,6 +4602,7 @@
           <w:szCs w:val="20"/>
         </w:rPr>
       </w:pPr>
+      <w:proofErr w:type="gramStart"/>
       <w:r>
         <w:rPr>
           <w:rFonts w:ascii="Courier New" w:hAnsi="Courier New" w:cs="Courier New"/>
@@ -4519,7 +4610,17 @@
           <w:sz w:val="22"/>
           <w:szCs w:val="20"/>
         </w:rPr>
-        <w:t xml:space="preserve">real </w:t>
+        <w:t>real</w:t>
+      </w:r>
+      <w:proofErr w:type="gramEnd"/>
+      <w:r>
+        <w:rPr>
+          <w:rFonts w:ascii="Courier New" w:hAnsi="Courier New" w:cs="Courier New"/>
+          <w:color w:val="0000FF"/>
+          <w:sz w:val="22"/>
+          <w:szCs w:val="20"/>
+        </w:rPr>
+        <w:t xml:space="preserve"> </w:t>
       </w:r>
       <w:proofErr w:type="spellStart"/>
       <w:r>
@@ -4562,6 +4663,7 @@
         </w:rPr>
       </w:pPr>
       <w:proofErr w:type="spellStart"/>
+      <w:proofErr w:type="gramStart"/>
       <w:r>
         <w:rPr>
           <w:rFonts w:ascii="Courier New" w:hAnsi="Courier New" w:cs="Courier New"/>
@@ -4572,6 +4674,7 @@
         <w:t>int</w:t>
       </w:r>
       <w:proofErr w:type="spellEnd"/>
+      <w:proofErr w:type="gramEnd"/>
       <w:r>
         <w:rPr>
           <w:rFonts w:ascii="Courier New" w:hAnsi="Courier New" w:cs="Courier New"/>
@@ -4601,6 +4704,7 @@
           <w:szCs w:val="20"/>
         </w:rPr>
       </w:pPr>
+      <w:proofErr w:type="gramStart"/>
       <w:r>
         <w:rPr>
           <w:rFonts w:ascii="Courier New" w:hAnsi="Courier New" w:cs="Courier New"/>
@@ -4608,7 +4712,17 @@
           <w:sz w:val="22"/>
           <w:szCs w:val="20"/>
         </w:rPr>
-        <w:t xml:space="preserve">real </w:t>
+        <w:t>real</w:t>
+      </w:r>
+      <w:proofErr w:type="gramEnd"/>
+      <w:r>
+        <w:rPr>
+          <w:rFonts w:ascii="Courier New" w:hAnsi="Courier New" w:cs="Courier New"/>
+          <w:color w:val="0000FF"/>
+          <w:sz w:val="22"/>
+          <w:szCs w:val="20"/>
+        </w:rPr>
+        <w:t xml:space="preserve"> </w:t>
       </w:r>
       <w:proofErr w:type="spellStart"/>
       <w:r>
@@ -4652,6 +4766,7 @@
           <w:szCs w:val="20"/>
         </w:rPr>
       </w:pPr>
+      <w:proofErr w:type="gramStart"/>
       <w:r>
         <w:rPr>
           <w:rFonts w:ascii="Courier New" w:hAnsi="Courier New" w:cs="Courier New"/>
@@ -4659,8 +4774,9 @@
           <w:sz w:val="22"/>
           <w:szCs w:val="20"/>
         </w:rPr>
-        <w:t xml:space="preserve">in </w:t>
-      </w:r>
+        <w:t>in</w:t>
+      </w:r>
+      <w:proofErr w:type="gramEnd"/>
       <w:r>
         <w:rPr>
           <w:rFonts w:ascii="Courier New" w:hAnsi="Courier New" w:cs="Courier New"/>
@@ -4668,6 +4784,15 @@
           <w:sz w:val="22"/>
           <w:szCs w:val="20"/>
         </w:rPr>
+        <w:t xml:space="preserve"> </w:t>
+      </w:r>
+      <w:r>
+        <w:rPr>
+          <w:rFonts w:ascii="Courier New" w:hAnsi="Courier New" w:cs="Courier New"/>
+          <w:color w:val="0000FF"/>
+          <w:sz w:val="22"/>
+          <w:szCs w:val="20"/>
+        </w:rPr>
         <w:t>euros</w:t>
       </w:r>
       <w:r>
@@ -4690,6 +4815,7 @@
           <w:szCs w:val="20"/>
         </w:rPr>
       </w:pPr>
+      <w:proofErr w:type="gramStart"/>
       <w:r>
         <w:rPr>
           <w:rFonts w:ascii="Courier New" w:hAnsi="Courier New" w:cs="Courier New"/>
@@ -4697,7 +4823,17 @@
           <w:sz w:val="22"/>
           <w:szCs w:val="20"/>
         </w:rPr>
-        <w:t xml:space="preserve">in </w:t>
+        <w:t>in</w:t>
+      </w:r>
+      <w:proofErr w:type="gramEnd"/>
+      <w:r>
+        <w:rPr>
+          <w:rFonts w:ascii="Courier New" w:hAnsi="Courier New" w:cs="Courier New"/>
+          <w:color w:val="0000FF"/>
+          <w:sz w:val="22"/>
+          <w:szCs w:val="20"/>
+        </w:rPr>
+        <w:t xml:space="preserve"> </w:t>
       </w:r>
       <w:proofErr w:type="spellStart"/>
       <w:r>
@@ -4731,6 +4867,7 @@
         </w:rPr>
       </w:pPr>
       <w:proofErr w:type="spellStart"/>
+      <w:proofErr w:type="gramStart"/>
       <w:r>
         <w:rPr>
           <w:rFonts w:ascii="Courier New" w:hAnsi="Courier New" w:cs="Courier New"/>
@@ -4741,6 +4878,7 @@
         <w:t>cantidadTotal</w:t>
       </w:r>
       <w:proofErr w:type="spellEnd"/>
+      <w:proofErr w:type="gramEnd"/>
       <w:r>
         <w:rPr>
           <w:rFonts w:ascii="Courier New" w:hAnsi="Courier New" w:cs="Courier New"/>
@@ -4811,6 +4949,7 @@
           <w:lang w:val="en-US"/>
         </w:rPr>
       </w:pPr>
+      <w:proofErr w:type="gramStart"/>
       <w:r>
         <w:rPr>
           <w:rFonts w:ascii="Courier New" w:hAnsi="Courier New" w:cs="Courier New"/>
@@ -4819,7 +4958,18 @@
           <w:szCs w:val="20"/>
           <w:lang w:val="en-US"/>
         </w:rPr>
-        <w:t xml:space="preserve">out </w:t>
+        <w:t>out</w:t>
+      </w:r>
+      <w:proofErr w:type="gramEnd"/>
+      <w:r>
+        <w:rPr>
+          <w:rFonts w:ascii="Courier New" w:hAnsi="Courier New" w:cs="Courier New"/>
+          <w:color w:val="0000FF"/>
+          <w:sz w:val="22"/>
+          <w:szCs w:val="20"/>
+          <w:lang w:val="en-US"/>
+        </w:rPr>
+        <w:t xml:space="preserve"> </w:t>
       </w:r>
       <w:proofErr w:type="spellStart"/>
       <w:r>
@@ -4855,6 +5005,7 @@
           <w:lang w:val="en-US"/>
         </w:rPr>
       </w:pPr>
+      <w:proofErr w:type="gramStart"/>
       <w:r>
         <w:rPr>
           <w:rFonts w:ascii="Courier New" w:hAnsi="Courier New" w:cs="Courier New"/>
@@ -4863,7 +5014,18 @@
           <w:szCs w:val="20"/>
           <w:lang w:val="en-US"/>
         </w:rPr>
-        <w:t xml:space="preserve">out </w:t>
+        <w:t>out</w:t>
+      </w:r>
+      <w:proofErr w:type="gramEnd"/>
+      <w:r>
+        <w:rPr>
+          <w:rFonts w:ascii="Courier New" w:hAnsi="Courier New" w:cs="Courier New"/>
+          <w:color w:val="0000FF"/>
+          <w:sz w:val="22"/>
+          <w:szCs w:val="20"/>
+          <w:lang w:val="en-US"/>
+        </w:rPr>
+        <w:t xml:space="preserve"> </w:t>
       </w:r>
       <w:proofErr w:type="spellStart"/>
       <w:r>
@@ -4899,6 +5061,7 @@
           <w:lang w:val="en-US"/>
         </w:rPr>
       </w:pPr>
+      <w:proofErr w:type="gramStart"/>
       <w:r>
         <w:rPr>
           <w:rFonts w:ascii="Courier New" w:hAnsi="Courier New" w:cs="Courier New"/>
@@ -4907,7 +5070,18 @@
           <w:szCs w:val="20"/>
           <w:lang w:val="en-US"/>
         </w:rPr>
-        <w:t xml:space="preserve">out </w:t>
+        <w:t>out</w:t>
+      </w:r>
+      <w:proofErr w:type="gramEnd"/>
+      <w:r>
+        <w:rPr>
+          <w:rFonts w:ascii="Courier New" w:hAnsi="Courier New" w:cs="Courier New"/>
+          <w:color w:val="0000FF"/>
+          <w:sz w:val="22"/>
+          <w:szCs w:val="20"/>
+          <w:lang w:val="en-US"/>
+        </w:rPr>
+        <w:t xml:space="preserve"> </w:t>
       </w:r>
       <w:proofErr w:type="spellStart"/>
       <w:r>
@@ -5672,7 +5846,7 @@
           <v:shape id="_x0000_i1025" type="#_x0000_t75" style="width:424.9pt;height:229.55pt" o:ole="">
             <v:imagedata r:id="rId6" o:title=""/>
           </v:shape>
-          <o:OLEObject Type="Embed" ProgID="CorelPhotoPaint.Image.9" ShapeID="_x0000_i1025" DrawAspect="Content" ObjectID="_1446651557" r:id="rId7"/>
+          <o:OLEObject Type="Embed" ProgID="CorelPhotoPaint.Image.9" ShapeID="_x0000_i1025" DrawAspect="Content" ObjectID="_1450696333" r:id="rId7"/>
         </w:object>
       </w:r>
     </w:p>
@@ -6183,39 +6357,2618 @@
         <w:rPr>
           <w:b/>
           <w:color w:val="0000FF"/>
-        </w:rPr>
-      </w:pPr>
-      <w:r>
-        <w:rPr>
-          <w:b/>
-          <w:color w:val="0000FF"/>
-        </w:rPr>
-        <w:t xml:space="preserve">                   </w:t>
-      </w:r>
-      <w:r>
-        <w:rPr>
-          <w:b/>
-          <w:color w:val="0000FF"/>
-          <w:highlight w:val="lightGray"/>
-        </w:rPr>
-        <w:t>&lt;</w:t>
-      </w:r>
-      <w:r>
-        <w:rPr>
-          <w:b/>
-          <w:i/>
-          <w:color w:val="0000FF"/>
-          <w:highlight w:val="lightGray"/>
-        </w:rPr>
-        <w:t>A rellenar</w:t>
-      </w:r>
-      <w:r>
-        <w:rPr>
-          <w:b/>
-          <w:color w:val="0000FF"/>
-          <w:highlight w:val="lightGray"/>
-        </w:rPr>
-        <w:t>&gt;</w:t>
+          <w:lang w:val="en-US"/>
+        </w:rPr>
+      </w:pPr>
+      <w:r>
+        <w:rPr>
+          <w:b/>
+          <w:color w:val="0000FF"/>
+          <w:lang w:val="en-US"/>
+        </w:rPr>
+        <w:t>ALVARO [</w:t>
+      </w:r>
+    </w:p>
+    <w:p>
+      <w:pPr>
+        <w:autoSpaceDE w:val="0"/>
+        <w:autoSpaceDN w:val="0"/>
+        <w:adjustRightInd w:val="0"/>
+        <w:ind w:left="708"/>
+        <w:rPr>
+          <w:rFonts w:ascii="Consolas" w:hAnsi="Consolas" w:cs="Consolas"/>
+          <w:sz w:val="20"/>
+          <w:szCs w:val="20"/>
+          <w:lang w:val="en-US"/>
+        </w:rPr>
+      </w:pPr>
+      <w:proofErr w:type="gramStart"/>
+      <w:r>
+        <w:rPr>
+          <w:rFonts w:ascii="Consolas" w:hAnsi="Consolas" w:cs="Consolas"/>
+          <w:b/>
+          <w:bCs/>
+          <w:color w:val="7F0055"/>
+          <w:sz w:val="20"/>
+          <w:szCs w:val="20"/>
+          <w:lang w:val="en-US"/>
+        </w:rPr>
+        <w:t>class</w:t>
+      </w:r>
+      <w:proofErr w:type="gramEnd"/>
+      <w:r>
+        <w:rPr>
+          <w:rFonts w:ascii="Consolas" w:hAnsi="Consolas" w:cs="Consolas"/>
+          <w:color w:val="000000"/>
+          <w:sz w:val="20"/>
+          <w:szCs w:val="20"/>
+          <w:lang w:val="en-US"/>
+        </w:rPr>
+        <w:t xml:space="preserve"> </w:t>
+      </w:r>
+      <w:proofErr w:type="spellStart"/>
+      <w:r>
+        <w:rPr>
+          <w:rFonts w:ascii="Consolas" w:hAnsi="Consolas" w:cs="Consolas"/>
+          <w:color w:val="000000"/>
+          <w:sz w:val="20"/>
+          <w:szCs w:val="20"/>
+          <w:lang w:val="en-US"/>
+        </w:rPr>
+        <w:t>MiScanner</w:t>
+      </w:r>
+      <w:proofErr w:type="spellEnd"/>
+      <w:r>
+        <w:rPr>
+          <w:rFonts w:ascii="Consolas" w:hAnsi="Consolas" w:cs="Consolas"/>
+          <w:color w:val="000000"/>
+          <w:sz w:val="20"/>
+          <w:szCs w:val="20"/>
+          <w:lang w:val="en-US"/>
+        </w:rPr>
+        <w:t xml:space="preserve"> </w:t>
+      </w:r>
+      <w:r>
+        <w:rPr>
+          <w:rFonts w:ascii="Consolas" w:hAnsi="Consolas" w:cs="Consolas"/>
+          <w:b/>
+          <w:bCs/>
+          <w:color w:val="7F0055"/>
+          <w:sz w:val="20"/>
+          <w:szCs w:val="20"/>
+          <w:lang w:val="en-US"/>
+        </w:rPr>
+        <w:t>extends</w:t>
+      </w:r>
+      <w:r>
+        <w:rPr>
+          <w:rFonts w:ascii="Consolas" w:hAnsi="Consolas" w:cs="Consolas"/>
+          <w:color w:val="000000"/>
+          <w:sz w:val="20"/>
+          <w:szCs w:val="20"/>
+          <w:lang w:val="en-US"/>
+        </w:rPr>
+        <w:t xml:space="preserve"> </w:t>
+      </w:r>
+      <w:proofErr w:type="spellStart"/>
+      <w:r>
+        <w:rPr>
+          <w:rFonts w:ascii="Consolas" w:hAnsi="Consolas" w:cs="Consolas"/>
+          <w:color w:val="000000"/>
+          <w:sz w:val="20"/>
+          <w:szCs w:val="20"/>
+          <w:lang w:val="en-US"/>
+        </w:rPr>
+        <w:t>Lexer</w:t>
+      </w:r>
+      <w:proofErr w:type="spellEnd"/>
+      <w:r>
+        <w:rPr>
+          <w:rFonts w:ascii="Consolas" w:hAnsi="Consolas" w:cs="Consolas"/>
+          <w:color w:val="000000"/>
+          <w:sz w:val="20"/>
+          <w:szCs w:val="20"/>
+          <w:lang w:val="en-US"/>
+        </w:rPr>
+        <w:t xml:space="preserve">; </w:t>
+      </w:r>
+      <w:r>
+        <w:rPr>
+          <w:rFonts w:ascii="Consolas" w:hAnsi="Consolas" w:cs="Consolas"/>
+          <w:b/>
+          <w:bCs/>
+          <w:color w:val="7F0055"/>
+          <w:sz w:val="20"/>
+          <w:szCs w:val="20"/>
+          <w:lang w:val="en-US"/>
+        </w:rPr>
+        <w:t>options</w:t>
+      </w:r>
+      <w:r>
+        <w:rPr>
+          <w:rFonts w:ascii="Consolas" w:hAnsi="Consolas" w:cs="Consolas"/>
+          <w:color w:val="000000"/>
+          <w:sz w:val="20"/>
+          <w:szCs w:val="20"/>
+          <w:lang w:val="en-US"/>
+        </w:rPr>
+        <w:t>{k = 3;}</w:t>
+      </w:r>
+    </w:p>
+    <w:p>
+      <w:pPr>
+        <w:autoSpaceDE w:val="0"/>
+        <w:autoSpaceDN w:val="0"/>
+        <w:adjustRightInd w:val="0"/>
+        <w:ind w:left="708"/>
+        <w:rPr>
+          <w:rFonts w:ascii="Consolas" w:hAnsi="Consolas" w:cs="Consolas"/>
+          <w:sz w:val="20"/>
+          <w:szCs w:val="20"/>
+          <w:lang w:val="es-ES_tradnl"/>
+        </w:rPr>
+      </w:pPr>
+      <w:r>
+        <w:rPr>
+          <w:rFonts w:ascii="Consolas" w:hAnsi="Consolas" w:cs="Consolas"/>
+          <w:color w:val="3F7F5F"/>
+          <w:sz w:val="20"/>
+          <w:szCs w:val="20"/>
+          <w:lang w:val="es-ES_tradnl"/>
+        </w:rPr>
+        <w:t>//ANALIZADOR LÉXICO</w:t>
+      </w:r>
+    </w:p>
+    <w:p>
+      <w:pPr>
+        <w:autoSpaceDE w:val="0"/>
+        <w:autoSpaceDN w:val="0"/>
+        <w:adjustRightInd w:val="0"/>
+        <w:ind w:left="708"/>
+        <w:rPr>
+          <w:rFonts w:ascii="Consolas" w:hAnsi="Consolas" w:cs="Consolas"/>
+          <w:sz w:val="20"/>
+          <w:szCs w:val="20"/>
+          <w:lang w:val="es-ES_tradnl"/>
+        </w:rPr>
+      </w:pPr>
+      <w:proofErr w:type="spellStart"/>
+      <w:proofErr w:type="gramStart"/>
+      <w:r>
+        <w:rPr>
+          <w:rFonts w:ascii="Consolas" w:hAnsi="Consolas" w:cs="Consolas"/>
+          <w:b/>
+          <w:bCs/>
+          <w:color w:val="7F0055"/>
+          <w:sz w:val="20"/>
+          <w:szCs w:val="20"/>
+          <w:lang w:val="es-ES_tradnl"/>
+        </w:rPr>
+        <w:t>protected</w:t>
+      </w:r>
+      <w:proofErr w:type="spellEnd"/>
+      <w:proofErr w:type="gramEnd"/>
+      <w:r>
+        <w:rPr>
+          <w:rFonts w:ascii="Consolas" w:hAnsi="Consolas" w:cs="Consolas"/>
+          <w:color w:val="000000"/>
+          <w:sz w:val="20"/>
+          <w:szCs w:val="20"/>
+          <w:lang w:val="es-ES_tradnl"/>
+        </w:rPr>
+        <w:t xml:space="preserve"> NUEVA_LINEA: </w:t>
+      </w:r>
+      <w:r>
+        <w:rPr>
+          <w:rFonts w:ascii="Consolas" w:hAnsi="Consolas" w:cs="Consolas"/>
+          <w:color w:val="2A00FF"/>
+          <w:sz w:val="20"/>
+          <w:szCs w:val="20"/>
+          <w:lang w:val="es-ES_tradnl"/>
+        </w:rPr>
+        <w:t>"\r\n"</w:t>
+      </w:r>
+      <w:r>
+        <w:rPr>
+          <w:rFonts w:ascii="Consolas" w:hAnsi="Consolas" w:cs="Consolas"/>
+          <w:color w:val="000000"/>
+          <w:sz w:val="20"/>
+          <w:szCs w:val="20"/>
+          <w:lang w:val="es-ES_tradnl"/>
+        </w:rPr>
+        <w:t xml:space="preserve"> {</w:t>
+      </w:r>
+      <w:proofErr w:type="spellStart"/>
+      <w:r>
+        <w:rPr>
+          <w:rFonts w:ascii="Consolas" w:hAnsi="Consolas" w:cs="Consolas"/>
+          <w:color w:val="000000"/>
+          <w:sz w:val="20"/>
+          <w:szCs w:val="20"/>
+          <w:lang w:val="es-ES_tradnl"/>
+        </w:rPr>
+        <w:t>newline</w:t>
+      </w:r>
+      <w:proofErr w:type="spellEnd"/>
+      <w:r>
+        <w:rPr>
+          <w:rFonts w:ascii="Consolas" w:hAnsi="Consolas" w:cs="Consolas"/>
+          <w:color w:val="000000"/>
+          <w:sz w:val="20"/>
+          <w:szCs w:val="20"/>
+          <w:lang w:val="es-ES_tradnl"/>
+        </w:rPr>
+        <w:t>();};</w:t>
+      </w:r>
+    </w:p>
+    <w:p>
+      <w:pPr>
+        <w:autoSpaceDE w:val="0"/>
+        <w:autoSpaceDN w:val="0"/>
+        <w:adjustRightInd w:val="0"/>
+        <w:ind w:left="708"/>
+        <w:rPr>
+          <w:rFonts w:ascii="Consolas" w:hAnsi="Consolas" w:cs="Consolas"/>
+          <w:sz w:val="20"/>
+          <w:szCs w:val="20"/>
+          <w:lang w:val="es-ES_tradnl"/>
+        </w:rPr>
+      </w:pPr>
+      <w:r>
+        <w:rPr>
+          <w:rFonts w:ascii="Consolas" w:hAnsi="Consolas" w:cs="Consolas"/>
+          <w:color w:val="000000"/>
+          <w:sz w:val="20"/>
+          <w:szCs w:val="20"/>
+          <w:lang w:val="es-ES_tradnl"/>
+        </w:rPr>
+        <w:t>BLANCO: (</w:t>
+      </w:r>
+      <w:r>
+        <w:rPr>
+          <w:rFonts w:ascii="Consolas" w:hAnsi="Consolas" w:cs="Consolas"/>
+          <w:color w:val="2A00FF"/>
+          <w:sz w:val="20"/>
+          <w:szCs w:val="20"/>
+          <w:lang w:val="es-ES_tradnl"/>
+        </w:rPr>
+        <w:t>' '</w:t>
+      </w:r>
+      <w:r>
+        <w:rPr>
+          <w:rFonts w:ascii="Consolas" w:hAnsi="Consolas" w:cs="Consolas"/>
+          <w:color w:val="000000"/>
+          <w:sz w:val="20"/>
+          <w:szCs w:val="20"/>
+          <w:lang w:val="es-ES_tradnl"/>
+        </w:rPr>
+        <w:t>|</w:t>
+      </w:r>
+      <w:r>
+        <w:rPr>
+          <w:rFonts w:ascii="Consolas" w:hAnsi="Consolas" w:cs="Consolas"/>
+          <w:color w:val="2A00FF"/>
+          <w:sz w:val="20"/>
+          <w:szCs w:val="20"/>
+          <w:lang w:val="es-ES_tradnl"/>
+        </w:rPr>
+        <w:t>'\</w:t>
+      </w:r>
+      <w:proofErr w:type="spellStart"/>
+      <w:r>
+        <w:rPr>
+          <w:rFonts w:ascii="Consolas" w:hAnsi="Consolas" w:cs="Consolas"/>
+          <w:color w:val="2A00FF"/>
+          <w:sz w:val="20"/>
+          <w:szCs w:val="20"/>
+          <w:lang w:val="es-ES_tradnl"/>
+        </w:rPr>
+        <w:t>t'</w:t>
+      </w:r>
+      <w:r>
+        <w:rPr>
+          <w:rFonts w:ascii="Consolas" w:hAnsi="Consolas" w:cs="Consolas"/>
+          <w:color w:val="000000"/>
+          <w:sz w:val="20"/>
+          <w:szCs w:val="20"/>
+          <w:lang w:val="es-ES_tradnl"/>
+        </w:rPr>
+        <w:t>|NUEVA_LINEA</w:t>
+      </w:r>
+      <w:proofErr w:type="spellEnd"/>
+      <w:r>
+        <w:rPr>
+          <w:rFonts w:ascii="Consolas" w:hAnsi="Consolas" w:cs="Consolas"/>
+          <w:color w:val="000000"/>
+          <w:sz w:val="20"/>
+          <w:szCs w:val="20"/>
+          <w:lang w:val="es-ES_tradnl"/>
+        </w:rPr>
+        <w:t>) {$</w:t>
+      </w:r>
+      <w:proofErr w:type="spellStart"/>
+      <w:proofErr w:type="gramStart"/>
+      <w:r>
+        <w:rPr>
+          <w:rFonts w:ascii="Consolas" w:hAnsi="Consolas" w:cs="Consolas"/>
+          <w:color w:val="000000"/>
+          <w:sz w:val="20"/>
+          <w:szCs w:val="20"/>
+          <w:lang w:val="es-ES_tradnl"/>
+        </w:rPr>
+        <w:t>setType</w:t>
+      </w:r>
+      <w:proofErr w:type="spellEnd"/>
+      <w:r>
+        <w:rPr>
+          <w:rFonts w:ascii="Consolas" w:hAnsi="Consolas" w:cs="Consolas"/>
+          <w:color w:val="000000"/>
+          <w:sz w:val="20"/>
+          <w:szCs w:val="20"/>
+          <w:lang w:val="es-ES_tradnl"/>
+        </w:rPr>
+        <w:t>(</w:t>
+      </w:r>
+      <w:proofErr w:type="spellStart"/>
+      <w:proofErr w:type="gramEnd"/>
+      <w:r>
+        <w:rPr>
+          <w:rFonts w:ascii="Consolas" w:hAnsi="Consolas" w:cs="Consolas"/>
+          <w:color w:val="000000"/>
+          <w:sz w:val="20"/>
+          <w:szCs w:val="20"/>
+          <w:lang w:val="es-ES_tradnl"/>
+        </w:rPr>
+        <w:t>Token.SKIP</w:t>
+      </w:r>
+      <w:proofErr w:type="spellEnd"/>
+      <w:r>
+        <w:rPr>
+          <w:rFonts w:ascii="Consolas" w:hAnsi="Consolas" w:cs="Consolas"/>
+          <w:color w:val="000000"/>
+          <w:sz w:val="20"/>
+          <w:szCs w:val="20"/>
+          <w:lang w:val="es-ES_tradnl"/>
+        </w:rPr>
+        <w:t>);};</w:t>
+      </w:r>
+    </w:p>
+    <w:p>
+      <w:pPr>
+        <w:autoSpaceDE w:val="0"/>
+        <w:autoSpaceDN w:val="0"/>
+        <w:adjustRightInd w:val="0"/>
+        <w:ind w:left="708"/>
+        <w:rPr>
+          <w:rFonts w:ascii="Consolas" w:hAnsi="Consolas" w:cs="Consolas"/>
+          <w:sz w:val="20"/>
+          <w:szCs w:val="20"/>
+          <w:lang w:val="en-US"/>
+        </w:rPr>
+      </w:pPr>
+      <w:proofErr w:type="gramStart"/>
+      <w:r>
+        <w:rPr>
+          <w:rFonts w:ascii="Consolas" w:hAnsi="Consolas" w:cs="Consolas"/>
+          <w:b/>
+          <w:bCs/>
+          <w:color w:val="7F0055"/>
+          <w:sz w:val="20"/>
+          <w:szCs w:val="20"/>
+          <w:lang w:val="en-US"/>
+        </w:rPr>
+        <w:t>protected</w:t>
+      </w:r>
+      <w:proofErr w:type="gramEnd"/>
+      <w:r>
+        <w:rPr>
+          <w:rFonts w:ascii="Consolas" w:hAnsi="Consolas" w:cs="Consolas"/>
+          <w:color w:val="000000"/>
+          <w:sz w:val="20"/>
+          <w:szCs w:val="20"/>
+          <w:lang w:val="en-US"/>
+        </w:rPr>
+        <w:t xml:space="preserve"> LETRA: ((</w:t>
+      </w:r>
+      <w:r>
+        <w:rPr>
+          <w:rFonts w:ascii="Consolas" w:hAnsi="Consolas" w:cs="Consolas"/>
+          <w:color w:val="2A00FF"/>
+          <w:sz w:val="20"/>
+          <w:szCs w:val="20"/>
+          <w:lang w:val="en-US"/>
+        </w:rPr>
+        <w:t>'</w:t>
+      </w:r>
+      <w:proofErr w:type="spellStart"/>
+      <w:r>
+        <w:rPr>
+          <w:rFonts w:ascii="Consolas" w:hAnsi="Consolas" w:cs="Consolas"/>
+          <w:color w:val="2A00FF"/>
+          <w:sz w:val="20"/>
+          <w:szCs w:val="20"/>
+          <w:lang w:val="en-US"/>
+        </w:rPr>
+        <w:t>a'</w:t>
+      </w:r>
+      <w:r>
+        <w:rPr>
+          <w:rFonts w:ascii="Consolas" w:hAnsi="Consolas" w:cs="Consolas"/>
+          <w:color w:val="000000"/>
+          <w:sz w:val="20"/>
+          <w:szCs w:val="20"/>
+          <w:lang w:val="en-US"/>
+        </w:rPr>
+        <w:t>..</w:t>
+      </w:r>
+      <w:r>
+        <w:rPr>
+          <w:rFonts w:ascii="Consolas" w:hAnsi="Consolas" w:cs="Consolas"/>
+          <w:color w:val="2A00FF"/>
+          <w:sz w:val="20"/>
+          <w:szCs w:val="20"/>
+          <w:lang w:val="en-US"/>
+        </w:rPr>
+        <w:t>'</w:t>
+      </w:r>
+      <w:proofErr w:type="gramStart"/>
+      <w:r>
+        <w:rPr>
+          <w:rFonts w:ascii="Consolas" w:hAnsi="Consolas" w:cs="Consolas"/>
+          <w:color w:val="2A00FF"/>
+          <w:sz w:val="20"/>
+          <w:szCs w:val="20"/>
+          <w:lang w:val="en-US"/>
+        </w:rPr>
+        <w:t>z</w:t>
+      </w:r>
+      <w:proofErr w:type="spellEnd"/>
+      <w:proofErr w:type="gramEnd"/>
+      <w:r>
+        <w:rPr>
+          <w:rFonts w:ascii="Consolas" w:hAnsi="Consolas" w:cs="Consolas"/>
+          <w:color w:val="2A00FF"/>
+          <w:sz w:val="20"/>
+          <w:szCs w:val="20"/>
+          <w:lang w:val="en-US"/>
+        </w:rPr>
+        <w:t>'</w:t>
+      </w:r>
+      <w:r>
+        <w:rPr>
+          <w:rFonts w:ascii="Consolas" w:hAnsi="Consolas" w:cs="Consolas"/>
+          <w:color w:val="000000"/>
+          <w:sz w:val="20"/>
+          <w:szCs w:val="20"/>
+          <w:lang w:val="en-US"/>
+        </w:rPr>
+        <w:t>)|(</w:t>
+      </w:r>
+      <w:r>
+        <w:rPr>
+          <w:rFonts w:ascii="Consolas" w:hAnsi="Consolas" w:cs="Consolas"/>
+          <w:color w:val="2A00FF"/>
+          <w:sz w:val="20"/>
+          <w:szCs w:val="20"/>
+          <w:lang w:val="en-US"/>
+        </w:rPr>
+        <w:t>'A'</w:t>
+      </w:r>
+      <w:r>
+        <w:rPr>
+          <w:rFonts w:ascii="Consolas" w:hAnsi="Consolas" w:cs="Consolas"/>
+          <w:color w:val="000000"/>
+          <w:sz w:val="20"/>
+          <w:szCs w:val="20"/>
+          <w:lang w:val="en-US"/>
+        </w:rPr>
+        <w:t>..</w:t>
+      </w:r>
+      <w:r>
+        <w:rPr>
+          <w:rFonts w:ascii="Consolas" w:hAnsi="Consolas" w:cs="Consolas"/>
+          <w:color w:val="2A00FF"/>
+          <w:sz w:val="20"/>
+          <w:szCs w:val="20"/>
+          <w:lang w:val="en-US"/>
+        </w:rPr>
+        <w:t>'Z'</w:t>
+      </w:r>
+      <w:r>
+        <w:rPr>
+          <w:rFonts w:ascii="Consolas" w:hAnsi="Consolas" w:cs="Consolas"/>
+          <w:color w:val="000000"/>
+          <w:sz w:val="20"/>
+          <w:szCs w:val="20"/>
+          <w:lang w:val="en-US"/>
+        </w:rPr>
+        <w:t>)|</w:t>
+      </w:r>
+      <w:r>
+        <w:rPr>
+          <w:rFonts w:ascii="Consolas" w:hAnsi="Consolas" w:cs="Consolas"/>
+          <w:color w:val="2A00FF"/>
+          <w:sz w:val="20"/>
+          <w:szCs w:val="20"/>
+          <w:lang w:val="en-US"/>
+        </w:rPr>
+        <w:t>'_'</w:t>
+      </w:r>
+      <w:r>
+        <w:rPr>
+          <w:rFonts w:ascii="Consolas" w:hAnsi="Consolas" w:cs="Consolas"/>
+          <w:color w:val="000000"/>
+          <w:sz w:val="20"/>
+          <w:szCs w:val="20"/>
+          <w:lang w:val="en-US"/>
+        </w:rPr>
+        <w:t>);</w:t>
+      </w:r>
+    </w:p>
+    <w:p>
+      <w:pPr>
+        <w:autoSpaceDE w:val="0"/>
+        <w:autoSpaceDN w:val="0"/>
+        <w:adjustRightInd w:val="0"/>
+        <w:ind w:left="708"/>
+        <w:rPr>
+          <w:rFonts w:ascii="Consolas" w:hAnsi="Consolas" w:cs="Consolas"/>
+          <w:sz w:val="20"/>
+          <w:szCs w:val="20"/>
+          <w:lang w:val="es-ES_tradnl"/>
+        </w:rPr>
+      </w:pPr>
+      <w:proofErr w:type="spellStart"/>
+      <w:proofErr w:type="gramStart"/>
+      <w:r>
+        <w:rPr>
+          <w:rFonts w:ascii="Consolas" w:hAnsi="Consolas" w:cs="Consolas"/>
+          <w:b/>
+          <w:bCs/>
+          <w:color w:val="7F0055"/>
+          <w:sz w:val="20"/>
+          <w:szCs w:val="20"/>
+          <w:lang w:val="es-ES_tradnl"/>
+        </w:rPr>
+        <w:t>protected</w:t>
+      </w:r>
+      <w:proofErr w:type="spellEnd"/>
+      <w:proofErr w:type="gramEnd"/>
+      <w:r>
+        <w:rPr>
+          <w:rFonts w:ascii="Consolas" w:hAnsi="Consolas" w:cs="Consolas"/>
+          <w:color w:val="000000"/>
+          <w:sz w:val="20"/>
+          <w:szCs w:val="20"/>
+          <w:lang w:val="es-ES_tradnl"/>
+        </w:rPr>
+        <w:t xml:space="preserve"> DIGITO: (</w:t>
+      </w:r>
+      <w:r>
+        <w:rPr>
+          <w:rFonts w:ascii="Consolas" w:hAnsi="Consolas" w:cs="Consolas"/>
+          <w:color w:val="2A00FF"/>
+          <w:sz w:val="20"/>
+          <w:szCs w:val="20"/>
+          <w:lang w:val="es-ES_tradnl"/>
+        </w:rPr>
+        <w:t>'0'</w:t>
+      </w:r>
+      <w:r>
+        <w:rPr>
+          <w:rFonts w:ascii="Consolas" w:hAnsi="Consolas" w:cs="Consolas"/>
+          <w:color w:val="000000"/>
+          <w:sz w:val="20"/>
+          <w:szCs w:val="20"/>
+          <w:lang w:val="es-ES_tradnl"/>
+        </w:rPr>
+        <w:t>..</w:t>
+      </w:r>
+      <w:r>
+        <w:rPr>
+          <w:rFonts w:ascii="Consolas" w:hAnsi="Consolas" w:cs="Consolas"/>
+          <w:color w:val="2A00FF"/>
+          <w:sz w:val="20"/>
+          <w:szCs w:val="20"/>
+          <w:lang w:val="es-ES_tradnl"/>
+        </w:rPr>
+        <w:t>'9'</w:t>
+      </w:r>
+      <w:r>
+        <w:rPr>
+          <w:rFonts w:ascii="Consolas" w:hAnsi="Consolas" w:cs="Consolas"/>
+          <w:color w:val="000000"/>
+          <w:sz w:val="20"/>
+          <w:szCs w:val="20"/>
+          <w:lang w:val="es-ES_tradnl"/>
+        </w:rPr>
+        <w:t>);</w:t>
+      </w:r>
+    </w:p>
+    <w:p>
+      <w:pPr>
+        <w:autoSpaceDE w:val="0"/>
+        <w:autoSpaceDN w:val="0"/>
+        <w:adjustRightInd w:val="0"/>
+        <w:ind w:left="708"/>
+        <w:rPr>
+          <w:rFonts w:ascii="Consolas" w:hAnsi="Consolas" w:cs="Consolas"/>
+          <w:sz w:val="20"/>
+          <w:szCs w:val="20"/>
+          <w:lang w:val="es-ES_tradnl"/>
+        </w:rPr>
+      </w:pPr>
+      <w:r>
+        <w:rPr>
+          <w:rFonts w:ascii="Consolas" w:hAnsi="Consolas" w:cs="Consolas"/>
+          <w:color w:val="000000"/>
+          <w:sz w:val="20"/>
+          <w:szCs w:val="20"/>
+          <w:lang w:val="es-ES_tradnl"/>
+        </w:rPr>
+        <w:t>SIGNIFICATIVO: (</w:t>
+      </w:r>
+      <w:r>
+        <w:rPr>
+          <w:rFonts w:ascii="Consolas" w:hAnsi="Consolas" w:cs="Consolas"/>
+          <w:color w:val="2A00FF"/>
+          <w:sz w:val="20"/>
+          <w:szCs w:val="20"/>
+          <w:lang w:val="es-ES_tradnl"/>
+        </w:rPr>
+        <w:t>'1'</w:t>
+      </w:r>
+      <w:proofErr w:type="gramStart"/>
+      <w:r>
+        <w:rPr>
+          <w:rFonts w:ascii="Consolas" w:hAnsi="Consolas" w:cs="Consolas"/>
+          <w:color w:val="000000"/>
+          <w:sz w:val="20"/>
+          <w:szCs w:val="20"/>
+          <w:lang w:val="es-ES_tradnl"/>
+        </w:rPr>
+        <w:t>..</w:t>
+      </w:r>
+      <w:r>
+        <w:rPr>
+          <w:rFonts w:ascii="Consolas" w:hAnsi="Consolas" w:cs="Consolas"/>
+          <w:color w:val="2A00FF"/>
+          <w:sz w:val="20"/>
+          <w:szCs w:val="20"/>
+          <w:lang w:val="es-ES_tradnl"/>
+        </w:rPr>
+        <w:t>'</w:t>
+      </w:r>
+      <w:proofErr w:type="gramEnd"/>
+      <w:r>
+        <w:rPr>
+          <w:rFonts w:ascii="Consolas" w:hAnsi="Consolas" w:cs="Consolas"/>
+          <w:color w:val="2A00FF"/>
+          <w:sz w:val="20"/>
+          <w:szCs w:val="20"/>
+          <w:lang w:val="es-ES_tradnl"/>
+        </w:rPr>
+        <w:t>9'</w:t>
+      </w:r>
+      <w:r>
+        <w:rPr>
+          <w:rFonts w:ascii="Consolas" w:hAnsi="Consolas" w:cs="Consolas"/>
+          <w:color w:val="000000"/>
+          <w:sz w:val="20"/>
+          <w:szCs w:val="20"/>
+          <w:lang w:val="es-ES_tradnl"/>
+        </w:rPr>
+        <w:t>);</w:t>
+      </w:r>
+    </w:p>
+    <w:p>
+      <w:pPr>
+        <w:autoSpaceDE w:val="0"/>
+        <w:autoSpaceDN w:val="0"/>
+        <w:adjustRightInd w:val="0"/>
+        <w:ind w:left="708"/>
+        <w:rPr>
+          <w:rFonts w:ascii="Consolas" w:hAnsi="Consolas" w:cs="Consolas"/>
+          <w:sz w:val="20"/>
+          <w:szCs w:val="20"/>
+          <w:lang w:val="es-ES_tradnl"/>
+        </w:rPr>
+      </w:pPr>
+      <w:r>
+        <w:rPr>
+          <w:rFonts w:ascii="Consolas" w:hAnsi="Consolas" w:cs="Consolas"/>
+          <w:color w:val="000000"/>
+          <w:sz w:val="20"/>
+          <w:szCs w:val="20"/>
+          <w:lang w:val="es-ES_tradnl"/>
+        </w:rPr>
+        <w:t>ENTERO: SIGNIFICATIVO (DIGITO)</w:t>
+      </w:r>
+      <w:proofErr w:type="gramStart"/>
+      <w:r>
+        <w:rPr>
+          <w:rFonts w:ascii="Consolas" w:hAnsi="Consolas" w:cs="Consolas"/>
+          <w:color w:val="000000"/>
+          <w:sz w:val="20"/>
+          <w:szCs w:val="20"/>
+          <w:lang w:val="es-ES_tradnl"/>
+        </w:rPr>
+        <w:t>* ;</w:t>
+      </w:r>
+      <w:proofErr w:type="gramEnd"/>
+    </w:p>
+    <w:p>
+      <w:pPr>
+        <w:autoSpaceDE w:val="0"/>
+        <w:autoSpaceDN w:val="0"/>
+        <w:adjustRightInd w:val="0"/>
+        <w:ind w:left="708"/>
+        <w:rPr>
+          <w:rFonts w:ascii="Consolas" w:hAnsi="Consolas" w:cs="Consolas"/>
+          <w:sz w:val="20"/>
+          <w:szCs w:val="20"/>
+          <w:lang w:val="es-ES_tradnl"/>
+        </w:rPr>
+      </w:pPr>
+      <w:r>
+        <w:rPr>
+          <w:rFonts w:ascii="Consolas" w:hAnsi="Consolas" w:cs="Consolas"/>
+          <w:color w:val="000000"/>
+          <w:sz w:val="20"/>
+          <w:szCs w:val="20"/>
+          <w:lang w:val="es-ES_tradnl"/>
+        </w:rPr>
+        <w:t xml:space="preserve">REAL: ENTERO </w:t>
+      </w:r>
+      <w:r>
+        <w:rPr>
+          <w:rFonts w:ascii="Consolas" w:hAnsi="Consolas" w:cs="Consolas"/>
+          <w:color w:val="2A00FF"/>
+          <w:sz w:val="20"/>
+          <w:szCs w:val="20"/>
+          <w:lang w:val="es-ES_tradnl"/>
+        </w:rPr>
+        <w:t>"."</w:t>
+      </w:r>
+      <w:r>
+        <w:rPr>
+          <w:rFonts w:ascii="Consolas" w:hAnsi="Consolas" w:cs="Consolas"/>
+          <w:color w:val="000000"/>
+          <w:sz w:val="20"/>
+          <w:szCs w:val="20"/>
+          <w:lang w:val="es-ES_tradnl"/>
+        </w:rPr>
+        <w:t xml:space="preserve"> (</w:t>
+      </w:r>
+      <w:r>
+        <w:rPr>
+          <w:rFonts w:ascii="Consolas" w:hAnsi="Consolas" w:cs="Consolas"/>
+          <w:color w:val="2A00FF"/>
+          <w:sz w:val="20"/>
+          <w:szCs w:val="20"/>
+          <w:lang w:val="es-ES_tradnl"/>
+        </w:rPr>
+        <w:t>'0'</w:t>
+      </w:r>
+      <w:proofErr w:type="gramStart"/>
+      <w:r>
+        <w:rPr>
+          <w:rFonts w:ascii="Consolas" w:hAnsi="Consolas" w:cs="Consolas"/>
+          <w:color w:val="000000"/>
+          <w:sz w:val="20"/>
+          <w:szCs w:val="20"/>
+          <w:lang w:val="es-ES_tradnl"/>
+        </w:rPr>
+        <w:t>..</w:t>
+      </w:r>
+      <w:r>
+        <w:rPr>
+          <w:rFonts w:ascii="Consolas" w:hAnsi="Consolas" w:cs="Consolas"/>
+          <w:color w:val="2A00FF"/>
+          <w:sz w:val="20"/>
+          <w:szCs w:val="20"/>
+          <w:lang w:val="es-ES_tradnl"/>
+        </w:rPr>
+        <w:t>'</w:t>
+      </w:r>
+      <w:proofErr w:type="gramEnd"/>
+      <w:r>
+        <w:rPr>
+          <w:rFonts w:ascii="Consolas" w:hAnsi="Consolas" w:cs="Consolas"/>
+          <w:color w:val="2A00FF"/>
+          <w:sz w:val="20"/>
+          <w:szCs w:val="20"/>
+          <w:lang w:val="es-ES_tradnl"/>
+        </w:rPr>
+        <w:t>9'</w:t>
+      </w:r>
+      <w:r>
+        <w:rPr>
+          <w:rFonts w:ascii="Consolas" w:hAnsi="Consolas" w:cs="Consolas"/>
+          <w:color w:val="000000"/>
+          <w:sz w:val="20"/>
+          <w:szCs w:val="20"/>
+          <w:lang w:val="es-ES_tradnl"/>
+        </w:rPr>
+        <w:t>)* SIGNIFICATIVO;</w:t>
+      </w:r>
+    </w:p>
+    <w:p>
+      <w:pPr>
+        <w:autoSpaceDE w:val="0"/>
+        <w:autoSpaceDN w:val="0"/>
+        <w:adjustRightInd w:val="0"/>
+        <w:ind w:left="708"/>
+        <w:rPr>
+          <w:rFonts w:ascii="Consolas" w:hAnsi="Consolas" w:cs="Consolas"/>
+          <w:sz w:val="20"/>
+          <w:szCs w:val="20"/>
+          <w:lang w:val="es-ES_tradnl"/>
+        </w:rPr>
+      </w:pPr>
+    </w:p>
+    <w:p>
+      <w:pPr>
+        <w:autoSpaceDE w:val="0"/>
+        <w:autoSpaceDN w:val="0"/>
+        <w:adjustRightInd w:val="0"/>
+        <w:ind w:left="708"/>
+        <w:rPr>
+          <w:rFonts w:ascii="Consolas" w:hAnsi="Consolas" w:cs="Consolas"/>
+          <w:sz w:val="20"/>
+          <w:szCs w:val="20"/>
+          <w:lang w:val="es-ES_tradnl"/>
+        </w:rPr>
+      </w:pPr>
+      <w:r>
+        <w:rPr>
+          <w:rFonts w:ascii="Consolas" w:hAnsi="Consolas" w:cs="Consolas"/>
+          <w:color w:val="000000"/>
+          <w:sz w:val="20"/>
+          <w:szCs w:val="20"/>
+          <w:lang w:val="es-ES_tradnl"/>
+        </w:rPr>
+        <w:t>TIPO_REAL: (</w:t>
+      </w:r>
+      <w:r>
+        <w:rPr>
+          <w:rFonts w:ascii="Consolas" w:hAnsi="Consolas" w:cs="Consolas"/>
+          <w:color w:val="2A00FF"/>
+          <w:sz w:val="20"/>
+          <w:szCs w:val="20"/>
+          <w:lang w:val="es-ES_tradnl"/>
+        </w:rPr>
+        <w:t>'</w:t>
+      </w:r>
+      <w:proofErr w:type="spellStart"/>
+      <w:r>
+        <w:rPr>
+          <w:rFonts w:ascii="Consolas" w:hAnsi="Consolas" w:cs="Consolas"/>
+          <w:color w:val="2A00FF"/>
+          <w:sz w:val="20"/>
+          <w:szCs w:val="20"/>
+          <w:lang w:val="es-ES_tradnl"/>
+        </w:rPr>
+        <w:t>r'</w:t>
+      </w:r>
+      <w:r>
+        <w:rPr>
+          <w:rFonts w:ascii="Consolas" w:hAnsi="Consolas" w:cs="Consolas"/>
+          <w:color w:val="000000"/>
+          <w:sz w:val="20"/>
+          <w:szCs w:val="20"/>
+          <w:lang w:val="es-ES_tradnl"/>
+        </w:rPr>
+        <w:t>|</w:t>
+      </w:r>
+      <w:r>
+        <w:rPr>
+          <w:rFonts w:ascii="Consolas" w:hAnsi="Consolas" w:cs="Consolas"/>
+          <w:color w:val="2A00FF"/>
+          <w:sz w:val="20"/>
+          <w:szCs w:val="20"/>
+          <w:lang w:val="es-ES_tradnl"/>
+        </w:rPr>
+        <w:t>'R</w:t>
+      </w:r>
+      <w:proofErr w:type="spellEnd"/>
+      <w:r>
+        <w:rPr>
+          <w:rFonts w:ascii="Consolas" w:hAnsi="Consolas" w:cs="Consolas"/>
+          <w:color w:val="2A00FF"/>
+          <w:sz w:val="20"/>
+          <w:szCs w:val="20"/>
+          <w:lang w:val="es-ES_tradnl"/>
+        </w:rPr>
+        <w:t>'</w:t>
+      </w:r>
+      <w:proofErr w:type="gramStart"/>
+      <w:r>
+        <w:rPr>
+          <w:rFonts w:ascii="Consolas" w:hAnsi="Consolas" w:cs="Consolas"/>
+          <w:color w:val="000000"/>
+          <w:sz w:val="20"/>
+          <w:szCs w:val="20"/>
+          <w:lang w:val="es-ES_tradnl"/>
+        </w:rPr>
+        <w:t>)(</w:t>
+      </w:r>
+      <w:proofErr w:type="gramEnd"/>
+      <w:r>
+        <w:rPr>
+          <w:rFonts w:ascii="Consolas" w:hAnsi="Consolas" w:cs="Consolas"/>
+          <w:color w:val="2A00FF"/>
+          <w:sz w:val="20"/>
+          <w:szCs w:val="20"/>
+          <w:lang w:val="es-ES_tradnl"/>
+        </w:rPr>
+        <w:t>'</w:t>
+      </w:r>
+      <w:proofErr w:type="spellStart"/>
+      <w:r>
+        <w:rPr>
+          <w:rFonts w:ascii="Consolas" w:hAnsi="Consolas" w:cs="Consolas"/>
+          <w:color w:val="2A00FF"/>
+          <w:sz w:val="20"/>
+          <w:szCs w:val="20"/>
+          <w:lang w:val="es-ES_tradnl"/>
+        </w:rPr>
+        <w:t>e'</w:t>
+      </w:r>
+      <w:r>
+        <w:rPr>
+          <w:rFonts w:ascii="Consolas" w:hAnsi="Consolas" w:cs="Consolas"/>
+          <w:color w:val="000000"/>
+          <w:sz w:val="20"/>
+          <w:szCs w:val="20"/>
+          <w:lang w:val="es-ES_tradnl"/>
+        </w:rPr>
+        <w:t>|</w:t>
+      </w:r>
+      <w:r>
+        <w:rPr>
+          <w:rFonts w:ascii="Consolas" w:hAnsi="Consolas" w:cs="Consolas"/>
+          <w:color w:val="2A00FF"/>
+          <w:sz w:val="20"/>
+          <w:szCs w:val="20"/>
+          <w:lang w:val="es-ES_tradnl"/>
+        </w:rPr>
+        <w:t>'E</w:t>
+      </w:r>
+      <w:proofErr w:type="spellEnd"/>
+      <w:r>
+        <w:rPr>
+          <w:rFonts w:ascii="Consolas" w:hAnsi="Consolas" w:cs="Consolas"/>
+          <w:color w:val="2A00FF"/>
+          <w:sz w:val="20"/>
+          <w:szCs w:val="20"/>
+          <w:lang w:val="es-ES_tradnl"/>
+        </w:rPr>
+        <w:t>'</w:t>
+      </w:r>
+      <w:r>
+        <w:rPr>
+          <w:rFonts w:ascii="Consolas" w:hAnsi="Consolas" w:cs="Consolas"/>
+          <w:color w:val="000000"/>
+          <w:sz w:val="20"/>
+          <w:szCs w:val="20"/>
+          <w:lang w:val="es-ES_tradnl"/>
+        </w:rPr>
+        <w:t>)(</w:t>
+      </w:r>
+      <w:r>
+        <w:rPr>
+          <w:rFonts w:ascii="Consolas" w:hAnsi="Consolas" w:cs="Consolas"/>
+          <w:color w:val="2A00FF"/>
+          <w:sz w:val="20"/>
+          <w:szCs w:val="20"/>
+          <w:lang w:val="es-ES_tradnl"/>
+        </w:rPr>
+        <w:t>'</w:t>
+      </w:r>
+      <w:proofErr w:type="spellStart"/>
+      <w:r>
+        <w:rPr>
+          <w:rFonts w:ascii="Consolas" w:hAnsi="Consolas" w:cs="Consolas"/>
+          <w:color w:val="2A00FF"/>
+          <w:sz w:val="20"/>
+          <w:szCs w:val="20"/>
+          <w:lang w:val="es-ES_tradnl"/>
+        </w:rPr>
+        <w:t>a'</w:t>
+      </w:r>
+      <w:r>
+        <w:rPr>
+          <w:rFonts w:ascii="Consolas" w:hAnsi="Consolas" w:cs="Consolas"/>
+          <w:color w:val="000000"/>
+          <w:sz w:val="20"/>
+          <w:szCs w:val="20"/>
+          <w:lang w:val="es-ES_tradnl"/>
+        </w:rPr>
+        <w:t>|</w:t>
+      </w:r>
+      <w:r>
+        <w:rPr>
+          <w:rFonts w:ascii="Consolas" w:hAnsi="Consolas" w:cs="Consolas"/>
+          <w:color w:val="2A00FF"/>
+          <w:sz w:val="20"/>
+          <w:szCs w:val="20"/>
+          <w:lang w:val="es-ES_tradnl"/>
+        </w:rPr>
+        <w:t>'A</w:t>
+      </w:r>
+      <w:proofErr w:type="spellEnd"/>
+      <w:r>
+        <w:rPr>
+          <w:rFonts w:ascii="Consolas" w:hAnsi="Consolas" w:cs="Consolas"/>
+          <w:color w:val="2A00FF"/>
+          <w:sz w:val="20"/>
+          <w:szCs w:val="20"/>
+          <w:lang w:val="es-ES_tradnl"/>
+        </w:rPr>
+        <w:t>'</w:t>
+      </w:r>
+      <w:r>
+        <w:rPr>
+          <w:rFonts w:ascii="Consolas" w:hAnsi="Consolas" w:cs="Consolas"/>
+          <w:color w:val="000000"/>
+          <w:sz w:val="20"/>
+          <w:szCs w:val="20"/>
+          <w:lang w:val="es-ES_tradnl"/>
+        </w:rPr>
+        <w:t>)(</w:t>
+      </w:r>
+      <w:r>
+        <w:rPr>
+          <w:rFonts w:ascii="Consolas" w:hAnsi="Consolas" w:cs="Consolas"/>
+          <w:color w:val="2A00FF"/>
+          <w:sz w:val="20"/>
+          <w:szCs w:val="20"/>
+          <w:lang w:val="es-ES_tradnl"/>
+        </w:rPr>
+        <w:t>'</w:t>
+      </w:r>
+      <w:proofErr w:type="spellStart"/>
+      <w:r>
+        <w:rPr>
+          <w:rFonts w:ascii="Consolas" w:hAnsi="Consolas" w:cs="Consolas"/>
+          <w:color w:val="2A00FF"/>
+          <w:sz w:val="20"/>
+          <w:szCs w:val="20"/>
+          <w:lang w:val="es-ES_tradnl"/>
+        </w:rPr>
+        <w:t>l'</w:t>
+      </w:r>
+      <w:r>
+        <w:rPr>
+          <w:rFonts w:ascii="Consolas" w:hAnsi="Consolas" w:cs="Consolas"/>
+          <w:color w:val="000000"/>
+          <w:sz w:val="20"/>
+          <w:szCs w:val="20"/>
+          <w:lang w:val="es-ES_tradnl"/>
+        </w:rPr>
+        <w:t>|</w:t>
+      </w:r>
+      <w:r>
+        <w:rPr>
+          <w:rFonts w:ascii="Consolas" w:hAnsi="Consolas" w:cs="Consolas"/>
+          <w:color w:val="2A00FF"/>
+          <w:sz w:val="20"/>
+          <w:szCs w:val="20"/>
+          <w:lang w:val="es-ES_tradnl"/>
+        </w:rPr>
+        <w:t>'L</w:t>
+      </w:r>
+      <w:proofErr w:type="spellEnd"/>
+      <w:r>
+        <w:rPr>
+          <w:rFonts w:ascii="Consolas" w:hAnsi="Consolas" w:cs="Consolas"/>
+          <w:color w:val="2A00FF"/>
+          <w:sz w:val="20"/>
+          <w:szCs w:val="20"/>
+          <w:lang w:val="es-ES_tradnl"/>
+        </w:rPr>
+        <w:t>'</w:t>
+      </w:r>
+      <w:r>
+        <w:rPr>
+          <w:rFonts w:ascii="Consolas" w:hAnsi="Consolas" w:cs="Consolas"/>
+          <w:color w:val="000000"/>
+          <w:sz w:val="20"/>
+          <w:szCs w:val="20"/>
+          <w:lang w:val="es-ES_tradnl"/>
+        </w:rPr>
+        <w:t>);</w:t>
+      </w:r>
+    </w:p>
+    <w:p>
+      <w:pPr>
+        <w:autoSpaceDE w:val="0"/>
+        <w:autoSpaceDN w:val="0"/>
+        <w:adjustRightInd w:val="0"/>
+        <w:ind w:left="708"/>
+        <w:rPr>
+          <w:rFonts w:ascii="Consolas" w:hAnsi="Consolas" w:cs="Consolas"/>
+          <w:sz w:val="20"/>
+          <w:szCs w:val="20"/>
+          <w:lang w:val="es-ES_tradnl"/>
+        </w:rPr>
+      </w:pPr>
+      <w:r>
+        <w:rPr>
+          <w:rFonts w:ascii="Consolas" w:hAnsi="Consolas" w:cs="Consolas"/>
+          <w:color w:val="000000"/>
+          <w:sz w:val="20"/>
+          <w:szCs w:val="20"/>
+          <w:lang w:val="es-ES_tradnl"/>
+        </w:rPr>
+        <w:t>TIPO_ENTERO: (</w:t>
+      </w:r>
+      <w:r>
+        <w:rPr>
+          <w:rFonts w:ascii="Consolas" w:hAnsi="Consolas" w:cs="Consolas"/>
+          <w:color w:val="2A00FF"/>
+          <w:sz w:val="20"/>
+          <w:szCs w:val="20"/>
+          <w:lang w:val="es-ES_tradnl"/>
+        </w:rPr>
+        <w:t>'</w:t>
+      </w:r>
+      <w:proofErr w:type="spellStart"/>
+      <w:r>
+        <w:rPr>
+          <w:rFonts w:ascii="Consolas" w:hAnsi="Consolas" w:cs="Consolas"/>
+          <w:color w:val="2A00FF"/>
+          <w:sz w:val="20"/>
+          <w:szCs w:val="20"/>
+          <w:lang w:val="es-ES_tradnl"/>
+        </w:rPr>
+        <w:t>i'</w:t>
+      </w:r>
+      <w:r>
+        <w:rPr>
+          <w:rFonts w:ascii="Consolas" w:hAnsi="Consolas" w:cs="Consolas"/>
+          <w:color w:val="000000"/>
+          <w:sz w:val="20"/>
+          <w:szCs w:val="20"/>
+          <w:lang w:val="es-ES_tradnl"/>
+        </w:rPr>
+        <w:t>|</w:t>
+      </w:r>
+      <w:r>
+        <w:rPr>
+          <w:rFonts w:ascii="Consolas" w:hAnsi="Consolas" w:cs="Consolas"/>
+          <w:color w:val="2A00FF"/>
+          <w:sz w:val="20"/>
+          <w:szCs w:val="20"/>
+          <w:lang w:val="es-ES_tradnl"/>
+        </w:rPr>
+        <w:t>'I</w:t>
+      </w:r>
+      <w:proofErr w:type="spellEnd"/>
+      <w:r>
+        <w:rPr>
+          <w:rFonts w:ascii="Consolas" w:hAnsi="Consolas" w:cs="Consolas"/>
+          <w:color w:val="2A00FF"/>
+          <w:sz w:val="20"/>
+          <w:szCs w:val="20"/>
+          <w:lang w:val="es-ES_tradnl"/>
+        </w:rPr>
+        <w:t>'</w:t>
+      </w:r>
+      <w:proofErr w:type="gramStart"/>
+      <w:r>
+        <w:rPr>
+          <w:rFonts w:ascii="Consolas" w:hAnsi="Consolas" w:cs="Consolas"/>
+          <w:color w:val="000000"/>
+          <w:sz w:val="20"/>
+          <w:szCs w:val="20"/>
+          <w:lang w:val="es-ES_tradnl"/>
+        </w:rPr>
+        <w:t>)(</w:t>
+      </w:r>
+      <w:proofErr w:type="gramEnd"/>
+      <w:r>
+        <w:rPr>
+          <w:rFonts w:ascii="Consolas" w:hAnsi="Consolas" w:cs="Consolas"/>
+          <w:color w:val="2A00FF"/>
+          <w:sz w:val="20"/>
+          <w:szCs w:val="20"/>
+          <w:lang w:val="es-ES_tradnl"/>
+        </w:rPr>
+        <w:t>'</w:t>
+      </w:r>
+      <w:proofErr w:type="spellStart"/>
+      <w:r>
+        <w:rPr>
+          <w:rFonts w:ascii="Consolas" w:hAnsi="Consolas" w:cs="Consolas"/>
+          <w:color w:val="2A00FF"/>
+          <w:sz w:val="20"/>
+          <w:szCs w:val="20"/>
+          <w:lang w:val="es-ES_tradnl"/>
+        </w:rPr>
+        <w:t>n'</w:t>
+      </w:r>
+      <w:r>
+        <w:rPr>
+          <w:rFonts w:ascii="Consolas" w:hAnsi="Consolas" w:cs="Consolas"/>
+          <w:color w:val="000000"/>
+          <w:sz w:val="20"/>
+          <w:szCs w:val="20"/>
+          <w:lang w:val="es-ES_tradnl"/>
+        </w:rPr>
+        <w:t>|</w:t>
+      </w:r>
+      <w:r>
+        <w:rPr>
+          <w:rFonts w:ascii="Consolas" w:hAnsi="Consolas" w:cs="Consolas"/>
+          <w:color w:val="2A00FF"/>
+          <w:sz w:val="20"/>
+          <w:szCs w:val="20"/>
+          <w:lang w:val="es-ES_tradnl"/>
+        </w:rPr>
+        <w:t>'N</w:t>
+      </w:r>
+      <w:proofErr w:type="spellEnd"/>
+      <w:r>
+        <w:rPr>
+          <w:rFonts w:ascii="Consolas" w:hAnsi="Consolas" w:cs="Consolas"/>
+          <w:color w:val="2A00FF"/>
+          <w:sz w:val="20"/>
+          <w:szCs w:val="20"/>
+          <w:lang w:val="es-ES_tradnl"/>
+        </w:rPr>
+        <w:t>'</w:t>
+      </w:r>
+      <w:r>
+        <w:rPr>
+          <w:rFonts w:ascii="Consolas" w:hAnsi="Consolas" w:cs="Consolas"/>
+          <w:color w:val="000000"/>
+          <w:sz w:val="20"/>
+          <w:szCs w:val="20"/>
+          <w:lang w:val="es-ES_tradnl"/>
+        </w:rPr>
+        <w:t>)(</w:t>
+      </w:r>
+      <w:r>
+        <w:rPr>
+          <w:rFonts w:ascii="Consolas" w:hAnsi="Consolas" w:cs="Consolas"/>
+          <w:color w:val="2A00FF"/>
+          <w:sz w:val="20"/>
+          <w:szCs w:val="20"/>
+          <w:lang w:val="es-ES_tradnl"/>
+        </w:rPr>
+        <w:t>'</w:t>
+      </w:r>
+      <w:proofErr w:type="spellStart"/>
+      <w:r>
+        <w:rPr>
+          <w:rFonts w:ascii="Consolas" w:hAnsi="Consolas" w:cs="Consolas"/>
+          <w:color w:val="2A00FF"/>
+          <w:sz w:val="20"/>
+          <w:szCs w:val="20"/>
+          <w:lang w:val="es-ES_tradnl"/>
+        </w:rPr>
+        <w:t>t'</w:t>
+      </w:r>
+      <w:r>
+        <w:rPr>
+          <w:rFonts w:ascii="Consolas" w:hAnsi="Consolas" w:cs="Consolas"/>
+          <w:color w:val="000000"/>
+          <w:sz w:val="20"/>
+          <w:szCs w:val="20"/>
+          <w:lang w:val="es-ES_tradnl"/>
+        </w:rPr>
+        <w:t>|</w:t>
+      </w:r>
+      <w:r>
+        <w:rPr>
+          <w:rFonts w:ascii="Consolas" w:hAnsi="Consolas" w:cs="Consolas"/>
+          <w:color w:val="2A00FF"/>
+          <w:sz w:val="20"/>
+          <w:szCs w:val="20"/>
+          <w:lang w:val="es-ES_tradnl"/>
+        </w:rPr>
+        <w:t>'T</w:t>
+      </w:r>
+      <w:proofErr w:type="spellEnd"/>
+      <w:r>
+        <w:rPr>
+          <w:rFonts w:ascii="Consolas" w:hAnsi="Consolas" w:cs="Consolas"/>
+          <w:color w:val="2A00FF"/>
+          <w:sz w:val="20"/>
+          <w:szCs w:val="20"/>
+          <w:lang w:val="es-ES_tradnl"/>
+        </w:rPr>
+        <w:t>'</w:t>
+      </w:r>
+      <w:r>
+        <w:rPr>
+          <w:rFonts w:ascii="Consolas" w:hAnsi="Consolas" w:cs="Consolas"/>
+          <w:color w:val="000000"/>
+          <w:sz w:val="20"/>
+          <w:szCs w:val="20"/>
+          <w:lang w:val="es-ES_tradnl"/>
+        </w:rPr>
+        <w:t>) ;</w:t>
+      </w:r>
+    </w:p>
+    <w:p>
+      <w:pPr>
+        <w:autoSpaceDE w:val="0"/>
+        <w:autoSpaceDN w:val="0"/>
+        <w:adjustRightInd w:val="0"/>
+        <w:ind w:left="708"/>
+        <w:rPr>
+          <w:rFonts w:ascii="Consolas" w:hAnsi="Consolas" w:cs="Consolas"/>
+          <w:sz w:val="20"/>
+          <w:szCs w:val="20"/>
+          <w:lang w:val="en-US"/>
+        </w:rPr>
+      </w:pPr>
+      <w:r>
+        <w:rPr>
+          <w:rFonts w:ascii="Consolas" w:hAnsi="Consolas" w:cs="Consolas"/>
+          <w:color w:val="000000"/>
+          <w:sz w:val="20"/>
+          <w:szCs w:val="20"/>
+          <w:lang w:val="en-US"/>
+        </w:rPr>
+        <w:t xml:space="preserve">IDENT: </w:t>
+      </w:r>
+      <w:proofErr w:type="gramStart"/>
+      <w:r>
+        <w:rPr>
+          <w:rFonts w:ascii="Consolas" w:hAnsi="Consolas" w:cs="Consolas"/>
+          <w:color w:val="000000"/>
+          <w:sz w:val="20"/>
+          <w:szCs w:val="20"/>
+          <w:lang w:val="en-US"/>
+        </w:rPr>
+        <w:t>LETRA(</w:t>
+      </w:r>
+      <w:proofErr w:type="gramEnd"/>
+      <w:r>
+        <w:rPr>
+          <w:rFonts w:ascii="Consolas" w:hAnsi="Consolas" w:cs="Consolas"/>
+          <w:color w:val="000000"/>
+          <w:sz w:val="20"/>
+          <w:szCs w:val="20"/>
+          <w:lang w:val="en-US"/>
+        </w:rPr>
+        <w:t>LETRA|DIGITO)*;</w:t>
+      </w:r>
+    </w:p>
+    <w:p>
+      <w:pPr>
+        <w:autoSpaceDE w:val="0"/>
+        <w:autoSpaceDN w:val="0"/>
+        <w:adjustRightInd w:val="0"/>
+        <w:ind w:left="708"/>
+        <w:rPr>
+          <w:rFonts w:ascii="Consolas" w:hAnsi="Consolas" w:cs="Consolas"/>
+          <w:sz w:val="20"/>
+          <w:szCs w:val="20"/>
+          <w:lang w:val="en-US"/>
+        </w:rPr>
+      </w:pPr>
+      <w:r>
+        <w:rPr>
+          <w:rFonts w:ascii="Consolas" w:hAnsi="Consolas" w:cs="Consolas"/>
+          <w:color w:val="000000"/>
+          <w:sz w:val="20"/>
+          <w:szCs w:val="20"/>
+          <w:lang w:val="en-US"/>
+        </w:rPr>
+        <w:t>IN: (</w:t>
+      </w:r>
+      <w:r>
+        <w:rPr>
+          <w:rFonts w:ascii="Consolas" w:hAnsi="Consolas" w:cs="Consolas"/>
+          <w:color w:val="2A00FF"/>
+          <w:sz w:val="20"/>
+          <w:szCs w:val="20"/>
+          <w:lang w:val="en-US"/>
+        </w:rPr>
+        <w:t>'</w:t>
+      </w:r>
+      <w:proofErr w:type="spellStart"/>
+      <w:r>
+        <w:rPr>
+          <w:rFonts w:ascii="Consolas" w:hAnsi="Consolas" w:cs="Consolas"/>
+          <w:color w:val="2A00FF"/>
+          <w:sz w:val="20"/>
+          <w:szCs w:val="20"/>
+          <w:lang w:val="en-US"/>
+        </w:rPr>
+        <w:t>i'</w:t>
+      </w:r>
+      <w:r>
+        <w:rPr>
+          <w:rFonts w:ascii="Consolas" w:hAnsi="Consolas" w:cs="Consolas"/>
+          <w:color w:val="000000"/>
+          <w:sz w:val="20"/>
+          <w:szCs w:val="20"/>
+          <w:lang w:val="en-US"/>
+        </w:rPr>
+        <w:t>|</w:t>
+      </w:r>
+      <w:r>
+        <w:rPr>
+          <w:rFonts w:ascii="Consolas" w:hAnsi="Consolas" w:cs="Consolas"/>
+          <w:color w:val="2A00FF"/>
+          <w:sz w:val="20"/>
+          <w:szCs w:val="20"/>
+          <w:lang w:val="en-US"/>
+        </w:rPr>
+        <w:t>'I</w:t>
+      </w:r>
+      <w:proofErr w:type="spellEnd"/>
+      <w:r>
+        <w:rPr>
+          <w:rFonts w:ascii="Consolas" w:hAnsi="Consolas" w:cs="Consolas"/>
+          <w:color w:val="2A00FF"/>
+          <w:sz w:val="20"/>
+          <w:szCs w:val="20"/>
+          <w:lang w:val="en-US"/>
+        </w:rPr>
+        <w:t>'</w:t>
+      </w:r>
+      <w:proofErr w:type="gramStart"/>
+      <w:r>
+        <w:rPr>
+          <w:rFonts w:ascii="Consolas" w:hAnsi="Consolas" w:cs="Consolas"/>
+          <w:color w:val="000000"/>
+          <w:sz w:val="20"/>
+          <w:szCs w:val="20"/>
+          <w:lang w:val="en-US"/>
+        </w:rPr>
+        <w:t>)(</w:t>
+      </w:r>
+      <w:proofErr w:type="gramEnd"/>
+      <w:r>
+        <w:rPr>
+          <w:rFonts w:ascii="Consolas" w:hAnsi="Consolas" w:cs="Consolas"/>
+          <w:color w:val="2A00FF"/>
+          <w:sz w:val="20"/>
+          <w:szCs w:val="20"/>
+          <w:lang w:val="en-US"/>
+        </w:rPr>
+        <w:t>'</w:t>
+      </w:r>
+      <w:proofErr w:type="spellStart"/>
+      <w:r>
+        <w:rPr>
+          <w:rFonts w:ascii="Consolas" w:hAnsi="Consolas" w:cs="Consolas"/>
+          <w:color w:val="2A00FF"/>
+          <w:sz w:val="20"/>
+          <w:szCs w:val="20"/>
+          <w:lang w:val="en-US"/>
+        </w:rPr>
+        <w:t>n'</w:t>
+      </w:r>
+      <w:r>
+        <w:rPr>
+          <w:rFonts w:ascii="Consolas" w:hAnsi="Consolas" w:cs="Consolas"/>
+          <w:color w:val="000000"/>
+          <w:sz w:val="20"/>
+          <w:szCs w:val="20"/>
+          <w:lang w:val="en-US"/>
+        </w:rPr>
+        <w:t>|</w:t>
+      </w:r>
+      <w:r>
+        <w:rPr>
+          <w:rFonts w:ascii="Consolas" w:hAnsi="Consolas" w:cs="Consolas"/>
+          <w:color w:val="2A00FF"/>
+          <w:sz w:val="20"/>
+          <w:szCs w:val="20"/>
+          <w:lang w:val="en-US"/>
+        </w:rPr>
+        <w:t>'N</w:t>
+      </w:r>
+      <w:proofErr w:type="spellEnd"/>
+      <w:r>
+        <w:rPr>
+          <w:rFonts w:ascii="Consolas" w:hAnsi="Consolas" w:cs="Consolas"/>
+          <w:color w:val="2A00FF"/>
+          <w:sz w:val="20"/>
+          <w:szCs w:val="20"/>
+          <w:lang w:val="en-US"/>
+        </w:rPr>
+        <w:t>'</w:t>
+      </w:r>
+      <w:r>
+        <w:rPr>
+          <w:rFonts w:ascii="Consolas" w:hAnsi="Consolas" w:cs="Consolas"/>
+          <w:color w:val="000000"/>
+          <w:sz w:val="20"/>
+          <w:szCs w:val="20"/>
+          <w:lang w:val="en-US"/>
+        </w:rPr>
+        <w:t>);</w:t>
+      </w:r>
+    </w:p>
+    <w:p>
+      <w:pPr>
+        <w:autoSpaceDE w:val="0"/>
+        <w:autoSpaceDN w:val="0"/>
+        <w:adjustRightInd w:val="0"/>
+        <w:ind w:left="708"/>
+        <w:rPr>
+          <w:rFonts w:ascii="Consolas" w:hAnsi="Consolas" w:cs="Consolas"/>
+          <w:sz w:val="20"/>
+          <w:szCs w:val="20"/>
+          <w:lang w:val="en-US"/>
+        </w:rPr>
+      </w:pPr>
+      <w:r>
+        <w:rPr>
+          <w:rFonts w:ascii="Consolas" w:hAnsi="Consolas" w:cs="Consolas"/>
+          <w:color w:val="000000"/>
+          <w:sz w:val="20"/>
+          <w:szCs w:val="20"/>
+          <w:lang w:val="en-US"/>
+        </w:rPr>
+        <w:t>OUT: (</w:t>
+      </w:r>
+      <w:r>
+        <w:rPr>
+          <w:rFonts w:ascii="Consolas" w:hAnsi="Consolas" w:cs="Consolas"/>
+          <w:color w:val="2A00FF"/>
+          <w:sz w:val="20"/>
+          <w:szCs w:val="20"/>
+          <w:lang w:val="en-US"/>
+        </w:rPr>
+        <w:t>'</w:t>
+      </w:r>
+      <w:proofErr w:type="spellStart"/>
+      <w:r>
+        <w:rPr>
+          <w:rFonts w:ascii="Consolas" w:hAnsi="Consolas" w:cs="Consolas"/>
+          <w:color w:val="2A00FF"/>
+          <w:sz w:val="20"/>
+          <w:szCs w:val="20"/>
+          <w:lang w:val="en-US"/>
+        </w:rPr>
+        <w:t>o'</w:t>
+      </w:r>
+      <w:r>
+        <w:rPr>
+          <w:rFonts w:ascii="Consolas" w:hAnsi="Consolas" w:cs="Consolas"/>
+          <w:color w:val="000000"/>
+          <w:sz w:val="20"/>
+          <w:szCs w:val="20"/>
+          <w:lang w:val="en-US"/>
+        </w:rPr>
+        <w:t>|</w:t>
+      </w:r>
+      <w:r>
+        <w:rPr>
+          <w:rFonts w:ascii="Consolas" w:hAnsi="Consolas" w:cs="Consolas"/>
+          <w:color w:val="2A00FF"/>
+          <w:sz w:val="20"/>
+          <w:szCs w:val="20"/>
+          <w:lang w:val="en-US"/>
+        </w:rPr>
+        <w:t>'O</w:t>
+      </w:r>
+      <w:proofErr w:type="spellEnd"/>
+      <w:r>
+        <w:rPr>
+          <w:rFonts w:ascii="Consolas" w:hAnsi="Consolas" w:cs="Consolas"/>
+          <w:color w:val="2A00FF"/>
+          <w:sz w:val="20"/>
+          <w:szCs w:val="20"/>
+          <w:lang w:val="en-US"/>
+        </w:rPr>
+        <w:t>'</w:t>
+      </w:r>
+      <w:proofErr w:type="gramStart"/>
+      <w:r>
+        <w:rPr>
+          <w:rFonts w:ascii="Consolas" w:hAnsi="Consolas" w:cs="Consolas"/>
+          <w:color w:val="000000"/>
+          <w:sz w:val="20"/>
+          <w:szCs w:val="20"/>
+          <w:lang w:val="en-US"/>
+        </w:rPr>
+        <w:t>)(</w:t>
+      </w:r>
+      <w:proofErr w:type="gramEnd"/>
+      <w:r>
+        <w:rPr>
+          <w:rFonts w:ascii="Consolas" w:hAnsi="Consolas" w:cs="Consolas"/>
+          <w:color w:val="2A00FF"/>
+          <w:sz w:val="20"/>
+          <w:szCs w:val="20"/>
+          <w:lang w:val="en-US"/>
+        </w:rPr>
+        <w:t>'</w:t>
+      </w:r>
+      <w:proofErr w:type="spellStart"/>
+      <w:r>
+        <w:rPr>
+          <w:rFonts w:ascii="Consolas" w:hAnsi="Consolas" w:cs="Consolas"/>
+          <w:color w:val="2A00FF"/>
+          <w:sz w:val="20"/>
+          <w:szCs w:val="20"/>
+          <w:lang w:val="en-US"/>
+        </w:rPr>
+        <w:t>u'</w:t>
+      </w:r>
+      <w:r>
+        <w:rPr>
+          <w:rFonts w:ascii="Consolas" w:hAnsi="Consolas" w:cs="Consolas"/>
+          <w:color w:val="000000"/>
+          <w:sz w:val="20"/>
+          <w:szCs w:val="20"/>
+          <w:lang w:val="en-US"/>
+        </w:rPr>
+        <w:t>|</w:t>
+      </w:r>
+      <w:r>
+        <w:rPr>
+          <w:rFonts w:ascii="Consolas" w:hAnsi="Consolas" w:cs="Consolas"/>
+          <w:color w:val="2A00FF"/>
+          <w:sz w:val="20"/>
+          <w:szCs w:val="20"/>
+          <w:lang w:val="en-US"/>
+        </w:rPr>
+        <w:t>'U</w:t>
+      </w:r>
+      <w:proofErr w:type="spellEnd"/>
+      <w:r>
+        <w:rPr>
+          <w:rFonts w:ascii="Consolas" w:hAnsi="Consolas" w:cs="Consolas"/>
+          <w:color w:val="2A00FF"/>
+          <w:sz w:val="20"/>
+          <w:szCs w:val="20"/>
+          <w:lang w:val="en-US"/>
+        </w:rPr>
+        <w:t>'</w:t>
+      </w:r>
+      <w:r>
+        <w:rPr>
+          <w:rFonts w:ascii="Consolas" w:hAnsi="Consolas" w:cs="Consolas"/>
+          <w:color w:val="000000"/>
+          <w:sz w:val="20"/>
+          <w:szCs w:val="20"/>
+          <w:lang w:val="en-US"/>
+        </w:rPr>
+        <w:t>)(</w:t>
+      </w:r>
+      <w:r>
+        <w:rPr>
+          <w:rFonts w:ascii="Consolas" w:hAnsi="Consolas" w:cs="Consolas"/>
+          <w:color w:val="2A00FF"/>
+          <w:sz w:val="20"/>
+          <w:szCs w:val="20"/>
+          <w:lang w:val="en-US"/>
+        </w:rPr>
+        <w:t>'</w:t>
+      </w:r>
+      <w:proofErr w:type="spellStart"/>
+      <w:r>
+        <w:rPr>
+          <w:rFonts w:ascii="Consolas" w:hAnsi="Consolas" w:cs="Consolas"/>
+          <w:color w:val="2A00FF"/>
+          <w:sz w:val="20"/>
+          <w:szCs w:val="20"/>
+          <w:lang w:val="en-US"/>
+        </w:rPr>
+        <w:t>t'</w:t>
+      </w:r>
+      <w:r>
+        <w:rPr>
+          <w:rFonts w:ascii="Consolas" w:hAnsi="Consolas" w:cs="Consolas"/>
+          <w:color w:val="000000"/>
+          <w:sz w:val="20"/>
+          <w:szCs w:val="20"/>
+          <w:lang w:val="en-US"/>
+        </w:rPr>
+        <w:t>|</w:t>
+      </w:r>
+      <w:r>
+        <w:rPr>
+          <w:rFonts w:ascii="Consolas" w:hAnsi="Consolas" w:cs="Consolas"/>
+          <w:color w:val="2A00FF"/>
+          <w:sz w:val="20"/>
+          <w:szCs w:val="20"/>
+          <w:lang w:val="en-US"/>
+        </w:rPr>
+        <w:t>'T</w:t>
+      </w:r>
+      <w:proofErr w:type="spellEnd"/>
+      <w:r>
+        <w:rPr>
+          <w:rFonts w:ascii="Consolas" w:hAnsi="Consolas" w:cs="Consolas"/>
+          <w:color w:val="2A00FF"/>
+          <w:sz w:val="20"/>
+          <w:szCs w:val="20"/>
+          <w:lang w:val="en-US"/>
+        </w:rPr>
+        <w:t>'</w:t>
+      </w:r>
+      <w:r>
+        <w:rPr>
+          <w:rFonts w:ascii="Consolas" w:hAnsi="Consolas" w:cs="Consolas"/>
+          <w:color w:val="000000"/>
+          <w:sz w:val="20"/>
+          <w:szCs w:val="20"/>
+          <w:lang w:val="en-US"/>
+        </w:rPr>
+        <w:t>);</w:t>
+      </w:r>
+    </w:p>
+    <w:p>
+      <w:pPr>
+        <w:autoSpaceDE w:val="0"/>
+        <w:autoSpaceDN w:val="0"/>
+        <w:adjustRightInd w:val="0"/>
+        <w:ind w:left="708"/>
+        <w:rPr>
+          <w:rFonts w:ascii="Consolas" w:hAnsi="Consolas" w:cs="Consolas"/>
+          <w:sz w:val="20"/>
+          <w:szCs w:val="20"/>
+          <w:lang w:val="en-US"/>
+        </w:rPr>
+      </w:pPr>
+      <w:r>
+        <w:rPr>
+          <w:rFonts w:ascii="Consolas" w:hAnsi="Consolas" w:cs="Consolas"/>
+          <w:color w:val="000000"/>
+          <w:sz w:val="20"/>
+          <w:szCs w:val="20"/>
+          <w:lang w:val="en-US"/>
+        </w:rPr>
+        <w:t xml:space="preserve">ASIG: </w:t>
+      </w:r>
+      <w:r>
+        <w:rPr>
+          <w:rFonts w:ascii="Consolas" w:hAnsi="Consolas" w:cs="Consolas"/>
+          <w:color w:val="2A00FF"/>
+          <w:sz w:val="20"/>
+          <w:szCs w:val="20"/>
+          <w:lang w:val="en-US"/>
+        </w:rPr>
+        <w:t>'='</w:t>
+      </w:r>
+      <w:r>
+        <w:rPr>
+          <w:rFonts w:ascii="Consolas" w:hAnsi="Consolas" w:cs="Consolas"/>
+          <w:color w:val="000000"/>
+          <w:sz w:val="20"/>
+          <w:szCs w:val="20"/>
+          <w:lang w:val="en-US"/>
+        </w:rPr>
+        <w:t>;</w:t>
+      </w:r>
+    </w:p>
+    <w:p>
+      <w:pPr>
+        <w:autoSpaceDE w:val="0"/>
+        <w:autoSpaceDN w:val="0"/>
+        <w:adjustRightInd w:val="0"/>
+        <w:ind w:left="708"/>
+        <w:rPr>
+          <w:rFonts w:ascii="Consolas" w:hAnsi="Consolas" w:cs="Consolas"/>
+          <w:sz w:val="20"/>
+          <w:szCs w:val="20"/>
+          <w:lang w:val="en-US"/>
+        </w:rPr>
+      </w:pPr>
+      <w:r>
+        <w:rPr>
+          <w:rFonts w:ascii="Consolas" w:hAnsi="Consolas" w:cs="Consolas"/>
+          <w:color w:val="000000"/>
+          <w:sz w:val="20"/>
+          <w:szCs w:val="20"/>
+          <w:lang w:val="en-US"/>
+        </w:rPr>
+        <w:t xml:space="preserve">MEN: </w:t>
+      </w:r>
+      <w:r>
+        <w:rPr>
+          <w:rFonts w:ascii="Consolas" w:hAnsi="Consolas" w:cs="Consolas"/>
+          <w:color w:val="2A00FF"/>
+          <w:sz w:val="20"/>
+          <w:szCs w:val="20"/>
+          <w:lang w:val="en-US"/>
+        </w:rPr>
+        <w:t>'&lt;'</w:t>
+      </w:r>
+      <w:r>
+        <w:rPr>
+          <w:rFonts w:ascii="Consolas" w:hAnsi="Consolas" w:cs="Consolas"/>
+          <w:color w:val="000000"/>
+          <w:sz w:val="20"/>
+          <w:szCs w:val="20"/>
+          <w:lang w:val="en-US"/>
+        </w:rPr>
+        <w:t>;</w:t>
+      </w:r>
+    </w:p>
+    <w:p>
+      <w:pPr>
+        <w:autoSpaceDE w:val="0"/>
+        <w:autoSpaceDN w:val="0"/>
+        <w:adjustRightInd w:val="0"/>
+        <w:ind w:left="708"/>
+        <w:rPr>
+          <w:rFonts w:ascii="Consolas" w:hAnsi="Consolas" w:cs="Consolas"/>
+          <w:sz w:val="20"/>
+          <w:szCs w:val="20"/>
+          <w:lang w:val="en-US"/>
+        </w:rPr>
+      </w:pPr>
+      <w:r>
+        <w:rPr>
+          <w:rFonts w:ascii="Consolas" w:hAnsi="Consolas" w:cs="Consolas"/>
+          <w:color w:val="000000"/>
+          <w:sz w:val="20"/>
+          <w:szCs w:val="20"/>
+          <w:lang w:val="en-US"/>
+        </w:rPr>
+        <w:t xml:space="preserve">MAY: </w:t>
+      </w:r>
+      <w:r>
+        <w:rPr>
+          <w:rFonts w:ascii="Consolas" w:hAnsi="Consolas" w:cs="Consolas"/>
+          <w:color w:val="2A00FF"/>
+          <w:sz w:val="20"/>
+          <w:szCs w:val="20"/>
+          <w:lang w:val="en-US"/>
+        </w:rPr>
+        <w:t>'&gt;'</w:t>
+      </w:r>
+      <w:r>
+        <w:rPr>
+          <w:rFonts w:ascii="Consolas" w:hAnsi="Consolas" w:cs="Consolas"/>
+          <w:color w:val="000000"/>
+          <w:sz w:val="20"/>
+          <w:szCs w:val="20"/>
+          <w:lang w:val="en-US"/>
+        </w:rPr>
+        <w:t>;</w:t>
+      </w:r>
+    </w:p>
+    <w:p>
+      <w:pPr>
+        <w:autoSpaceDE w:val="0"/>
+        <w:autoSpaceDN w:val="0"/>
+        <w:adjustRightInd w:val="0"/>
+        <w:ind w:left="708"/>
+        <w:rPr>
+          <w:rFonts w:ascii="Consolas" w:hAnsi="Consolas" w:cs="Consolas"/>
+          <w:sz w:val="20"/>
+          <w:szCs w:val="20"/>
+          <w:lang w:val="en-US"/>
+        </w:rPr>
+      </w:pPr>
+      <w:r>
+        <w:rPr>
+          <w:rFonts w:ascii="Consolas" w:hAnsi="Consolas" w:cs="Consolas"/>
+          <w:color w:val="000000"/>
+          <w:sz w:val="20"/>
+          <w:szCs w:val="20"/>
+          <w:lang w:val="en-US"/>
+        </w:rPr>
+        <w:t xml:space="preserve">MENEQ: </w:t>
+      </w:r>
+      <w:r>
+        <w:rPr>
+          <w:rFonts w:ascii="Consolas" w:hAnsi="Consolas" w:cs="Consolas"/>
+          <w:color w:val="2A00FF"/>
+          <w:sz w:val="20"/>
+          <w:szCs w:val="20"/>
+          <w:lang w:val="en-US"/>
+        </w:rPr>
+        <w:t>"&lt;="</w:t>
+      </w:r>
+      <w:r>
+        <w:rPr>
+          <w:rFonts w:ascii="Consolas" w:hAnsi="Consolas" w:cs="Consolas"/>
+          <w:color w:val="000000"/>
+          <w:sz w:val="20"/>
+          <w:szCs w:val="20"/>
+          <w:lang w:val="en-US"/>
+        </w:rPr>
+        <w:t>;</w:t>
+      </w:r>
+    </w:p>
+    <w:p>
+      <w:pPr>
+        <w:autoSpaceDE w:val="0"/>
+        <w:autoSpaceDN w:val="0"/>
+        <w:adjustRightInd w:val="0"/>
+        <w:ind w:left="708"/>
+        <w:rPr>
+          <w:rFonts w:ascii="Consolas" w:hAnsi="Consolas" w:cs="Consolas"/>
+          <w:sz w:val="20"/>
+          <w:szCs w:val="20"/>
+          <w:lang w:val="en-US"/>
+        </w:rPr>
+      </w:pPr>
+      <w:r>
+        <w:rPr>
+          <w:rFonts w:ascii="Consolas" w:hAnsi="Consolas" w:cs="Consolas"/>
+          <w:color w:val="000000"/>
+          <w:sz w:val="20"/>
+          <w:szCs w:val="20"/>
+          <w:lang w:val="en-US"/>
+        </w:rPr>
+        <w:t xml:space="preserve">MAYEQ: </w:t>
+      </w:r>
+      <w:r>
+        <w:rPr>
+          <w:rFonts w:ascii="Consolas" w:hAnsi="Consolas" w:cs="Consolas"/>
+          <w:color w:val="2A00FF"/>
+          <w:sz w:val="20"/>
+          <w:szCs w:val="20"/>
+          <w:lang w:val="en-US"/>
+        </w:rPr>
+        <w:t>"&gt;="</w:t>
+      </w:r>
+      <w:r>
+        <w:rPr>
+          <w:rFonts w:ascii="Consolas" w:hAnsi="Consolas" w:cs="Consolas"/>
+          <w:color w:val="000000"/>
+          <w:sz w:val="20"/>
+          <w:szCs w:val="20"/>
+          <w:lang w:val="en-US"/>
+        </w:rPr>
+        <w:t>;</w:t>
+      </w:r>
+    </w:p>
+    <w:p>
+      <w:pPr>
+        <w:autoSpaceDE w:val="0"/>
+        <w:autoSpaceDN w:val="0"/>
+        <w:adjustRightInd w:val="0"/>
+        <w:ind w:left="708"/>
+        <w:rPr>
+          <w:rFonts w:ascii="Consolas" w:hAnsi="Consolas" w:cs="Consolas"/>
+          <w:sz w:val="20"/>
+          <w:szCs w:val="20"/>
+          <w:lang w:val="en-US"/>
+        </w:rPr>
+      </w:pPr>
+      <w:r>
+        <w:rPr>
+          <w:rFonts w:ascii="Consolas" w:hAnsi="Consolas" w:cs="Consolas"/>
+          <w:color w:val="000000"/>
+          <w:sz w:val="20"/>
+          <w:szCs w:val="20"/>
+          <w:lang w:val="en-US"/>
+        </w:rPr>
+        <w:t xml:space="preserve">EQ: </w:t>
+      </w:r>
+      <w:r>
+        <w:rPr>
+          <w:rFonts w:ascii="Consolas" w:hAnsi="Consolas" w:cs="Consolas"/>
+          <w:color w:val="2A00FF"/>
+          <w:sz w:val="20"/>
+          <w:szCs w:val="20"/>
+          <w:lang w:val="en-US"/>
+        </w:rPr>
+        <w:t>"=="</w:t>
+      </w:r>
+      <w:r>
+        <w:rPr>
+          <w:rFonts w:ascii="Consolas" w:hAnsi="Consolas" w:cs="Consolas"/>
+          <w:color w:val="000000"/>
+          <w:sz w:val="20"/>
+          <w:szCs w:val="20"/>
+          <w:lang w:val="en-US"/>
+        </w:rPr>
+        <w:t>;</w:t>
+      </w:r>
+    </w:p>
+    <w:p>
+      <w:pPr>
+        <w:autoSpaceDE w:val="0"/>
+        <w:autoSpaceDN w:val="0"/>
+        <w:adjustRightInd w:val="0"/>
+        <w:ind w:left="708"/>
+        <w:rPr>
+          <w:rFonts w:ascii="Consolas" w:hAnsi="Consolas" w:cs="Consolas"/>
+          <w:sz w:val="20"/>
+          <w:szCs w:val="20"/>
+          <w:lang w:val="en-US"/>
+        </w:rPr>
+      </w:pPr>
+      <w:r>
+        <w:rPr>
+          <w:rFonts w:ascii="Consolas" w:hAnsi="Consolas" w:cs="Consolas"/>
+          <w:color w:val="000000"/>
+          <w:sz w:val="20"/>
+          <w:szCs w:val="20"/>
+          <w:lang w:val="en-US"/>
+        </w:rPr>
+        <w:t xml:space="preserve">DIST: </w:t>
+      </w:r>
+      <w:r>
+        <w:rPr>
+          <w:rFonts w:ascii="Consolas" w:hAnsi="Consolas" w:cs="Consolas"/>
+          <w:color w:val="2A00FF"/>
+          <w:sz w:val="20"/>
+          <w:szCs w:val="20"/>
+          <w:lang w:val="en-US"/>
+        </w:rPr>
+        <w:t>"</w:t>
+      </w:r>
+      <w:proofErr w:type="gramStart"/>
+      <w:r>
+        <w:rPr>
+          <w:rFonts w:ascii="Consolas" w:hAnsi="Consolas" w:cs="Consolas"/>
+          <w:color w:val="2A00FF"/>
+          <w:sz w:val="20"/>
+          <w:szCs w:val="20"/>
+          <w:lang w:val="en-US"/>
+        </w:rPr>
+        <w:t>!=</w:t>
+      </w:r>
+      <w:proofErr w:type="gramEnd"/>
+      <w:r>
+        <w:rPr>
+          <w:rFonts w:ascii="Consolas" w:hAnsi="Consolas" w:cs="Consolas"/>
+          <w:color w:val="2A00FF"/>
+          <w:sz w:val="20"/>
+          <w:szCs w:val="20"/>
+          <w:lang w:val="en-US"/>
+        </w:rPr>
+        <w:t>"</w:t>
+      </w:r>
+      <w:r>
+        <w:rPr>
+          <w:rFonts w:ascii="Consolas" w:hAnsi="Consolas" w:cs="Consolas"/>
+          <w:color w:val="000000"/>
+          <w:sz w:val="20"/>
+          <w:szCs w:val="20"/>
+          <w:lang w:val="en-US"/>
+        </w:rPr>
+        <w:t>;</w:t>
+      </w:r>
+    </w:p>
+    <w:p>
+      <w:pPr>
+        <w:autoSpaceDE w:val="0"/>
+        <w:autoSpaceDN w:val="0"/>
+        <w:adjustRightInd w:val="0"/>
+        <w:ind w:left="708"/>
+        <w:rPr>
+          <w:rFonts w:ascii="Consolas" w:hAnsi="Consolas" w:cs="Consolas"/>
+          <w:sz w:val="20"/>
+          <w:szCs w:val="20"/>
+          <w:lang w:val="en-US"/>
+        </w:rPr>
+      </w:pPr>
+      <w:r>
+        <w:rPr>
+          <w:rFonts w:ascii="Consolas" w:hAnsi="Consolas" w:cs="Consolas"/>
+          <w:color w:val="000000"/>
+          <w:sz w:val="20"/>
+          <w:szCs w:val="20"/>
+          <w:lang w:val="en-US"/>
+        </w:rPr>
+        <w:t xml:space="preserve">OR: </w:t>
+      </w:r>
+      <w:r>
+        <w:rPr>
+          <w:rFonts w:ascii="Consolas" w:hAnsi="Consolas" w:cs="Consolas"/>
+          <w:color w:val="2A00FF"/>
+          <w:sz w:val="20"/>
+          <w:szCs w:val="20"/>
+          <w:lang w:val="en-US"/>
+        </w:rPr>
+        <w:t>"||"</w:t>
+      </w:r>
+      <w:r>
+        <w:rPr>
+          <w:rFonts w:ascii="Consolas" w:hAnsi="Consolas" w:cs="Consolas"/>
+          <w:color w:val="000000"/>
+          <w:sz w:val="20"/>
+          <w:szCs w:val="20"/>
+          <w:lang w:val="en-US"/>
+        </w:rPr>
+        <w:t>;</w:t>
+      </w:r>
+    </w:p>
+    <w:p>
+      <w:pPr>
+        <w:autoSpaceDE w:val="0"/>
+        <w:autoSpaceDN w:val="0"/>
+        <w:adjustRightInd w:val="0"/>
+        <w:ind w:left="708"/>
+        <w:rPr>
+          <w:rFonts w:ascii="Consolas" w:hAnsi="Consolas" w:cs="Consolas"/>
+          <w:sz w:val="20"/>
+          <w:szCs w:val="20"/>
+          <w:lang w:val="en-US"/>
+        </w:rPr>
+      </w:pPr>
+      <w:r>
+        <w:rPr>
+          <w:rFonts w:ascii="Consolas" w:hAnsi="Consolas" w:cs="Consolas"/>
+          <w:color w:val="000000"/>
+          <w:sz w:val="20"/>
+          <w:szCs w:val="20"/>
+          <w:lang w:val="en-US"/>
+        </w:rPr>
+        <w:t xml:space="preserve">SUM: </w:t>
+      </w:r>
+      <w:r>
+        <w:rPr>
+          <w:rFonts w:ascii="Consolas" w:hAnsi="Consolas" w:cs="Consolas"/>
+          <w:color w:val="2A00FF"/>
+          <w:sz w:val="20"/>
+          <w:szCs w:val="20"/>
+          <w:lang w:val="en-US"/>
+        </w:rPr>
+        <w:t>'+'</w:t>
+      </w:r>
+      <w:r>
+        <w:rPr>
+          <w:rFonts w:ascii="Consolas" w:hAnsi="Consolas" w:cs="Consolas"/>
+          <w:color w:val="000000"/>
+          <w:sz w:val="20"/>
+          <w:szCs w:val="20"/>
+          <w:lang w:val="en-US"/>
+        </w:rPr>
+        <w:t>;</w:t>
+      </w:r>
+    </w:p>
+    <w:p>
+      <w:pPr>
+        <w:autoSpaceDE w:val="0"/>
+        <w:autoSpaceDN w:val="0"/>
+        <w:adjustRightInd w:val="0"/>
+        <w:ind w:left="708"/>
+        <w:rPr>
+          <w:rFonts w:ascii="Consolas" w:hAnsi="Consolas" w:cs="Consolas"/>
+          <w:sz w:val="20"/>
+          <w:szCs w:val="20"/>
+          <w:lang w:val="en-US"/>
+        </w:rPr>
+      </w:pPr>
+      <w:r>
+        <w:rPr>
+          <w:rFonts w:ascii="Consolas" w:hAnsi="Consolas" w:cs="Consolas"/>
+          <w:color w:val="000000"/>
+          <w:sz w:val="20"/>
+          <w:szCs w:val="20"/>
+          <w:lang w:val="en-US"/>
+        </w:rPr>
+        <w:t xml:space="preserve">REST: </w:t>
+      </w:r>
+      <w:r>
+        <w:rPr>
+          <w:rFonts w:ascii="Consolas" w:hAnsi="Consolas" w:cs="Consolas"/>
+          <w:color w:val="2A00FF"/>
+          <w:sz w:val="20"/>
+          <w:szCs w:val="20"/>
+          <w:lang w:val="en-US"/>
+        </w:rPr>
+        <w:t>'-'</w:t>
+      </w:r>
+      <w:r>
+        <w:rPr>
+          <w:rFonts w:ascii="Consolas" w:hAnsi="Consolas" w:cs="Consolas"/>
+          <w:color w:val="000000"/>
+          <w:sz w:val="20"/>
+          <w:szCs w:val="20"/>
+          <w:lang w:val="en-US"/>
+        </w:rPr>
+        <w:t>;</w:t>
+      </w:r>
+    </w:p>
+    <w:p>
+      <w:pPr>
+        <w:autoSpaceDE w:val="0"/>
+        <w:autoSpaceDN w:val="0"/>
+        <w:adjustRightInd w:val="0"/>
+        <w:ind w:left="708"/>
+        <w:rPr>
+          <w:rFonts w:ascii="Consolas" w:hAnsi="Consolas" w:cs="Consolas"/>
+          <w:sz w:val="20"/>
+          <w:szCs w:val="20"/>
+          <w:lang w:val="en-US"/>
+        </w:rPr>
+      </w:pPr>
+      <w:r>
+        <w:rPr>
+          <w:rFonts w:ascii="Consolas" w:hAnsi="Consolas" w:cs="Consolas"/>
+          <w:color w:val="000000"/>
+          <w:sz w:val="20"/>
+          <w:szCs w:val="20"/>
+          <w:lang w:val="en-US"/>
+        </w:rPr>
+        <w:t xml:space="preserve">PROD: </w:t>
+      </w:r>
+      <w:r>
+        <w:rPr>
+          <w:rFonts w:ascii="Consolas" w:hAnsi="Consolas" w:cs="Consolas"/>
+          <w:color w:val="2A00FF"/>
+          <w:sz w:val="20"/>
+          <w:szCs w:val="20"/>
+          <w:lang w:val="en-US"/>
+        </w:rPr>
+        <w:t>'*'</w:t>
+      </w:r>
+      <w:r>
+        <w:rPr>
+          <w:rFonts w:ascii="Consolas" w:hAnsi="Consolas" w:cs="Consolas"/>
+          <w:color w:val="000000"/>
+          <w:sz w:val="20"/>
+          <w:szCs w:val="20"/>
+          <w:lang w:val="en-US"/>
+        </w:rPr>
+        <w:t>;</w:t>
+      </w:r>
+    </w:p>
+    <w:p>
+      <w:pPr>
+        <w:autoSpaceDE w:val="0"/>
+        <w:autoSpaceDN w:val="0"/>
+        <w:adjustRightInd w:val="0"/>
+        <w:ind w:left="708"/>
+        <w:rPr>
+          <w:rFonts w:ascii="Consolas" w:hAnsi="Consolas" w:cs="Consolas"/>
+          <w:sz w:val="20"/>
+          <w:szCs w:val="20"/>
+          <w:lang w:val="en-US"/>
+        </w:rPr>
+      </w:pPr>
+      <w:r>
+        <w:rPr>
+          <w:rFonts w:ascii="Consolas" w:hAnsi="Consolas" w:cs="Consolas"/>
+          <w:color w:val="000000"/>
+          <w:sz w:val="20"/>
+          <w:szCs w:val="20"/>
+          <w:lang w:val="en-US"/>
+        </w:rPr>
+        <w:t xml:space="preserve">DIV: </w:t>
+      </w:r>
+      <w:r>
+        <w:rPr>
+          <w:rFonts w:ascii="Consolas" w:hAnsi="Consolas" w:cs="Consolas"/>
+          <w:color w:val="2A00FF"/>
+          <w:sz w:val="20"/>
+          <w:szCs w:val="20"/>
+          <w:lang w:val="en-US"/>
+        </w:rPr>
+        <w:t>'/'</w:t>
+      </w:r>
+      <w:r>
+        <w:rPr>
+          <w:rFonts w:ascii="Consolas" w:hAnsi="Consolas" w:cs="Consolas"/>
+          <w:color w:val="000000"/>
+          <w:sz w:val="20"/>
+          <w:szCs w:val="20"/>
+          <w:lang w:val="en-US"/>
+        </w:rPr>
+        <w:t>;</w:t>
+      </w:r>
+    </w:p>
+    <w:p>
+      <w:pPr>
+        <w:autoSpaceDE w:val="0"/>
+        <w:autoSpaceDN w:val="0"/>
+        <w:adjustRightInd w:val="0"/>
+        <w:ind w:left="708"/>
+        <w:rPr>
+          <w:rFonts w:ascii="Consolas" w:hAnsi="Consolas" w:cs="Consolas"/>
+          <w:sz w:val="20"/>
+          <w:szCs w:val="20"/>
+          <w:lang w:val="en-US"/>
+        </w:rPr>
+      </w:pPr>
+      <w:r>
+        <w:rPr>
+          <w:rFonts w:ascii="Consolas" w:hAnsi="Consolas" w:cs="Consolas"/>
+          <w:color w:val="000000"/>
+          <w:sz w:val="20"/>
+          <w:szCs w:val="20"/>
+          <w:lang w:val="en-US"/>
+        </w:rPr>
+        <w:t xml:space="preserve">MOD: </w:t>
+      </w:r>
+      <w:r>
+        <w:rPr>
+          <w:rFonts w:ascii="Consolas" w:hAnsi="Consolas" w:cs="Consolas"/>
+          <w:color w:val="2A00FF"/>
+          <w:sz w:val="20"/>
+          <w:szCs w:val="20"/>
+          <w:lang w:val="en-US"/>
+        </w:rPr>
+        <w:t>'%'</w:t>
+      </w:r>
+      <w:r>
+        <w:rPr>
+          <w:rFonts w:ascii="Consolas" w:hAnsi="Consolas" w:cs="Consolas"/>
+          <w:color w:val="000000"/>
+          <w:sz w:val="20"/>
+          <w:szCs w:val="20"/>
+          <w:lang w:val="en-US"/>
+        </w:rPr>
+        <w:t>;</w:t>
+      </w:r>
+    </w:p>
+    <w:p>
+      <w:pPr>
+        <w:autoSpaceDE w:val="0"/>
+        <w:autoSpaceDN w:val="0"/>
+        <w:adjustRightInd w:val="0"/>
+        <w:ind w:left="708"/>
+        <w:rPr>
+          <w:rFonts w:ascii="Consolas" w:hAnsi="Consolas" w:cs="Consolas"/>
+          <w:sz w:val="20"/>
+          <w:szCs w:val="20"/>
+          <w:lang w:val="en-US"/>
+        </w:rPr>
+      </w:pPr>
+      <w:r>
+        <w:rPr>
+          <w:rFonts w:ascii="Consolas" w:hAnsi="Consolas" w:cs="Consolas"/>
+          <w:color w:val="000000"/>
+          <w:sz w:val="20"/>
+          <w:szCs w:val="20"/>
+          <w:lang w:val="en-US"/>
+        </w:rPr>
+        <w:t xml:space="preserve">AND: </w:t>
+      </w:r>
+      <w:r>
+        <w:rPr>
+          <w:rFonts w:ascii="Consolas" w:hAnsi="Consolas" w:cs="Consolas"/>
+          <w:color w:val="2A00FF"/>
+          <w:sz w:val="20"/>
+          <w:szCs w:val="20"/>
+          <w:lang w:val="en-US"/>
+        </w:rPr>
+        <w:t>"&amp;&amp;"</w:t>
+      </w:r>
+      <w:r>
+        <w:rPr>
+          <w:rFonts w:ascii="Consolas" w:hAnsi="Consolas" w:cs="Consolas"/>
+          <w:color w:val="000000"/>
+          <w:sz w:val="20"/>
+          <w:szCs w:val="20"/>
+          <w:lang w:val="en-US"/>
+        </w:rPr>
+        <w:t>;</w:t>
+      </w:r>
+    </w:p>
+    <w:p>
+      <w:pPr>
+        <w:autoSpaceDE w:val="0"/>
+        <w:autoSpaceDN w:val="0"/>
+        <w:adjustRightInd w:val="0"/>
+        <w:ind w:left="708"/>
+        <w:rPr>
+          <w:rFonts w:ascii="Consolas" w:hAnsi="Consolas" w:cs="Consolas"/>
+          <w:sz w:val="20"/>
+          <w:szCs w:val="20"/>
+          <w:lang w:val="en-US"/>
+        </w:rPr>
+      </w:pPr>
+      <w:r>
+        <w:rPr>
+          <w:rFonts w:ascii="Consolas" w:hAnsi="Consolas" w:cs="Consolas"/>
+          <w:color w:val="000000"/>
+          <w:sz w:val="20"/>
+          <w:szCs w:val="20"/>
+          <w:lang w:val="en-US"/>
+        </w:rPr>
+        <w:t xml:space="preserve">NOT: </w:t>
+      </w:r>
+      <w:r>
+        <w:rPr>
+          <w:rFonts w:ascii="Consolas" w:hAnsi="Consolas" w:cs="Consolas"/>
+          <w:color w:val="2A00FF"/>
+          <w:sz w:val="20"/>
+          <w:szCs w:val="20"/>
+          <w:lang w:val="en-US"/>
+        </w:rPr>
+        <w:t>'!'</w:t>
+      </w:r>
+      <w:r>
+        <w:rPr>
+          <w:rFonts w:ascii="Consolas" w:hAnsi="Consolas" w:cs="Consolas"/>
+          <w:color w:val="000000"/>
+          <w:sz w:val="20"/>
+          <w:szCs w:val="20"/>
+          <w:lang w:val="en-US"/>
+        </w:rPr>
+        <w:t>;</w:t>
+      </w:r>
+    </w:p>
+    <w:p>
+      <w:pPr>
+        <w:autoSpaceDE w:val="0"/>
+        <w:autoSpaceDN w:val="0"/>
+        <w:adjustRightInd w:val="0"/>
+        <w:ind w:left="708"/>
+        <w:rPr>
+          <w:rFonts w:ascii="Consolas" w:hAnsi="Consolas" w:cs="Consolas"/>
+          <w:sz w:val="20"/>
+          <w:szCs w:val="20"/>
+          <w:lang w:val="en-US"/>
+        </w:rPr>
+      </w:pPr>
+      <w:r>
+        <w:rPr>
+          <w:rFonts w:ascii="Consolas" w:hAnsi="Consolas" w:cs="Consolas"/>
+          <w:color w:val="000000"/>
+          <w:sz w:val="20"/>
+          <w:szCs w:val="20"/>
+          <w:lang w:val="en-US"/>
+        </w:rPr>
+        <w:t xml:space="preserve">SEPARADOR: </w:t>
+      </w:r>
+      <w:r>
+        <w:rPr>
+          <w:rFonts w:ascii="Consolas" w:hAnsi="Consolas" w:cs="Consolas"/>
+          <w:color w:val="2A00FF"/>
+          <w:sz w:val="20"/>
+          <w:szCs w:val="20"/>
+          <w:lang w:val="en-US"/>
+        </w:rPr>
+        <w:t>';'</w:t>
+      </w:r>
+      <w:r>
+        <w:rPr>
+          <w:rFonts w:ascii="Consolas" w:hAnsi="Consolas" w:cs="Consolas"/>
+          <w:color w:val="000000"/>
+          <w:sz w:val="20"/>
+          <w:szCs w:val="20"/>
+          <w:lang w:val="en-US"/>
+        </w:rPr>
+        <w:t>;</w:t>
+      </w:r>
+    </w:p>
+    <w:p>
+      <w:pPr>
+        <w:autoSpaceDE w:val="0"/>
+        <w:autoSpaceDN w:val="0"/>
+        <w:adjustRightInd w:val="0"/>
+        <w:ind w:left="708"/>
+        <w:rPr>
+          <w:rFonts w:ascii="Consolas" w:hAnsi="Consolas" w:cs="Consolas"/>
+          <w:sz w:val="20"/>
+          <w:szCs w:val="20"/>
+          <w:lang w:val="en-US"/>
+        </w:rPr>
+      </w:pPr>
+      <w:r>
+        <w:rPr>
+          <w:rFonts w:ascii="Consolas" w:hAnsi="Consolas" w:cs="Consolas"/>
+          <w:color w:val="000000"/>
+          <w:sz w:val="20"/>
+          <w:szCs w:val="20"/>
+          <w:lang w:val="en-US"/>
+        </w:rPr>
+        <w:t xml:space="preserve">FINPROG: </w:t>
+      </w:r>
+      <w:r>
+        <w:rPr>
+          <w:rFonts w:ascii="Consolas" w:hAnsi="Consolas" w:cs="Consolas"/>
+          <w:color w:val="2A00FF"/>
+          <w:sz w:val="20"/>
+          <w:szCs w:val="20"/>
+          <w:lang w:val="en-US"/>
+        </w:rPr>
+        <w:t>'$'</w:t>
+      </w:r>
+      <w:r>
+        <w:rPr>
+          <w:rFonts w:ascii="Consolas" w:hAnsi="Consolas" w:cs="Consolas"/>
+          <w:color w:val="000000"/>
+          <w:sz w:val="20"/>
+          <w:szCs w:val="20"/>
+          <w:lang w:val="en-US"/>
+        </w:rPr>
+        <w:t>;</w:t>
+      </w:r>
+    </w:p>
+    <w:p>
+      <w:pPr>
+        <w:autoSpaceDE w:val="0"/>
+        <w:autoSpaceDN w:val="0"/>
+        <w:adjustRightInd w:val="0"/>
+        <w:ind w:left="708"/>
+        <w:rPr>
+          <w:rFonts w:ascii="Consolas" w:hAnsi="Consolas" w:cs="Consolas"/>
+          <w:sz w:val="20"/>
+          <w:szCs w:val="20"/>
+          <w:lang w:val="en-US"/>
+        </w:rPr>
+      </w:pPr>
+      <w:r>
+        <w:rPr>
+          <w:rFonts w:ascii="Consolas" w:hAnsi="Consolas" w:cs="Consolas"/>
+          <w:color w:val="000000"/>
+          <w:sz w:val="20"/>
+          <w:szCs w:val="20"/>
+          <w:lang w:val="en-US"/>
+        </w:rPr>
+        <w:t xml:space="preserve">PAREN_A: </w:t>
+      </w:r>
+      <w:r>
+        <w:rPr>
+          <w:rFonts w:ascii="Consolas" w:hAnsi="Consolas" w:cs="Consolas"/>
+          <w:color w:val="2A00FF"/>
+          <w:sz w:val="20"/>
+          <w:szCs w:val="20"/>
+          <w:lang w:val="en-US"/>
+        </w:rPr>
+        <w:t>'('</w:t>
+      </w:r>
+      <w:r>
+        <w:rPr>
+          <w:rFonts w:ascii="Consolas" w:hAnsi="Consolas" w:cs="Consolas"/>
+          <w:color w:val="000000"/>
+          <w:sz w:val="20"/>
+          <w:szCs w:val="20"/>
+          <w:lang w:val="en-US"/>
+        </w:rPr>
+        <w:t>;</w:t>
+      </w:r>
+    </w:p>
+    <w:p>
+      <w:pPr>
+        <w:ind w:left="708"/>
+        <w:jc w:val="both"/>
+        <w:rPr>
+          <w:b/>
+          <w:color w:val="0000FF"/>
+        </w:rPr>
+      </w:pPr>
+      <w:r>
+        <w:rPr>
+          <w:rFonts w:ascii="Consolas" w:hAnsi="Consolas" w:cs="Consolas"/>
+          <w:color w:val="000000"/>
+          <w:sz w:val="20"/>
+          <w:szCs w:val="20"/>
+          <w:lang w:val="es-ES_tradnl"/>
+        </w:rPr>
+        <w:t xml:space="preserve">PAREN_C: </w:t>
+      </w:r>
+      <w:r>
+        <w:rPr>
+          <w:rFonts w:ascii="Consolas" w:hAnsi="Consolas" w:cs="Consolas"/>
+          <w:color w:val="2A00FF"/>
+          <w:sz w:val="20"/>
+          <w:szCs w:val="20"/>
+          <w:lang w:val="es-ES_tradnl"/>
+        </w:rPr>
+        <w:t>')'</w:t>
+      </w:r>
+      <w:r>
+        <w:rPr>
+          <w:rFonts w:ascii="Consolas" w:hAnsi="Consolas" w:cs="Consolas"/>
+          <w:color w:val="000000"/>
+          <w:sz w:val="20"/>
+          <w:szCs w:val="20"/>
+          <w:lang w:val="es-ES_tradnl"/>
+        </w:rPr>
+        <w:t>;</w:t>
+      </w:r>
+    </w:p>
+    <w:p>
+      <w:pPr>
+        <w:jc w:val="both"/>
+        <w:rPr>
+          <w:b/>
+          <w:color w:val="0000FF"/>
+        </w:rPr>
+      </w:pPr>
+      <w:r>
+        <w:rPr>
+          <w:b/>
+          <w:color w:val="0000FF"/>
+        </w:rPr>
+        <w:t>]</w:t>
       </w:r>
     </w:p>
     <w:p>
@@ -6377,6 +9130,2726 @@
           <w:highlight w:val="lightGray"/>
         </w:rPr>
         <w:t>&gt;</w:t>
+      </w:r>
+    </w:p>
+    <w:p>
+      <w:pPr>
+        <w:jc w:val="both"/>
+        <w:rPr>
+          <w:b/>
+          <w:color w:val="0000FF"/>
+        </w:rPr>
+      </w:pPr>
+      <w:proofErr w:type="gramStart"/>
+      <w:r>
+        <w:rPr>
+          <w:b/>
+          <w:color w:val="0000FF"/>
+        </w:rPr>
+        <w:t>ALVARO[</w:t>
+      </w:r>
+      <w:proofErr w:type="gramEnd"/>
+    </w:p>
+    <w:p>
+      <w:pPr>
+        <w:autoSpaceDE w:val="0"/>
+        <w:autoSpaceDN w:val="0"/>
+        <w:adjustRightInd w:val="0"/>
+        <w:ind w:left="708"/>
+        <w:rPr>
+          <w:rFonts w:ascii="Consolas" w:hAnsi="Consolas" w:cs="Consolas"/>
+          <w:sz w:val="20"/>
+          <w:szCs w:val="20"/>
+          <w:lang w:val="es-ES_tradnl"/>
+        </w:rPr>
+      </w:pPr>
+      <w:proofErr w:type="spellStart"/>
+      <w:proofErr w:type="gramStart"/>
+      <w:r>
+        <w:rPr>
+          <w:rFonts w:ascii="Consolas" w:hAnsi="Consolas" w:cs="Consolas"/>
+          <w:b/>
+          <w:bCs/>
+          <w:color w:val="7F0055"/>
+          <w:sz w:val="20"/>
+          <w:szCs w:val="20"/>
+          <w:lang w:val="es-ES_tradnl"/>
+        </w:rPr>
+        <w:t>class</w:t>
+      </w:r>
+      <w:proofErr w:type="spellEnd"/>
+      <w:proofErr w:type="gramEnd"/>
+      <w:r>
+        <w:rPr>
+          <w:rFonts w:ascii="Consolas" w:hAnsi="Consolas" w:cs="Consolas"/>
+          <w:color w:val="000000"/>
+          <w:sz w:val="20"/>
+          <w:szCs w:val="20"/>
+          <w:lang w:val="es-ES_tradnl"/>
+        </w:rPr>
+        <w:t xml:space="preserve"> </w:t>
+      </w:r>
+      <w:proofErr w:type="spellStart"/>
+      <w:r>
+        <w:rPr>
+          <w:rFonts w:ascii="Consolas" w:hAnsi="Consolas" w:cs="Consolas"/>
+          <w:color w:val="000000"/>
+          <w:sz w:val="20"/>
+          <w:szCs w:val="20"/>
+          <w:lang w:val="es-ES_tradnl"/>
+        </w:rPr>
+        <w:t>MiParser</w:t>
+      </w:r>
+      <w:proofErr w:type="spellEnd"/>
+      <w:r>
+        <w:rPr>
+          <w:rFonts w:ascii="Consolas" w:hAnsi="Consolas" w:cs="Consolas"/>
+          <w:color w:val="000000"/>
+          <w:sz w:val="20"/>
+          <w:szCs w:val="20"/>
+          <w:lang w:val="es-ES_tradnl"/>
+        </w:rPr>
+        <w:t xml:space="preserve"> </w:t>
+      </w:r>
+      <w:proofErr w:type="spellStart"/>
+      <w:r>
+        <w:rPr>
+          <w:rFonts w:ascii="Consolas" w:hAnsi="Consolas" w:cs="Consolas"/>
+          <w:b/>
+          <w:bCs/>
+          <w:color w:val="7F0055"/>
+          <w:sz w:val="20"/>
+          <w:szCs w:val="20"/>
+          <w:lang w:val="es-ES_tradnl"/>
+        </w:rPr>
+        <w:t>extends</w:t>
+      </w:r>
+      <w:proofErr w:type="spellEnd"/>
+      <w:r>
+        <w:rPr>
+          <w:rFonts w:ascii="Consolas" w:hAnsi="Consolas" w:cs="Consolas"/>
+          <w:color w:val="000000"/>
+          <w:sz w:val="20"/>
+          <w:szCs w:val="20"/>
+          <w:lang w:val="es-ES_tradnl"/>
+        </w:rPr>
+        <w:t xml:space="preserve"> </w:t>
+      </w:r>
+      <w:proofErr w:type="spellStart"/>
+      <w:r>
+        <w:rPr>
+          <w:rFonts w:ascii="Consolas" w:hAnsi="Consolas" w:cs="Consolas"/>
+          <w:color w:val="000000"/>
+          <w:sz w:val="20"/>
+          <w:szCs w:val="20"/>
+          <w:lang w:val="es-ES_tradnl"/>
+        </w:rPr>
+        <w:t>Parser</w:t>
+      </w:r>
+      <w:proofErr w:type="spellEnd"/>
+      <w:r>
+        <w:rPr>
+          <w:rFonts w:ascii="Consolas" w:hAnsi="Consolas" w:cs="Consolas"/>
+          <w:color w:val="000000"/>
+          <w:sz w:val="20"/>
+          <w:szCs w:val="20"/>
+          <w:lang w:val="es-ES_tradnl"/>
+        </w:rPr>
+        <w:t>;</w:t>
+      </w:r>
+    </w:p>
+    <w:p>
+      <w:pPr>
+        <w:autoSpaceDE w:val="0"/>
+        <w:autoSpaceDN w:val="0"/>
+        <w:adjustRightInd w:val="0"/>
+        <w:ind w:left="708"/>
+        <w:rPr>
+          <w:rFonts w:ascii="Consolas" w:hAnsi="Consolas" w:cs="Consolas"/>
+          <w:sz w:val="20"/>
+          <w:szCs w:val="20"/>
+          <w:lang w:val="en-US"/>
+        </w:rPr>
+      </w:pPr>
+      <w:r>
+        <w:rPr>
+          <w:rFonts w:ascii="Consolas" w:hAnsi="Consolas" w:cs="Consolas"/>
+          <w:color w:val="3F7F5F"/>
+          <w:sz w:val="20"/>
+          <w:szCs w:val="20"/>
+          <w:lang w:val="en-US"/>
+        </w:rPr>
+        <w:t>//ANALIZADOR SINTACTICO</w:t>
+      </w:r>
+    </w:p>
+    <w:p>
+      <w:pPr>
+        <w:autoSpaceDE w:val="0"/>
+        <w:autoSpaceDN w:val="0"/>
+        <w:adjustRightInd w:val="0"/>
+        <w:ind w:left="708"/>
+        <w:rPr>
+          <w:rFonts w:ascii="Consolas" w:hAnsi="Consolas" w:cs="Consolas"/>
+          <w:sz w:val="20"/>
+          <w:szCs w:val="20"/>
+          <w:lang w:val="en-US"/>
+        </w:rPr>
+      </w:pPr>
+      <w:r>
+        <w:rPr>
+          <w:rFonts w:ascii="Consolas" w:hAnsi="Consolas" w:cs="Consolas"/>
+          <w:b/>
+          <w:bCs/>
+          <w:color w:val="7F0055"/>
+          <w:sz w:val="20"/>
+          <w:szCs w:val="20"/>
+          <w:lang w:val="en-US"/>
+        </w:rPr>
+        <w:t>options</w:t>
+      </w:r>
+    </w:p>
+    <w:p>
+      <w:pPr>
+        <w:autoSpaceDE w:val="0"/>
+        <w:autoSpaceDN w:val="0"/>
+        <w:adjustRightInd w:val="0"/>
+        <w:ind w:left="708"/>
+        <w:rPr>
+          <w:rFonts w:ascii="Consolas" w:hAnsi="Consolas" w:cs="Consolas"/>
+          <w:sz w:val="20"/>
+          <w:szCs w:val="20"/>
+          <w:lang w:val="en-US"/>
+        </w:rPr>
+      </w:pPr>
+      <w:r>
+        <w:rPr>
+          <w:rFonts w:ascii="Consolas" w:hAnsi="Consolas" w:cs="Consolas"/>
+          <w:color w:val="000000"/>
+          <w:sz w:val="20"/>
+          <w:szCs w:val="20"/>
+          <w:lang w:val="en-US"/>
+        </w:rPr>
+        <w:t>{</w:t>
+      </w:r>
+    </w:p>
+    <w:p>
+      <w:pPr>
+        <w:autoSpaceDE w:val="0"/>
+        <w:autoSpaceDN w:val="0"/>
+        <w:adjustRightInd w:val="0"/>
+        <w:ind w:left="708"/>
+        <w:rPr>
+          <w:rFonts w:ascii="Consolas" w:hAnsi="Consolas" w:cs="Consolas"/>
+          <w:sz w:val="20"/>
+          <w:szCs w:val="20"/>
+          <w:lang w:val="en-US"/>
+        </w:rPr>
+      </w:pPr>
+      <w:proofErr w:type="spellStart"/>
+      <w:r>
+        <w:rPr>
+          <w:rFonts w:ascii="Consolas" w:hAnsi="Consolas" w:cs="Consolas"/>
+          <w:color w:val="000000"/>
+          <w:sz w:val="20"/>
+          <w:szCs w:val="20"/>
+          <w:lang w:val="en-US"/>
+        </w:rPr>
+        <w:t>buildAST</w:t>
+      </w:r>
+      <w:proofErr w:type="spellEnd"/>
+      <w:r>
+        <w:rPr>
+          <w:rFonts w:ascii="Consolas" w:hAnsi="Consolas" w:cs="Consolas"/>
+          <w:color w:val="000000"/>
+          <w:sz w:val="20"/>
+          <w:szCs w:val="20"/>
+          <w:lang w:val="en-US"/>
+        </w:rPr>
+        <w:t xml:space="preserve"> = </w:t>
+      </w:r>
+      <w:r>
+        <w:rPr>
+          <w:rFonts w:ascii="Consolas" w:hAnsi="Consolas" w:cs="Consolas"/>
+          <w:b/>
+          <w:bCs/>
+          <w:color w:val="7F0055"/>
+          <w:sz w:val="20"/>
+          <w:szCs w:val="20"/>
+          <w:lang w:val="en-US"/>
+        </w:rPr>
+        <w:t>true</w:t>
+      </w:r>
+      <w:r>
+        <w:rPr>
+          <w:rFonts w:ascii="Consolas" w:hAnsi="Consolas" w:cs="Consolas"/>
+          <w:color w:val="000000"/>
+          <w:sz w:val="20"/>
+          <w:szCs w:val="20"/>
+          <w:lang w:val="en-US"/>
+        </w:rPr>
+        <w:t>;</w:t>
+      </w:r>
+    </w:p>
+    <w:p>
+      <w:pPr>
+        <w:autoSpaceDE w:val="0"/>
+        <w:autoSpaceDN w:val="0"/>
+        <w:adjustRightInd w:val="0"/>
+        <w:ind w:left="708"/>
+        <w:rPr>
+          <w:rFonts w:ascii="Consolas" w:hAnsi="Consolas" w:cs="Consolas"/>
+          <w:sz w:val="20"/>
+          <w:szCs w:val="20"/>
+          <w:lang w:val="en-US"/>
+        </w:rPr>
+      </w:pPr>
+      <w:r>
+        <w:rPr>
+          <w:rFonts w:ascii="Consolas" w:hAnsi="Consolas" w:cs="Consolas"/>
+          <w:color w:val="000000"/>
+          <w:sz w:val="20"/>
+          <w:szCs w:val="20"/>
+          <w:lang w:val="en-US"/>
+        </w:rPr>
+        <w:t>}</w:t>
+      </w:r>
+    </w:p>
+    <w:p>
+      <w:pPr>
+        <w:autoSpaceDE w:val="0"/>
+        <w:autoSpaceDN w:val="0"/>
+        <w:adjustRightInd w:val="0"/>
+        <w:ind w:left="708"/>
+        <w:rPr>
+          <w:rFonts w:ascii="Consolas" w:hAnsi="Consolas" w:cs="Consolas"/>
+          <w:sz w:val="20"/>
+          <w:szCs w:val="20"/>
+          <w:lang w:val="en-US"/>
+        </w:rPr>
+      </w:pPr>
+    </w:p>
+    <w:p>
+      <w:pPr>
+        <w:autoSpaceDE w:val="0"/>
+        <w:autoSpaceDN w:val="0"/>
+        <w:adjustRightInd w:val="0"/>
+        <w:ind w:left="708"/>
+        <w:rPr>
+          <w:rFonts w:ascii="Consolas" w:hAnsi="Consolas" w:cs="Consolas"/>
+          <w:sz w:val="20"/>
+          <w:szCs w:val="20"/>
+          <w:lang w:val="en-US"/>
+        </w:rPr>
+      </w:pPr>
+      <w:proofErr w:type="spellStart"/>
+      <w:r>
+        <w:rPr>
+          <w:rFonts w:ascii="Consolas" w:hAnsi="Consolas" w:cs="Consolas"/>
+          <w:color w:val="000000"/>
+          <w:sz w:val="20"/>
+          <w:szCs w:val="20"/>
+          <w:lang w:val="en-US"/>
+        </w:rPr>
+        <w:t>prog</w:t>
+      </w:r>
+      <w:proofErr w:type="spellEnd"/>
+      <w:r>
+        <w:rPr>
+          <w:rFonts w:ascii="Consolas" w:hAnsi="Consolas" w:cs="Consolas"/>
+          <w:color w:val="000000"/>
+          <w:sz w:val="20"/>
+          <w:szCs w:val="20"/>
+          <w:lang w:val="en-US"/>
+        </w:rPr>
+        <w:t xml:space="preserve"> : </w:t>
+      </w:r>
+      <w:r>
+        <w:rPr>
+          <w:rFonts w:ascii="Consolas" w:hAnsi="Consolas" w:cs="Consolas"/>
+          <w:color w:val="000000"/>
+          <w:sz w:val="20"/>
+          <w:szCs w:val="20"/>
+          <w:lang w:val="en-US"/>
+        </w:rPr>
+        <w:tab/>
+      </w:r>
+      <w:proofErr w:type="spellStart"/>
+      <w:r>
+        <w:rPr>
+          <w:rFonts w:ascii="Consolas" w:hAnsi="Consolas" w:cs="Consolas"/>
+          <w:color w:val="000000"/>
+          <w:sz w:val="20"/>
+          <w:szCs w:val="20"/>
+          <w:lang w:val="en-US"/>
+        </w:rPr>
+        <w:t>decs</w:t>
+      </w:r>
+      <w:proofErr w:type="spellEnd"/>
+      <w:r>
+        <w:rPr>
+          <w:rFonts w:ascii="Consolas" w:hAnsi="Consolas" w:cs="Consolas"/>
+          <w:color w:val="000000"/>
+          <w:sz w:val="20"/>
+          <w:szCs w:val="20"/>
+          <w:lang w:val="en-US"/>
+        </w:rPr>
+        <w:t xml:space="preserve"> </w:t>
+      </w:r>
+      <w:proofErr w:type="spellStart"/>
+      <w:r>
+        <w:rPr>
+          <w:rFonts w:ascii="Consolas" w:hAnsi="Consolas" w:cs="Consolas"/>
+          <w:color w:val="000000"/>
+          <w:sz w:val="20"/>
+          <w:szCs w:val="20"/>
+          <w:lang w:val="en-US"/>
+        </w:rPr>
+        <w:t>accs</w:t>
+      </w:r>
+      <w:proofErr w:type="spellEnd"/>
+      <w:r>
+        <w:rPr>
+          <w:rFonts w:ascii="Consolas" w:hAnsi="Consolas" w:cs="Consolas"/>
+          <w:color w:val="000000"/>
+          <w:sz w:val="20"/>
+          <w:szCs w:val="20"/>
+          <w:lang w:val="en-US"/>
+        </w:rPr>
+        <w:t xml:space="preserve"> FINPROG;</w:t>
+      </w:r>
+    </w:p>
+    <w:p>
+      <w:pPr>
+        <w:autoSpaceDE w:val="0"/>
+        <w:autoSpaceDN w:val="0"/>
+        <w:adjustRightInd w:val="0"/>
+        <w:ind w:left="708"/>
+        <w:rPr>
+          <w:rFonts w:ascii="Consolas" w:hAnsi="Consolas" w:cs="Consolas"/>
+          <w:sz w:val="20"/>
+          <w:szCs w:val="20"/>
+          <w:lang w:val="en-US"/>
+        </w:rPr>
+      </w:pPr>
+      <w:r>
+        <w:rPr>
+          <w:rFonts w:ascii="Consolas" w:hAnsi="Consolas" w:cs="Consolas"/>
+          <w:color w:val="000000"/>
+          <w:sz w:val="20"/>
+          <w:szCs w:val="20"/>
+          <w:lang w:val="en-US"/>
+        </w:rPr>
+        <w:t xml:space="preserve"> </w:t>
+      </w:r>
+    </w:p>
+    <w:p>
+      <w:pPr>
+        <w:autoSpaceDE w:val="0"/>
+        <w:autoSpaceDN w:val="0"/>
+        <w:adjustRightInd w:val="0"/>
+        <w:ind w:left="708"/>
+        <w:rPr>
+          <w:rFonts w:ascii="Consolas" w:hAnsi="Consolas" w:cs="Consolas"/>
+          <w:sz w:val="20"/>
+          <w:szCs w:val="20"/>
+          <w:lang w:val="en-US"/>
+        </w:rPr>
+      </w:pPr>
+      <w:proofErr w:type="spellStart"/>
+      <w:r>
+        <w:rPr>
+          <w:rFonts w:ascii="Consolas" w:hAnsi="Consolas" w:cs="Consolas"/>
+          <w:color w:val="000000"/>
+          <w:sz w:val="20"/>
+          <w:szCs w:val="20"/>
+          <w:lang w:val="en-US"/>
+        </w:rPr>
+        <w:t>decs</w:t>
+      </w:r>
+      <w:proofErr w:type="spellEnd"/>
+      <w:r>
+        <w:rPr>
+          <w:rFonts w:ascii="Consolas" w:hAnsi="Consolas" w:cs="Consolas"/>
+          <w:color w:val="000000"/>
+          <w:sz w:val="20"/>
+          <w:szCs w:val="20"/>
+          <w:lang w:val="en-US"/>
+        </w:rPr>
+        <w:t xml:space="preserve"> : </w:t>
+      </w:r>
+      <w:r>
+        <w:rPr>
+          <w:rFonts w:ascii="Consolas" w:hAnsi="Consolas" w:cs="Consolas"/>
+          <w:color w:val="000000"/>
+          <w:sz w:val="20"/>
+          <w:szCs w:val="20"/>
+          <w:lang w:val="en-US"/>
+        </w:rPr>
+        <w:tab/>
+      </w:r>
+      <w:proofErr w:type="spellStart"/>
+      <w:r>
+        <w:rPr>
+          <w:rFonts w:ascii="Consolas" w:hAnsi="Consolas" w:cs="Consolas"/>
+          <w:color w:val="000000"/>
+          <w:sz w:val="20"/>
+          <w:szCs w:val="20"/>
+          <w:lang w:val="en-US"/>
+        </w:rPr>
+        <w:t>dec</w:t>
+      </w:r>
+      <w:proofErr w:type="spellEnd"/>
+      <w:r>
+        <w:rPr>
+          <w:rFonts w:ascii="Consolas" w:hAnsi="Consolas" w:cs="Consolas"/>
+          <w:color w:val="000000"/>
+          <w:sz w:val="20"/>
+          <w:szCs w:val="20"/>
+          <w:lang w:val="en-US"/>
+        </w:rPr>
+        <w:t xml:space="preserve"> SEPARADOR </w:t>
+      </w:r>
+      <w:proofErr w:type="spellStart"/>
+      <w:r>
+        <w:rPr>
+          <w:rFonts w:ascii="Consolas" w:hAnsi="Consolas" w:cs="Consolas"/>
+          <w:color w:val="000000"/>
+          <w:sz w:val="20"/>
+          <w:szCs w:val="20"/>
+          <w:lang w:val="en-US"/>
+        </w:rPr>
+        <w:t>decs</w:t>
+      </w:r>
+      <w:proofErr w:type="spellEnd"/>
+      <w:r>
+        <w:rPr>
+          <w:rFonts w:ascii="Consolas" w:hAnsi="Consolas" w:cs="Consolas"/>
+          <w:color w:val="000000"/>
+          <w:sz w:val="20"/>
+          <w:szCs w:val="20"/>
+          <w:lang w:val="en-US"/>
+        </w:rPr>
+        <w:t xml:space="preserve"> | </w:t>
+      </w:r>
+    </w:p>
+    <w:p>
+      <w:pPr>
+        <w:autoSpaceDE w:val="0"/>
+        <w:autoSpaceDN w:val="0"/>
+        <w:adjustRightInd w:val="0"/>
+        <w:ind w:left="708"/>
+        <w:rPr>
+          <w:rFonts w:ascii="Consolas" w:hAnsi="Consolas" w:cs="Consolas"/>
+          <w:sz w:val="20"/>
+          <w:szCs w:val="20"/>
+          <w:lang w:val="es-ES_tradnl"/>
+        </w:rPr>
+      </w:pPr>
+      <w:r>
+        <w:rPr>
+          <w:rFonts w:ascii="Consolas" w:hAnsi="Consolas" w:cs="Consolas"/>
+          <w:color w:val="000000"/>
+          <w:sz w:val="20"/>
+          <w:szCs w:val="20"/>
+          <w:lang w:val="en-US"/>
+        </w:rPr>
+        <w:tab/>
+      </w:r>
+      <w:r>
+        <w:rPr>
+          <w:rFonts w:ascii="Consolas" w:hAnsi="Consolas" w:cs="Consolas"/>
+          <w:color w:val="000000"/>
+          <w:sz w:val="20"/>
+          <w:szCs w:val="20"/>
+          <w:lang w:val="en-US"/>
+        </w:rPr>
+        <w:tab/>
+      </w:r>
+      <w:proofErr w:type="spellStart"/>
+      <w:proofErr w:type="gramStart"/>
+      <w:r>
+        <w:rPr>
+          <w:rFonts w:ascii="Consolas" w:hAnsi="Consolas" w:cs="Consolas"/>
+          <w:color w:val="000000"/>
+          <w:sz w:val="20"/>
+          <w:szCs w:val="20"/>
+          <w:lang w:val="es-ES_tradnl"/>
+        </w:rPr>
+        <w:t>dec</w:t>
+      </w:r>
+      <w:proofErr w:type="spellEnd"/>
+      <w:proofErr w:type="gramEnd"/>
+      <w:r>
+        <w:rPr>
+          <w:rFonts w:ascii="Consolas" w:hAnsi="Consolas" w:cs="Consolas"/>
+          <w:color w:val="000000"/>
+          <w:sz w:val="20"/>
+          <w:szCs w:val="20"/>
+          <w:lang w:val="es-ES_tradnl"/>
+        </w:rPr>
+        <w:t xml:space="preserve"> SEPARADOR  ;</w:t>
+      </w:r>
+    </w:p>
+    <w:p>
+      <w:pPr>
+        <w:autoSpaceDE w:val="0"/>
+        <w:autoSpaceDN w:val="0"/>
+        <w:adjustRightInd w:val="0"/>
+        <w:ind w:left="708"/>
+        <w:rPr>
+          <w:rFonts w:ascii="Consolas" w:hAnsi="Consolas" w:cs="Consolas"/>
+          <w:sz w:val="20"/>
+          <w:szCs w:val="20"/>
+          <w:lang w:val="es-ES_tradnl"/>
+        </w:rPr>
+      </w:pPr>
+      <w:r>
+        <w:rPr>
+          <w:rFonts w:ascii="Consolas" w:hAnsi="Consolas" w:cs="Consolas"/>
+          <w:color w:val="000000"/>
+          <w:sz w:val="20"/>
+          <w:szCs w:val="20"/>
+          <w:lang w:val="es-ES_tradnl"/>
+        </w:rPr>
+        <w:tab/>
+      </w:r>
+      <w:r>
+        <w:rPr>
+          <w:rFonts w:ascii="Consolas" w:hAnsi="Consolas" w:cs="Consolas"/>
+          <w:color w:val="000000"/>
+          <w:sz w:val="20"/>
+          <w:szCs w:val="20"/>
+          <w:lang w:val="es-ES_tradnl"/>
+        </w:rPr>
+        <w:tab/>
+      </w:r>
+    </w:p>
+    <w:p>
+      <w:pPr>
+        <w:autoSpaceDE w:val="0"/>
+        <w:autoSpaceDN w:val="0"/>
+        <w:adjustRightInd w:val="0"/>
+        <w:ind w:left="708"/>
+        <w:rPr>
+          <w:rFonts w:ascii="Consolas" w:hAnsi="Consolas" w:cs="Consolas"/>
+          <w:sz w:val="20"/>
+          <w:szCs w:val="20"/>
+          <w:lang w:val="es-ES_tradnl"/>
+        </w:rPr>
+      </w:pPr>
+      <w:proofErr w:type="spellStart"/>
+      <w:proofErr w:type="gramStart"/>
+      <w:r>
+        <w:rPr>
+          <w:rFonts w:ascii="Consolas" w:hAnsi="Consolas" w:cs="Consolas"/>
+          <w:color w:val="000000"/>
+          <w:sz w:val="20"/>
+          <w:szCs w:val="20"/>
+          <w:lang w:val="es-ES_tradnl"/>
+        </w:rPr>
+        <w:t>dec</w:t>
+      </w:r>
+      <w:proofErr w:type="spellEnd"/>
+      <w:proofErr w:type="gramEnd"/>
+      <w:r>
+        <w:rPr>
+          <w:rFonts w:ascii="Consolas" w:hAnsi="Consolas" w:cs="Consolas"/>
+          <w:color w:val="000000"/>
+          <w:sz w:val="20"/>
+          <w:szCs w:val="20"/>
+          <w:lang w:val="es-ES_tradnl"/>
+        </w:rPr>
+        <w:t xml:space="preserve"> : </w:t>
+      </w:r>
+      <w:r>
+        <w:rPr>
+          <w:rFonts w:ascii="Consolas" w:hAnsi="Consolas" w:cs="Consolas"/>
+          <w:color w:val="000000"/>
+          <w:sz w:val="20"/>
+          <w:szCs w:val="20"/>
+          <w:lang w:val="es-ES_tradnl"/>
+        </w:rPr>
+        <w:tab/>
+        <w:t>( TIPO_ENTERO | TIPO_REAL) IDENT ;</w:t>
+      </w:r>
+    </w:p>
+    <w:p>
+      <w:pPr>
+        <w:autoSpaceDE w:val="0"/>
+        <w:autoSpaceDN w:val="0"/>
+        <w:adjustRightInd w:val="0"/>
+        <w:ind w:left="708"/>
+        <w:rPr>
+          <w:rFonts w:ascii="Consolas" w:hAnsi="Consolas" w:cs="Consolas"/>
+          <w:sz w:val="20"/>
+          <w:szCs w:val="20"/>
+          <w:lang w:val="es-ES_tradnl"/>
+        </w:rPr>
+      </w:pPr>
+      <w:r>
+        <w:rPr>
+          <w:rFonts w:ascii="Consolas" w:hAnsi="Consolas" w:cs="Consolas"/>
+          <w:color w:val="000000"/>
+          <w:sz w:val="20"/>
+          <w:szCs w:val="20"/>
+          <w:lang w:val="es-ES_tradnl"/>
+        </w:rPr>
+        <w:tab/>
+        <w:t xml:space="preserve"> </w:t>
+      </w:r>
+      <w:r>
+        <w:rPr>
+          <w:rFonts w:ascii="Consolas" w:hAnsi="Consolas" w:cs="Consolas"/>
+          <w:color w:val="000000"/>
+          <w:sz w:val="20"/>
+          <w:szCs w:val="20"/>
+          <w:lang w:val="es-ES_tradnl"/>
+        </w:rPr>
+        <w:tab/>
+      </w:r>
+    </w:p>
+    <w:p>
+      <w:pPr>
+        <w:autoSpaceDE w:val="0"/>
+        <w:autoSpaceDN w:val="0"/>
+        <w:adjustRightInd w:val="0"/>
+        <w:ind w:left="708"/>
+        <w:rPr>
+          <w:rFonts w:ascii="Consolas" w:hAnsi="Consolas" w:cs="Consolas"/>
+          <w:sz w:val="20"/>
+          <w:szCs w:val="20"/>
+          <w:lang w:val="en-US"/>
+        </w:rPr>
+      </w:pPr>
+      <w:proofErr w:type="spellStart"/>
+      <w:r>
+        <w:rPr>
+          <w:rFonts w:ascii="Consolas" w:hAnsi="Consolas" w:cs="Consolas"/>
+          <w:color w:val="000000"/>
+          <w:sz w:val="20"/>
+          <w:szCs w:val="20"/>
+          <w:lang w:val="en-US"/>
+        </w:rPr>
+        <w:t>accs</w:t>
+      </w:r>
+      <w:proofErr w:type="spellEnd"/>
+      <w:r>
+        <w:rPr>
+          <w:rFonts w:ascii="Consolas" w:hAnsi="Consolas" w:cs="Consolas"/>
+          <w:color w:val="000000"/>
+          <w:sz w:val="20"/>
+          <w:szCs w:val="20"/>
+          <w:lang w:val="en-US"/>
+        </w:rPr>
+        <w:t xml:space="preserve"> : </w:t>
+      </w:r>
+      <w:r>
+        <w:rPr>
+          <w:rFonts w:ascii="Consolas" w:hAnsi="Consolas" w:cs="Consolas"/>
+          <w:color w:val="000000"/>
+          <w:sz w:val="20"/>
+          <w:szCs w:val="20"/>
+          <w:lang w:val="en-US"/>
+        </w:rPr>
+        <w:tab/>
+        <w:t xml:space="preserve">acc SEPARADOR </w:t>
+      </w:r>
+      <w:proofErr w:type="spellStart"/>
+      <w:r>
+        <w:rPr>
+          <w:rFonts w:ascii="Consolas" w:hAnsi="Consolas" w:cs="Consolas"/>
+          <w:color w:val="000000"/>
+          <w:sz w:val="20"/>
+          <w:szCs w:val="20"/>
+          <w:lang w:val="en-US"/>
+        </w:rPr>
+        <w:t>accs</w:t>
+      </w:r>
+      <w:proofErr w:type="spellEnd"/>
+      <w:r>
+        <w:rPr>
+          <w:rFonts w:ascii="Consolas" w:hAnsi="Consolas" w:cs="Consolas"/>
+          <w:color w:val="000000"/>
+          <w:sz w:val="20"/>
+          <w:szCs w:val="20"/>
+          <w:lang w:val="en-US"/>
+        </w:rPr>
+        <w:t xml:space="preserve">  |</w:t>
+      </w:r>
+    </w:p>
+    <w:p>
+      <w:pPr>
+        <w:autoSpaceDE w:val="0"/>
+        <w:autoSpaceDN w:val="0"/>
+        <w:adjustRightInd w:val="0"/>
+        <w:ind w:left="708"/>
+        <w:rPr>
+          <w:rFonts w:ascii="Consolas" w:hAnsi="Consolas" w:cs="Consolas"/>
+          <w:sz w:val="20"/>
+          <w:szCs w:val="20"/>
+          <w:lang w:val="en-US"/>
+        </w:rPr>
+      </w:pPr>
+      <w:r>
+        <w:rPr>
+          <w:rFonts w:ascii="Consolas" w:hAnsi="Consolas" w:cs="Consolas"/>
+          <w:color w:val="000000"/>
+          <w:sz w:val="20"/>
+          <w:szCs w:val="20"/>
+          <w:lang w:val="en-US"/>
+        </w:rPr>
+        <w:tab/>
+      </w:r>
+      <w:r>
+        <w:rPr>
+          <w:rFonts w:ascii="Consolas" w:hAnsi="Consolas" w:cs="Consolas"/>
+          <w:color w:val="000000"/>
+          <w:sz w:val="20"/>
+          <w:szCs w:val="20"/>
+          <w:lang w:val="en-US"/>
+        </w:rPr>
+        <w:tab/>
+        <w:t>acc SEPARADOR  ;</w:t>
+      </w:r>
+    </w:p>
+    <w:p>
+      <w:pPr>
+        <w:autoSpaceDE w:val="0"/>
+        <w:autoSpaceDN w:val="0"/>
+        <w:adjustRightInd w:val="0"/>
+        <w:ind w:left="708"/>
+        <w:rPr>
+          <w:rFonts w:ascii="Consolas" w:hAnsi="Consolas" w:cs="Consolas"/>
+          <w:sz w:val="20"/>
+          <w:szCs w:val="20"/>
+          <w:lang w:val="en-US"/>
+        </w:rPr>
+      </w:pPr>
+      <w:r>
+        <w:rPr>
+          <w:rFonts w:ascii="Consolas" w:hAnsi="Consolas" w:cs="Consolas"/>
+          <w:color w:val="000000"/>
+          <w:sz w:val="20"/>
+          <w:szCs w:val="20"/>
+          <w:lang w:val="en-US"/>
+        </w:rPr>
+        <w:tab/>
+      </w:r>
+      <w:r>
+        <w:rPr>
+          <w:rFonts w:ascii="Consolas" w:hAnsi="Consolas" w:cs="Consolas"/>
+          <w:color w:val="000000"/>
+          <w:sz w:val="20"/>
+          <w:szCs w:val="20"/>
+          <w:lang w:val="en-US"/>
+        </w:rPr>
+        <w:tab/>
+        <w:t xml:space="preserve"> </w:t>
+      </w:r>
+    </w:p>
+    <w:p>
+      <w:pPr>
+        <w:autoSpaceDE w:val="0"/>
+        <w:autoSpaceDN w:val="0"/>
+        <w:adjustRightInd w:val="0"/>
+        <w:ind w:left="708"/>
+        <w:rPr>
+          <w:rFonts w:ascii="Consolas" w:hAnsi="Consolas" w:cs="Consolas"/>
+          <w:sz w:val="20"/>
+          <w:szCs w:val="20"/>
+          <w:lang w:val="en-US"/>
+        </w:rPr>
+      </w:pPr>
+      <w:r>
+        <w:rPr>
+          <w:rFonts w:ascii="Consolas" w:hAnsi="Consolas" w:cs="Consolas"/>
+          <w:color w:val="000000"/>
+          <w:sz w:val="20"/>
+          <w:szCs w:val="20"/>
+          <w:lang w:val="en-US"/>
+        </w:rPr>
+        <w:t xml:space="preserve">acc : </w:t>
+      </w:r>
+      <w:r>
+        <w:rPr>
+          <w:rFonts w:ascii="Consolas" w:hAnsi="Consolas" w:cs="Consolas"/>
+          <w:color w:val="000000"/>
+          <w:sz w:val="20"/>
+          <w:szCs w:val="20"/>
+          <w:lang w:val="en-US"/>
+        </w:rPr>
+        <w:tab/>
+        <w:t xml:space="preserve">a | </w:t>
+      </w:r>
+    </w:p>
+    <w:p>
+      <w:pPr>
+        <w:autoSpaceDE w:val="0"/>
+        <w:autoSpaceDN w:val="0"/>
+        <w:adjustRightInd w:val="0"/>
+        <w:ind w:left="708"/>
+        <w:rPr>
+          <w:rFonts w:ascii="Consolas" w:hAnsi="Consolas" w:cs="Consolas"/>
+          <w:sz w:val="20"/>
+          <w:szCs w:val="20"/>
+          <w:lang w:val="en-US"/>
+        </w:rPr>
+      </w:pPr>
+      <w:r>
+        <w:rPr>
+          <w:rFonts w:ascii="Consolas" w:hAnsi="Consolas" w:cs="Consolas"/>
+          <w:color w:val="000000"/>
+          <w:sz w:val="20"/>
+          <w:szCs w:val="20"/>
+          <w:lang w:val="en-US"/>
+        </w:rPr>
+        <w:tab/>
+      </w:r>
+      <w:r>
+        <w:rPr>
+          <w:rFonts w:ascii="Consolas" w:hAnsi="Consolas" w:cs="Consolas"/>
+          <w:color w:val="000000"/>
+          <w:sz w:val="20"/>
+          <w:szCs w:val="20"/>
+          <w:lang w:val="en-US"/>
+        </w:rPr>
+        <w:tab/>
+        <w:t>( IN | OUT ) IDENT ;</w:t>
+      </w:r>
+    </w:p>
+    <w:p>
+      <w:pPr>
+        <w:autoSpaceDE w:val="0"/>
+        <w:autoSpaceDN w:val="0"/>
+        <w:adjustRightInd w:val="0"/>
+        <w:ind w:left="708"/>
+        <w:rPr>
+          <w:rFonts w:ascii="Consolas" w:hAnsi="Consolas" w:cs="Consolas"/>
+          <w:sz w:val="20"/>
+          <w:szCs w:val="20"/>
+          <w:lang w:val="en-US"/>
+        </w:rPr>
+      </w:pPr>
+      <w:r>
+        <w:rPr>
+          <w:rFonts w:ascii="Consolas" w:hAnsi="Consolas" w:cs="Consolas"/>
+          <w:color w:val="000000"/>
+          <w:sz w:val="20"/>
+          <w:szCs w:val="20"/>
+          <w:lang w:val="en-US"/>
+        </w:rPr>
+        <w:tab/>
+      </w:r>
+    </w:p>
+    <w:p>
+      <w:pPr>
+        <w:autoSpaceDE w:val="0"/>
+        <w:autoSpaceDN w:val="0"/>
+        <w:adjustRightInd w:val="0"/>
+        <w:ind w:left="708"/>
+        <w:rPr>
+          <w:rFonts w:ascii="Consolas" w:hAnsi="Consolas" w:cs="Consolas"/>
+          <w:sz w:val="20"/>
+          <w:szCs w:val="20"/>
+          <w:lang w:val="en-US"/>
+        </w:rPr>
+      </w:pPr>
+      <w:r>
+        <w:rPr>
+          <w:rFonts w:ascii="Consolas" w:hAnsi="Consolas" w:cs="Consolas"/>
+          <w:color w:val="3F7F5F"/>
+          <w:sz w:val="20"/>
+          <w:szCs w:val="20"/>
+          <w:lang w:val="en-US"/>
+        </w:rPr>
+        <w:t xml:space="preserve">/*a : </w:t>
+      </w:r>
+      <w:r>
+        <w:rPr>
+          <w:rFonts w:ascii="Consolas" w:hAnsi="Consolas" w:cs="Consolas"/>
+          <w:color w:val="3F7F5F"/>
+          <w:sz w:val="20"/>
+          <w:szCs w:val="20"/>
+          <w:lang w:val="en-US"/>
+        </w:rPr>
+        <w:tab/>
+        <w:t>( c ) |</w:t>
+      </w:r>
+    </w:p>
+    <w:p>
+      <w:pPr>
+        <w:autoSpaceDE w:val="0"/>
+        <w:autoSpaceDN w:val="0"/>
+        <w:adjustRightInd w:val="0"/>
+        <w:ind w:left="708"/>
+        <w:rPr>
+          <w:rFonts w:ascii="Consolas" w:hAnsi="Consolas" w:cs="Consolas"/>
+          <w:sz w:val="20"/>
+          <w:szCs w:val="20"/>
+          <w:lang w:val="en-US"/>
+        </w:rPr>
+      </w:pPr>
+      <w:r>
+        <w:rPr>
+          <w:rFonts w:ascii="Consolas" w:hAnsi="Consolas" w:cs="Consolas"/>
+          <w:color w:val="3F7F5F"/>
+          <w:sz w:val="20"/>
+          <w:szCs w:val="20"/>
+          <w:lang w:val="en-US"/>
+        </w:rPr>
+        <w:tab/>
+      </w:r>
+      <w:r>
+        <w:rPr>
+          <w:rFonts w:ascii="Consolas" w:hAnsi="Consolas" w:cs="Consolas"/>
+          <w:color w:val="3F7F5F"/>
+          <w:sz w:val="20"/>
+          <w:szCs w:val="20"/>
+          <w:lang w:val="en-US"/>
+        </w:rPr>
+        <w:tab/>
+        <w:t>//( a ASIG c );*/</w:t>
+      </w:r>
+    </w:p>
+    <w:p>
+      <w:pPr>
+        <w:autoSpaceDE w:val="0"/>
+        <w:autoSpaceDN w:val="0"/>
+        <w:adjustRightInd w:val="0"/>
+        <w:ind w:left="708"/>
+        <w:rPr>
+          <w:rFonts w:ascii="Consolas" w:hAnsi="Consolas" w:cs="Consolas"/>
+          <w:sz w:val="20"/>
+          <w:szCs w:val="20"/>
+          <w:lang w:val="en-US"/>
+        </w:rPr>
+      </w:pPr>
+      <w:r>
+        <w:rPr>
+          <w:rFonts w:ascii="Consolas" w:hAnsi="Consolas" w:cs="Consolas"/>
+          <w:color w:val="000000"/>
+          <w:sz w:val="20"/>
+          <w:szCs w:val="20"/>
+          <w:lang w:val="en-US"/>
+        </w:rPr>
+        <w:tab/>
+      </w:r>
+    </w:p>
+    <w:p>
+      <w:pPr>
+        <w:autoSpaceDE w:val="0"/>
+        <w:autoSpaceDN w:val="0"/>
+        <w:adjustRightInd w:val="0"/>
+        <w:ind w:left="708"/>
+        <w:rPr>
+          <w:rFonts w:ascii="Consolas" w:hAnsi="Consolas" w:cs="Consolas"/>
+          <w:sz w:val="20"/>
+          <w:szCs w:val="20"/>
+          <w:lang w:val="en-US"/>
+        </w:rPr>
+      </w:pPr>
+      <w:r>
+        <w:rPr>
+          <w:rFonts w:ascii="Consolas" w:hAnsi="Consolas" w:cs="Consolas"/>
+          <w:color w:val="000000"/>
+          <w:sz w:val="20"/>
+          <w:szCs w:val="20"/>
+          <w:lang w:val="en-US"/>
+        </w:rPr>
+        <w:tab/>
+      </w:r>
+      <w:r>
+        <w:rPr>
+          <w:rFonts w:ascii="Consolas" w:hAnsi="Consolas" w:cs="Consolas"/>
+          <w:color w:val="000000"/>
+          <w:sz w:val="20"/>
+          <w:szCs w:val="20"/>
+          <w:lang w:val="en-US"/>
+        </w:rPr>
+        <w:tab/>
+      </w:r>
+    </w:p>
+    <w:p>
+      <w:pPr>
+        <w:autoSpaceDE w:val="0"/>
+        <w:autoSpaceDN w:val="0"/>
+        <w:adjustRightInd w:val="0"/>
+        <w:ind w:left="708"/>
+        <w:rPr>
+          <w:rFonts w:ascii="Consolas" w:hAnsi="Consolas" w:cs="Consolas"/>
+          <w:sz w:val="20"/>
+          <w:szCs w:val="20"/>
+          <w:lang w:val="en-US"/>
+        </w:rPr>
+      </w:pPr>
+      <w:r>
+        <w:rPr>
+          <w:rFonts w:ascii="Consolas" w:hAnsi="Consolas" w:cs="Consolas"/>
+          <w:color w:val="000000"/>
+          <w:sz w:val="20"/>
+          <w:szCs w:val="20"/>
+          <w:lang w:val="en-US"/>
+        </w:rPr>
+        <w:t>a: c ad ;</w:t>
+      </w:r>
+    </w:p>
+    <w:p>
+      <w:pPr>
+        <w:autoSpaceDE w:val="0"/>
+        <w:autoSpaceDN w:val="0"/>
+        <w:adjustRightInd w:val="0"/>
+        <w:ind w:left="708"/>
+        <w:rPr>
+          <w:rFonts w:ascii="Consolas" w:hAnsi="Consolas" w:cs="Consolas"/>
+          <w:sz w:val="20"/>
+          <w:szCs w:val="20"/>
+          <w:lang w:val="en-US"/>
+        </w:rPr>
+      </w:pPr>
+      <w:r>
+        <w:rPr>
+          <w:rFonts w:ascii="Consolas" w:hAnsi="Consolas" w:cs="Consolas"/>
+          <w:color w:val="000000"/>
+          <w:sz w:val="20"/>
+          <w:szCs w:val="20"/>
+          <w:lang w:val="en-US"/>
+        </w:rPr>
+        <w:t xml:space="preserve">ad: ASIG c ad | ; </w:t>
+      </w:r>
+      <w:r>
+        <w:rPr>
+          <w:rFonts w:ascii="Consolas" w:hAnsi="Consolas" w:cs="Consolas"/>
+          <w:color w:val="000000"/>
+          <w:sz w:val="20"/>
+          <w:szCs w:val="20"/>
+          <w:lang w:val="en-US"/>
+        </w:rPr>
+        <w:tab/>
+      </w:r>
+      <w:r>
+        <w:rPr>
+          <w:rFonts w:ascii="Consolas" w:hAnsi="Consolas" w:cs="Consolas"/>
+          <w:color w:val="000000"/>
+          <w:sz w:val="20"/>
+          <w:szCs w:val="20"/>
+          <w:lang w:val="en-US"/>
+        </w:rPr>
+        <w:tab/>
+      </w:r>
+    </w:p>
+    <w:p>
+      <w:pPr>
+        <w:autoSpaceDE w:val="0"/>
+        <w:autoSpaceDN w:val="0"/>
+        <w:adjustRightInd w:val="0"/>
+        <w:ind w:left="708"/>
+        <w:rPr>
+          <w:rFonts w:ascii="Consolas" w:hAnsi="Consolas" w:cs="Consolas"/>
+          <w:sz w:val="20"/>
+          <w:szCs w:val="20"/>
+          <w:lang w:val="en-US"/>
+        </w:rPr>
+      </w:pPr>
+      <w:r>
+        <w:rPr>
+          <w:rFonts w:ascii="Consolas" w:hAnsi="Consolas" w:cs="Consolas"/>
+          <w:color w:val="000000"/>
+          <w:sz w:val="20"/>
+          <w:szCs w:val="20"/>
+          <w:lang w:val="en-US"/>
+        </w:rPr>
+        <w:tab/>
+      </w:r>
+      <w:r>
+        <w:rPr>
+          <w:rFonts w:ascii="Consolas" w:hAnsi="Consolas" w:cs="Consolas"/>
+          <w:color w:val="000000"/>
+          <w:sz w:val="20"/>
+          <w:szCs w:val="20"/>
+          <w:lang w:val="en-US"/>
+        </w:rPr>
+        <w:tab/>
+      </w:r>
+    </w:p>
+    <w:p>
+      <w:pPr>
+        <w:autoSpaceDE w:val="0"/>
+        <w:autoSpaceDN w:val="0"/>
+        <w:adjustRightInd w:val="0"/>
+        <w:ind w:left="708"/>
+        <w:rPr>
+          <w:rFonts w:ascii="Consolas" w:hAnsi="Consolas" w:cs="Consolas"/>
+          <w:sz w:val="20"/>
+          <w:szCs w:val="20"/>
+          <w:lang w:val="en-US"/>
+        </w:rPr>
+      </w:pPr>
+      <w:r>
+        <w:rPr>
+          <w:rFonts w:ascii="Consolas" w:hAnsi="Consolas" w:cs="Consolas"/>
+          <w:color w:val="3F7F5F"/>
+          <w:sz w:val="20"/>
+          <w:szCs w:val="20"/>
+          <w:lang w:val="en-US"/>
+        </w:rPr>
+        <w:t xml:space="preserve">/*c : </w:t>
+      </w:r>
+      <w:r>
+        <w:rPr>
+          <w:rFonts w:ascii="Consolas" w:hAnsi="Consolas" w:cs="Consolas"/>
+          <w:color w:val="3F7F5F"/>
+          <w:sz w:val="20"/>
+          <w:szCs w:val="20"/>
+          <w:lang w:val="en-US"/>
+        </w:rPr>
+        <w:tab/>
+        <w:t>s |</w:t>
+      </w:r>
+    </w:p>
+    <w:p>
+      <w:pPr>
+        <w:autoSpaceDE w:val="0"/>
+        <w:autoSpaceDN w:val="0"/>
+        <w:adjustRightInd w:val="0"/>
+        <w:ind w:left="708"/>
+        <w:rPr>
+          <w:rFonts w:ascii="Consolas" w:hAnsi="Consolas" w:cs="Consolas"/>
+          <w:sz w:val="20"/>
+          <w:szCs w:val="20"/>
+          <w:lang w:val="en-US"/>
+        </w:rPr>
+      </w:pPr>
+      <w:r>
+        <w:rPr>
+          <w:rFonts w:ascii="Consolas" w:hAnsi="Consolas" w:cs="Consolas"/>
+          <w:color w:val="3F7F5F"/>
+          <w:sz w:val="20"/>
+          <w:szCs w:val="20"/>
+          <w:lang w:val="en-US"/>
+        </w:rPr>
+        <w:tab/>
+        <w:t>//</w:t>
+      </w:r>
+      <w:r>
+        <w:rPr>
+          <w:rFonts w:ascii="Consolas" w:hAnsi="Consolas" w:cs="Consolas"/>
+          <w:color w:val="3F7F5F"/>
+          <w:sz w:val="20"/>
+          <w:szCs w:val="20"/>
+          <w:lang w:val="en-US"/>
+        </w:rPr>
+        <w:tab/>
+        <w:t>( c MAY c  )|</w:t>
+      </w:r>
+    </w:p>
+    <w:p>
+      <w:pPr>
+        <w:autoSpaceDE w:val="0"/>
+        <w:autoSpaceDN w:val="0"/>
+        <w:adjustRightInd w:val="0"/>
+        <w:ind w:left="708"/>
+        <w:rPr>
+          <w:rFonts w:ascii="Consolas" w:hAnsi="Consolas" w:cs="Consolas"/>
+          <w:sz w:val="20"/>
+          <w:szCs w:val="20"/>
+          <w:lang w:val="en-US"/>
+        </w:rPr>
+      </w:pPr>
+      <w:r>
+        <w:rPr>
+          <w:rFonts w:ascii="Consolas" w:hAnsi="Consolas" w:cs="Consolas"/>
+          <w:color w:val="3F7F5F"/>
+          <w:sz w:val="20"/>
+          <w:szCs w:val="20"/>
+          <w:lang w:val="en-US"/>
+        </w:rPr>
+        <w:t>//</w:t>
+      </w:r>
+      <w:r>
+        <w:rPr>
+          <w:rFonts w:ascii="Consolas" w:hAnsi="Consolas" w:cs="Consolas"/>
+          <w:color w:val="3F7F5F"/>
+          <w:sz w:val="20"/>
+          <w:szCs w:val="20"/>
+          <w:lang w:val="en-US"/>
+        </w:rPr>
+        <w:tab/>
+      </w:r>
+      <w:r>
+        <w:rPr>
+          <w:rFonts w:ascii="Consolas" w:hAnsi="Consolas" w:cs="Consolas"/>
+          <w:color w:val="3F7F5F"/>
+          <w:sz w:val="20"/>
+          <w:szCs w:val="20"/>
+          <w:lang w:val="en-US"/>
+        </w:rPr>
+        <w:tab/>
+        <w:t>( c MEN c  )|</w:t>
+      </w:r>
+    </w:p>
+    <w:p>
+      <w:pPr>
+        <w:autoSpaceDE w:val="0"/>
+        <w:autoSpaceDN w:val="0"/>
+        <w:adjustRightInd w:val="0"/>
+        <w:ind w:left="708"/>
+        <w:rPr>
+          <w:rFonts w:ascii="Consolas" w:hAnsi="Consolas" w:cs="Consolas"/>
+          <w:sz w:val="20"/>
+          <w:szCs w:val="20"/>
+          <w:lang w:val="es-ES_tradnl"/>
+        </w:rPr>
+      </w:pPr>
+      <w:r>
+        <w:rPr>
+          <w:rFonts w:ascii="Consolas" w:hAnsi="Consolas" w:cs="Consolas"/>
+          <w:color w:val="3F7F5F"/>
+          <w:sz w:val="20"/>
+          <w:szCs w:val="20"/>
+          <w:lang w:val="es-ES_tradnl"/>
+        </w:rPr>
+        <w:t>//</w:t>
+      </w:r>
+      <w:r>
+        <w:rPr>
+          <w:rFonts w:ascii="Consolas" w:hAnsi="Consolas" w:cs="Consolas"/>
+          <w:color w:val="3F7F5F"/>
+          <w:sz w:val="20"/>
+          <w:szCs w:val="20"/>
+          <w:lang w:val="es-ES_tradnl"/>
+        </w:rPr>
+        <w:tab/>
+      </w:r>
+      <w:r>
+        <w:rPr>
+          <w:rFonts w:ascii="Consolas" w:hAnsi="Consolas" w:cs="Consolas"/>
+          <w:color w:val="3F7F5F"/>
+          <w:sz w:val="20"/>
+          <w:szCs w:val="20"/>
+          <w:lang w:val="es-ES_tradnl"/>
+        </w:rPr>
+        <w:tab/>
+        <w:t xml:space="preserve">( </w:t>
+      </w:r>
+      <w:proofErr w:type="gramStart"/>
+      <w:r>
+        <w:rPr>
+          <w:rFonts w:ascii="Consolas" w:hAnsi="Consolas" w:cs="Consolas"/>
+          <w:color w:val="3F7F5F"/>
+          <w:sz w:val="20"/>
+          <w:szCs w:val="20"/>
+          <w:lang w:val="es-ES_tradnl"/>
+        </w:rPr>
+        <w:t>c</w:t>
+      </w:r>
+      <w:proofErr w:type="gramEnd"/>
+      <w:r>
+        <w:rPr>
+          <w:rFonts w:ascii="Consolas" w:hAnsi="Consolas" w:cs="Consolas"/>
+          <w:color w:val="3F7F5F"/>
+          <w:sz w:val="20"/>
+          <w:szCs w:val="20"/>
+          <w:lang w:val="es-ES_tradnl"/>
+        </w:rPr>
+        <w:t xml:space="preserve"> MAYEC c )|</w:t>
+      </w:r>
+    </w:p>
+    <w:p>
+      <w:pPr>
+        <w:autoSpaceDE w:val="0"/>
+        <w:autoSpaceDN w:val="0"/>
+        <w:adjustRightInd w:val="0"/>
+        <w:ind w:left="708"/>
+        <w:rPr>
+          <w:rFonts w:ascii="Consolas" w:hAnsi="Consolas" w:cs="Consolas"/>
+          <w:sz w:val="20"/>
+          <w:szCs w:val="20"/>
+          <w:lang w:val="es-ES_tradnl"/>
+        </w:rPr>
+      </w:pPr>
+      <w:r>
+        <w:rPr>
+          <w:rFonts w:ascii="Consolas" w:hAnsi="Consolas" w:cs="Consolas"/>
+          <w:color w:val="3F7F5F"/>
+          <w:sz w:val="20"/>
+          <w:szCs w:val="20"/>
+          <w:lang w:val="es-ES_tradnl"/>
+        </w:rPr>
+        <w:t>//</w:t>
+      </w:r>
+      <w:r>
+        <w:rPr>
+          <w:rFonts w:ascii="Consolas" w:hAnsi="Consolas" w:cs="Consolas"/>
+          <w:color w:val="3F7F5F"/>
+          <w:sz w:val="20"/>
+          <w:szCs w:val="20"/>
+          <w:lang w:val="es-ES_tradnl"/>
+        </w:rPr>
+        <w:tab/>
+      </w:r>
+      <w:r>
+        <w:rPr>
+          <w:rFonts w:ascii="Consolas" w:hAnsi="Consolas" w:cs="Consolas"/>
+          <w:color w:val="3F7F5F"/>
+          <w:sz w:val="20"/>
+          <w:szCs w:val="20"/>
+          <w:lang w:val="es-ES_tradnl"/>
+        </w:rPr>
+        <w:tab/>
+        <w:t xml:space="preserve">( </w:t>
+      </w:r>
+      <w:proofErr w:type="gramStart"/>
+      <w:r>
+        <w:rPr>
+          <w:rFonts w:ascii="Consolas" w:hAnsi="Consolas" w:cs="Consolas"/>
+          <w:color w:val="3F7F5F"/>
+          <w:sz w:val="20"/>
+          <w:szCs w:val="20"/>
+          <w:lang w:val="es-ES_tradnl"/>
+        </w:rPr>
+        <w:t>c</w:t>
+      </w:r>
+      <w:proofErr w:type="gramEnd"/>
+      <w:r>
+        <w:rPr>
+          <w:rFonts w:ascii="Consolas" w:hAnsi="Consolas" w:cs="Consolas"/>
+          <w:color w:val="3F7F5F"/>
+          <w:sz w:val="20"/>
+          <w:szCs w:val="20"/>
+          <w:lang w:val="es-ES_tradnl"/>
+        </w:rPr>
+        <w:t xml:space="preserve"> MENEC c )|</w:t>
+      </w:r>
+    </w:p>
+    <w:p>
+      <w:pPr>
+        <w:autoSpaceDE w:val="0"/>
+        <w:autoSpaceDN w:val="0"/>
+        <w:adjustRightInd w:val="0"/>
+        <w:ind w:left="708"/>
+        <w:rPr>
+          <w:rFonts w:ascii="Consolas" w:hAnsi="Consolas" w:cs="Consolas"/>
+          <w:sz w:val="20"/>
+          <w:szCs w:val="20"/>
+          <w:lang w:val="en-US"/>
+        </w:rPr>
+      </w:pPr>
+      <w:r>
+        <w:rPr>
+          <w:rFonts w:ascii="Consolas" w:hAnsi="Consolas" w:cs="Consolas"/>
+          <w:color w:val="3F7F5F"/>
+          <w:sz w:val="20"/>
+          <w:szCs w:val="20"/>
+          <w:lang w:val="en-US"/>
+        </w:rPr>
+        <w:t>//</w:t>
+      </w:r>
+      <w:r>
+        <w:rPr>
+          <w:rFonts w:ascii="Consolas" w:hAnsi="Consolas" w:cs="Consolas"/>
+          <w:color w:val="3F7F5F"/>
+          <w:sz w:val="20"/>
+          <w:szCs w:val="20"/>
+          <w:lang w:val="en-US"/>
+        </w:rPr>
+        <w:tab/>
+      </w:r>
+      <w:r>
+        <w:rPr>
+          <w:rFonts w:ascii="Consolas" w:hAnsi="Consolas" w:cs="Consolas"/>
+          <w:color w:val="3F7F5F"/>
+          <w:sz w:val="20"/>
+          <w:szCs w:val="20"/>
+          <w:lang w:val="en-US"/>
+        </w:rPr>
+        <w:tab/>
+        <w:t>( c DIST c )|</w:t>
+      </w:r>
+    </w:p>
+    <w:p>
+      <w:pPr>
+        <w:autoSpaceDE w:val="0"/>
+        <w:autoSpaceDN w:val="0"/>
+        <w:adjustRightInd w:val="0"/>
+        <w:ind w:left="708"/>
+        <w:rPr>
+          <w:rFonts w:ascii="Consolas" w:hAnsi="Consolas" w:cs="Consolas"/>
+          <w:sz w:val="20"/>
+          <w:szCs w:val="20"/>
+          <w:lang w:val="en-US"/>
+        </w:rPr>
+      </w:pPr>
+      <w:r>
+        <w:rPr>
+          <w:rFonts w:ascii="Consolas" w:hAnsi="Consolas" w:cs="Consolas"/>
+          <w:color w:val="3F7F5F"/>
+          <w:sz w:val="20"/>
+          <w:szCs w:val="20"/>
+          <w:lang w:val="en-US"/>
+        </w:rPr>
+        <w:t>//</w:t>
+      </w:r>
+      <w:r>
+        <w:rPr>
+          <w:rFonts w:ascii="Consolas" w:hAnsi="Consolas" w:cs="Consolas"/>
+          <w:color w:val="3F7F5F"/>
+          <w:sz w:val="20"/>
+          <w:szCs w:val="20"/>
+          <w:lang w:val="en-US"/>
+        </w:rPr>
+        <w:tab/>
+      </w:r>
+      <w:r>
+        <w:rPr>
+          <w:rFonts w:ascii="Consolas" w:hAnsi="Consolas" w:cs="Consolas"/>
+          <w:color w:val="3F7F5F"/>
+          <w:sz w:val="20"/>
+          <w:szCs w:val="20"/>
+          <w:lang w:val="en-US"/>
+        </w:rPr>
+        <w:tab/>
+        <w:t>( c EQ c );*/</w:t>
+      </w:r>
+    </w:p>
+    <w:p>
+      <w:pPr>
+        <w:autoSpaceDE w:val="0"/>
+        <w:autoSpaceDN w:val="0"/>
+        <w:adjustRightInd w:val="0"/>
+        <w:ind w:left="708"/>
+        <w:rPr>
+          <w:rFonts w:ascii="Consolas" w:hAnsi="Consolas" w:cs="Consolas"/>
+          <w:sz w:val="20"/>
+          <w:szCs w:val="20"/>
+          <w:lang w:val="en-US"/>
+        </w:rPr>
+      </w:pPr>
+      <w:r>
+        <w:rPr>
+          <w:rFonts w:ascii="Consolas" w:hAnsi="Consolas" w:cs="Consolas"/>
+          <w:color w:val="000000"/>
+          <w:sz w:val="20"/>
+          <w:szCs w:val="20"/>
+          <w:lang w:val="en-US"/>
+        </w:rPr>
+        <w:tab/>
+      </w:r>
+      <w:r>
+        <w:rPr>
+          <w:rFonts w:ascii="Consolas" w:hAnsi="Consolas" w:cs="Consolas"/>
+          <w:color w:val="000000"/>
+          <w:sz w:val="20"/>
+          <w:szCs w:val="20"/>
+          <w:lang w:val="en-US"/>
+        </w:rPr>
+        <w:tab/>
+      </w:r>
+    </w:p>
+    <w:p>
+      <w:pPr>
+        <w:autoSpaceDE w:val="0"/>
+        <w:autoSpaceDN w:val="0"/>
+        <w:adjustRightInd w:val="0"/>
+        <w:ind w:left="708"/>
+        <w:rPr>
+          <w:rFonts w:ascii="Consolas" w:hAnsi="Consolas" w:cs="Consolas"/>
+          <w:sz w:val="20"/>
+          <w:szCs w:val="20"/>
+          <w:lang w:val="en-US"/>
+        </w:rPr>
+      </w:pPr>
+      <w:r>
+        <w:rPr>
+          <w:rFonts w:ascii="Consolas" w:hAnsi="Consolas" w:cs="Consolas"/>
+          <w:color w:val="000000"/>
+          <w:sz w:val="20"/>
+          <w:szCs w:val="20"/>
+          <w:lang w:val="en-US"/>
+        </w:rPr>
+        <w:t xml:space="preserve">c : s </w:t>
+      </w:r>
+      <w:proofErr w:type="spellStart"/>
+      <w:r>
+        <w:rPr>
+          <w:rFonts w:ascii="Consolas" w:hAnsi="Consolas" w:cs="Consolas"/>
+          <w:color w:val="000000"/>
+          <w:sz w:val="20"/>
+          <w:szCs w:val="20"/>
+          <w:lang w:val="en-US"/>
+        </w:rPr>
+        <w:t>cd</w:t>
+      </w:r>
+      <w:proofErr w:type="spellEnd"/>
+      <w:r>
+        <w:rPr>
+          <w:rFonts w:ascii="Consolas" w:hAnsi="Consolas" w:cs="Consolas"/>
+          <w:color w:val="000000"/>
+          <w:sz w:val="20"/>
+          <w:szCs w:val="20"/>
+          <w:lang w:val="en-US"/>
+        </w:rPr>
+        <w:t>;</w:t>
+      </w:r>
+    </w:p>
+    <w:p>
+      <w:pPr>
+        <w:autoSpaceDE w:val="0"/>
+        <w:autoSpaceDN w:val="0"/>
+        <w:adjustRightInd w:val="0"/>
+        <w:ind w:left="708"/>
+        <w:rPr>
+          <w:rFonts w:ascii="Consolas" w:hAnsi="Consolas" w:cs="Consolas"/>
+          <w:sz w:val="20"/>
+          <w:szCs w:val="20"/>
+          <w:lang w:val="en-US"/>
+        </w:rPr>
+      </w:pPr>
+      <w:proofErr w:type="spellStart"/>
+      <w:r>
+        <w:rPr>
+          <w:rFonts w:ascii="Consolas" w:hAnsi="Consolas" w:cs="Consolas"/>
+          <w:color w:val="000000"/>
+          <w:sz w:val="20"/>
+          <w:szCs w:val="20"/>
+          <w:lang w:val="en-US"/>
+        </w:rPr>
+        <w:t>cd</w:t>
+      </w:r>
+      <w:proofErr w:type="spellEnd"/>
+      <w:r>
+        <w:rPr>
+          <w:rFonts w:ascii="Consolas" w:hAnsi="Consolas" w:cs="Consolas"/>
+          <w:color w:val="000000"/>
+          <w:sz w:val="20"/>
+          <w:szCs w:val="20"/>
+          <w:lang w:val="en-US"/>
+        </w:rPr>
+        <w:t xml:space="preserve"> : MAY c </w:t>
+      </w:r>
+      <w:proofErr w:type="spellStart"/>
+      <w:r>
+        <w:rPr>
+          <w:rFonts w:ascii="Consolas" w:hAnsi="Consolas" w:cs="Consolas"/>
+          <w:color w:val="000000"/>
+          <w:sz w:val="20"/>
+          <w:szCs w:val="20"/>
+          <w:lang w:val="en-US"/>
+        </w:rPr>
+        <w:t>cd</w:t>
+      </w:r>
+      <w:proofErr w:type="spellEnd"/>
+      <w:r>
+        <w:rPr>
+          <w:rFonts w:ascii="Consolas" w:hAnsi="Consolas" w:cs="Consolas"/>
+          <w:color w:val="000000"/>
+          <w:sz w:val="20"/>
+          <w:szCs w:val="20"/>
+          <w:lang w:val="en-US"/>
+        </w:rPr>
+        <w:t xml:space="preserve"> | ;</w:t>
+      </w:r>
+    </w:p>
+    <w:p>
+      <w:pPr>
+        <w:autoSpaceDE w:val="0"/>
+        <w:autoSpaceDN w:val="0"/>
+        <w:adjustRightInd w:val="0"/>
+        <w:ind w:left="708"/>
+        <w:rPr>
+          <w:rFonts w:ascii="Consolas" w:hAnsi="Consolas" w:cs="Consolas"/>
+          <w:sz w:val="20"/>
+          <w:szCs w:val="20"/>
+          <w:lang w:val="en-US"/>
+        </w:rPr>
+      </w:pPr>
+      <w:r>
+        <w:rPr>
+          <w:rFonts w:ascii="Consolas" w:hAnsi="Consolas" w:cs="Consolas"/>
+          <w:color w:val="000000"/>
+          <w:sz w:val="20"/>
+          <w:szCs w:val="20"/>
+          <w:lang w:val="en-US"/>
+        </w:rPr>
+        <w:tab/>
+      </w:r>
+      <w:r>
+        <w:rPr>
+          <w:rFonts w:ascii="Consolas" w:hAnsi="Consolas" w:cs="Consolas"/>
+          <w:color w:val="000000"/>
+          <w:sz w:val="20"/>
+          <w:szCs w:val="20"/>
+          <w:lang w:val="en-US"/>
+        </w:rPr>
+        <w:tab/>
+      </w:r>
+    </w:p>
+    <w:p>
+      <w:pPr>
+        <w:autoSpaceDE w:val="0"/>
+        <w:autoSpaceDN w:val="0"/>
+        <w:adjustRightInd w:val="0"/>
+        <w:ind w:left="708"/>
+        <w:rPr>
+          <w:rFonts w:ascii="Consolas" w:hAnsi="Consolas" w:cs="Consolas"/>
+          <w:sz w:val="20"/>
+          <w:szCs w:val="20"/>
+          <w:lang w:val="en-US"/>
+        </w:rPr>
+      </w:pPr>
+      <w:r>
+        <w:rPr>
+          <w:rFonts w:ascii="Consolas" w:hAnsi="Consolas" w:cs="Consolas"/>
+          <w:color w:val="000000"/>
+          <w:sz w:val="20"/>
+          <w:szCs w:val="20"/>
+          <w:lang w:val="en-US"/>
+        </w:rPr>
+        <w:tab/>
+      </w:r>
+      <w:r>
+        <w:rPr>
+          <w:rFonts w:ascii="Consolas" w:hAnsi="Consolas" w:cs="Consolas"/>
+          <w:color w:val="000000"/>
+          <w:sz w:val="20"/>
+          <w:szCs w:val="20"/>
+          <w:lang w:val="en-US"/>
+        </w:rPr>
+        <w:tab/>
+      </w:r>
+    </w:p>
+    <w:p>
+      <w:pPr>
+        <w:autoSpaceDE w:val="0"/>
+        <w:autoSpaceDN w:val="0"/>
+        <w:adjustRightInd w:val="0"/>
+        <w:ind w:left="708"/>
+        <w:rPr>
+          <w:rFonts w:ascii="Consolas" w:hAnsi="Consolas" w:cs="Consolas"/>
+          <w:sz w:val="20"/>
+          <w:szCs w:val="20"/>
+          <w:lang w:val="en-US"/>
+        </w:rPr>
+      </w:pPr>
+      <w:r>
+        <w:rPr>
+          <w:rFonts w:ascii="Consolas" w:hAnsi="Consolas" w:cs="Consolas"/>
+          <w:color w:val="000000"/>
+          <w:sz w:val="20"/>
+          <w:szCs w:val="20"/>
+          <w:lang w:val="en-US"/>
+        </w:rPr>
+        <w:t xml:space="preserve">s : </w:t>
+      </w:r>
+      <w:r>
+        <w:rPr>
+          <w:rFonts w:ascii="Consolas" w:hAnsi="Consolas" w:cs="Consolas"/>
+          <w:color w:val="000000"/>
+          <w:sz w:val="20"/>
+          <w:szCs w:val="20"/>
+          <w:lang w:val="en-US"/>
+        </w:rPr>
+        <w:tab/>
+        <w:t>( p OR s ) |</w:t>
+      </w:r>
+    </w:p>
+    <w:p>
+      <w:pPr>
+        <w:autoSpaceDE w:val="0"/>
+        <w:autoSpaceDN w:val="0"/>
+        <w:adjustRightInd w:val="0"/>
+        <w:ind w:left="708"/>
+        <w:rPr>
+          <w:rFonts w:ascii="Consolas" w:hAnsi="Consolas" w:cs="Consolas"/>
+          <w:sz w:val="20"/>
+          <w:szCs w:val="20"/>
+          <w:lang w:val="en-US"/>
+        </w:rPr>
+      </w:pPr>
+      <w:r>
+        <w:rPr>
+          <w:rFonts w:ascii="Consolas" w:hAnsi="Consolas" w:cs="Consolas"/>
+          <w:color w:val="000000"/>
+          <w:sz w:val="20"/>
+          <w:szCs w:val="20"/>
+          <w:lang w:val="en-US"/>
+        </w:rPr>
+        <w:tab/>
+        <w:t xml:space="preserve"> </w:t>
+      </w:r>
+      <w:r>
+        <w:rPr>
+          <w:rFonts w:ascii="Consolas" w:hAnsi="Consolas" w:cs="Consolas"/>
+          <w:color w:val="000000"/>
+          <w:sz w:val="20"/>
+          <w:szCs w:val="20"/>
+          <w:lang w:val="en-US"/>
+        </w:rPr>
+        <w:tab/>
+        <w:t>( p SUM s ) |</w:t>
+      </w:r>
+    </w:p>
+    <w:p>
+      <w:pPr>
+        <w:autoSpaceDE w:val="0"/>
+        <w:autoSpaceDN w:val="0"/>
+        <w:adjustRightInd w:val="0"/>
+        <w:ind w:left="708"/>
+        <w:rPr>
+          <w:rFonts w:ascii="Consolas" w:hAnsi="Consolas" w:cs="Consolas"/>
+          <w:sz w:val="20"/>
+          <w:szCs w:val="20"/>
+          <w:lang w:val="en-US"/>
+        </w:rPr>
+      </w:pPr>
+      <w:r>
+        <w:rPr>
+          <w:rFonts w:ascii="Consolas" w:hAnsi="Consolas" w:cs="Consolas"/>
+          <w:color w:val="000000"/>
+          <w:sz w:val="20"/>
+          <w:szCs w:val="20"/>
+          <w:lang w:val="en-US"/>
+        </w:rPr>
+        <w:tab/>
+        <w:t xml:space="preserve"> </w:t>
+      </w:r>
+      <w:r>
+        <w:rPr>
+          <w:rFonts w:ascii="Consolas" w:hAnsi="Consolas" w:cs="Consolas"/>
+          <w:color w:val="000000"/>
+          <w:sz w:val="20"/>
+          <w:szCs w:val="20"/>
+          <w:lang w:val="en-US"/>
+        </w:rPr>
+        <w:tab/>
+        <w:t xml:space="preserve">( p REST s ) | </w:t>
+      </w:r>
+    </w:p>
+    <w:p>
+      <w:pPr>
+        <w:autoSpaceDE w:val="0"/>
+        <w:autoSpaceDN w:val="0"/>
+        <w:adjustRightInd w:val="0"/>
+        <w:ind w:left="708"/>
+        <w:rPr>
+          <w:rFonts w:ascii="Consolas" w:hAnsi="Consolas" w:cs="Consolas"/>
+          <w:sz w:val="20"/>
+          <w:szCs w:val="20"/>
+          <w:lang w:val="en-US"/>
+        </w:rPr>
+      </w:pPr>
+      <w:r>
+        <w:rPr>
+          <w:rFonts w:ascii="Consolas" w:hAnsi="Consolas" w:cs="Consolas"/>
+          <w:color w:val="000000"/>
+          <w:sz w:val="20"/>
+          <w:szCs w:val="20"/>
+          <w:lang w:val="en-US"/>
+        </w:rPr>
+        <w:tab/>
+        <w:t xml:space="preserve"> </w:t>
+      </w:r>
+      <w:r>
+        <w:rPr>
+          <w:rFonts w:ascii="Consolas" w:hAnsi="Consolas" w:cs="Consolas"/>
+          <w:color w:val="000000"/>
+          <w:sz w:val="20"/>
+          <w:szCs w:val="20"/>
+          <w:lang w:val="en-US"/>
+        </w:rPr>
+        <w:tab/>
+        <w:t>p;</w:t>
+      </w:r>
+    </w:p>
+    <w:p>
+      <w:pPr>
+        <w:autoSpaceDE w:val="0"/>
+        <w:autoSpaceDN w:val="0"/>
+        <w:adjustRightInd w:val="0"/>
+        <w:ind w:left="708"/>
+        <w:rPr>
+          <w:rFonts w:ascii="Consolas" w:hAnsi="Consolas" w:cs="Consolas"/>
+          <w:sz w:val="20"/>
+          <w:szCs w:val="20"/>
+          <w:lang w:val="en-US"/>
+        </w:rPr>
+      </w:pPr>
+      <w:r>
+        <w:rPr>
+          <w:rFonts w:ascii="Consolas" w:hAnsi="Consolas" w:cs="Consolas"/>
+          <w:color w:val="000000"/>
+          <w:sz w:val="20"/>
+          <w:szCs w:val="20"/>
+          <w:lang w:val="en-US"/>
+        </w:rPr>
+        <w:tab/>
+        <w:t xml:space="preserve"> </w:t>
+      </w:r>
+      <w:r>
+        <w:rPr>
+          <w:rFonts w:ascii="Consolas" w:hAnsi="Consolas" w:cs="Consolas"/>
+          <w:color w:val="000000"/>
+          <w:sz w:val="20"/>
+          <w:szCs w:val="20"/>
+          <w:lang w:val="en-US"/>
+        </w:rPr>
+        <w:tab/>
+      </w:r>
+    </w:p>
+    <w:p>
+      <w:pPr>
+        <w:autoSpaceDE w:val="0"/>
+        <w:autoSpaceDN w:val="0"/>
+        <w:adjustRightInd w:val="0"/>
+        <w:ind w:left="708"/>
+        <w:rPr>
+          <w:rFonts w:ascii="Consolas" w:hAnsi="Consolas" w:cs="Consolas"/>
+          <w:sz w:val="20"/>
+          <w:szCs w:val="20"/>
+          <w:lang w:val="en-US"/>
+        </w:rPr>
+      </w:pPr>
+      <w:r>
+        <w:rPr>
+          <w:rFonts w:ascii="Consolas" w:hAnsi="Consolas" w:cs="Consolas"/>
+          <w:color w:val="000000"/>
+          <w:sz w:val="20"/>
+          <w:szCs w:val="20"/>
+          <w:lang w:val="en-US"/>
+        </w:rPr>
+        <w:t xml:space="preserve">p : </w:t>
+      </w:r>
+      <w:r>
+        <w:rPr>
+          <w:rFonts w:ascii="Consolas" w:hAnsi="Consolas" w:cs="Consolas"/>
+          <w:color w:val="000000"/>
+          <w:sz w:val="20"/>
+          <w:szCs w:val="20"/>
+          <w:lang w:val="en-US"/>
+        </w:rPr>
+        <w:tab/>
+        <w:t>( u ) |</w:t>
+      </w:r>
+    </w:p>
+    <w:p>
+      <w:pPr>
+        <w:autoSpaceDE w:val="0"/>
+        <w:autoSpaceDN w:val="0"/>
+        <w:adjustRightInd w:val="0"/>
+        <w:ind w:left="708"/>
+        <w:rPr>
+          <w:rFonts w:ascii="Consolas" w:hAnsi="Consolas" w:cs="Consolas"/>
+          <w:sz w:val="20"/>
+          <w:szCs w:val="20"/>
+          <w:lang w:val="en-US"/>
+        </w:rPr>
+      </w:pPr>
+      <w:r>
+        <w:rPr>
+          <w:rFonts w:ascii="Consolas" w:hAnsi="Consolas" w:cs="Consolas"/>
+          <w:color w:val="000000"/>
+          <w:sz w:val="20"/>
+          <w:szCs w:val="20"/>
+          <w:lang w:val="en-US"/>
+        </w:rPr>
+        <w:tab/>
+      </w:r>
+      <w:r>
+        <w:rPr>
+          <w:rFonts w:ascii="Consolas" w:hAnsi="Consolas" w:cs="Consolas"/>
+          <w:color w:val="000000"/>
+          <w:sz w:val="20"/>
+          <w:szCs w:val="20"/>
+          <w:lang w:val="en-US"/>
+        </w:rPr>
+        <w:tab/>
+        <w:t>( u PROD p ) |</w:t>
+      </w:r>
+    </w:p>
+    <w:p>
+      <w:pPr>
+        <w:autoSpaceDE w:val="0"/>
+        <w:autoSpaceDN w:val="0"/>
+        <w:adjustRightInd w:val="0"/>
+        <w:ind w:left="708"/>
+        <w:rPr>
+          <w:rFonts w:ascii="Consolas" w:hAnsi="Consolas" w:cs="Consolas"/>
+          <w:sz w:val="20"/>
+          <w:szCs w:val="20"/>
+          <w:lang w:val="es-ES_tradnl"/>
+        </w:rPr>
+      </w:pPr>
+      <w:r>
+        <w:rPr>
+          <w:rFonts w:ascii="Consolas" w:hAnsi="Consolas" w:cs="Consolas"/>
+          <w:color w:val="000000"/>
+          <w:sz w:val="20"/>
+          <w:szCs w:val="20"/>
+          <w:lang w:val="en-US"/>
+        </w:rPr>
+        <w:tab/>
+      </w:r>
+      <w:r>
+        <w:rPr>
+          <w:rFonts w:ascii="Consolas" w:hAnsi="Consolas" w:cs="Consolas"/>
+          <w:color w:val="000000"/>
+          <w:sz w:val="20"/>
+          <w:szCs w:val="20"/>
+          <w:lang w:val="en-US"/>
+        </w:rPr>
+        <w:tab/>
+      </w:r>
+      <w:r>
+        <w:rPr>
+          <w:rFonts w:ascii="Consolas" w:hAnsi="Consolas" w:cs="Consolas"/>
+          <w:color w:val="000000"/>
+          <w:sz w:val="20"/>
+          <w:szCs w:val="20"/>
+          <w:lang w:val="es-ES_tradnl"/>
+        </w:rPr>
+        <w:t xml:space="preserve">( </w:t>
+      </w:r>
+      <w:proofErr w:type="gramStart"/>
+      <w:r>
+        <w:rPr>
+          <w:rFonts w:ascii="Consolas" w:hAnsi="Consolas" w:cs="Consolas"/>
+          <w:color w:val="000000"/>
+          <w:sz w:val="20"/>
+          <w:szCs w:val="20"/>
+          <w:lang w:val="es-ES_tradnl"/>
+        </w:rPr>
+        <w:t>u</w:t>
+      </w:r>
+      <w:proofErr w:type="gramEnd"/>
+      <w:r>
+        <w:rPr>
+          <w:rFonts w:ascii="Consolas" w:hAnsi="Consolas" w:cs="Consolas"/>
+          <w:color w:val="000000"/>
+          <w:sz w:val="20"/>
+          <w:szCs w:val="20"/>
+          <w:lang w:val="es-ES_tradnl"/>
+        </w:rPr>
+        <w:t xml:space="preserve"> DIV p ) |</w:t>
+      </w:r>
+    </w:p>
+    <w:p>
+      <w:pPr>
+        <w:autoSpaceDE w:val="0"/>
+        <w:autoSpaceDN w:val="0"/>
+        <w:adjustRightInd w:val="0"/>
+        <w:ind w:left="708"/>
+        <w:rPr>
+          <w:rFonts w:ascii="Consolas" w:hAnsi="Consolas" w:cs="Consolas"/>
+          <w:sz w:val="20"/>
+          <w:szCs w:val="20"/>
+          <w:lang w:val="es-ES_tradnl"/>
+        </w:rPr>
+      </w:pPr>
+      <w:r>
+        <w:rPr>
+          <w:rFonts w:ascii="Consolas" w:hAnsi="Consolas" w:cs="Consolas"/>
+          <w:color w:val="000000"/>
+          <w:sz w:val="20"/>
+          <w:szCs w:val="20"/>
+          <w:lang w:val="es-ES_tradnl"/>
+        </w:rPr>
+        <w:tab/>
+      </w:r>
+      <w:r>
+        <w:rPr>
+          <w:rFonts w:ascii="Consolas" w:hAnsi="Consolas" w:cs="Consolas"/>
+          <w:color w:val="000000"/>
+          <w:sz w:val="20"/>
+          <w:szCs w:val="20"/>
+          <w:lang w:val="es-ES_tradnl"/>
+        </w:rPr>
+        <w:tab/>
+        <w:t xml:space="preserve">( </w:t>
+      </w:r>
+      <w:proofErr w:type="gramStart"/>
+      <w:r>
+        <w:rPr>
+          <w:rFonts w:ascii="Consolas" w:hAnsi="Consolas" w:cs="Consolas"/>
+          <w:color w:val="000000"/>
+          <w:sz w:val="20"/>
+          <w:szCs w:val="20"/>
+          <w:lang w:val="es-ES_tradnl"/>
+        </w:rPr>
+        <w:t>u</w:t>
+      </w:r>
+      <w:proofErr w:type="gramEnd"/>
+      <w:r>
+        <w:rPr>
+          <w:rFonts w:ascii="Consolas" w:hAnsi="Consolas" w:cs="Consolas"/>
+          <w:color w:val="000000"/>
+          <w:sz w:val="20"/>
+          <w:szCs w:val="20"/>
+          <w:lang w:val="es-ES_tradnl"/>
+        </w:rPr>
+        <w:t xml:space="preserve"> MOD p) |</w:t>
+      </w:r>
+    </w:p>
+    <w:p>
+      <w:pPr>
+        <w:autoSpaceDE w:val="0"/>
+        <w:autoSpaceDN w:val="0"/>
+        <w:adjustRightInd w:val="0"/>
+        <w:ind w:left="708"/>
+        <w:rPr>
+          <w:rFonts w:ascii="Consolas" w:hAnsi="Consolas" w:cs="Consolas"/>
+          <w:sz w:val="20"/>
+          <w:szCs w:val="20"/>
+          <w:lang w:val="es-ES_tradnl"/>
+        </w:rPr>
+      </w:pPr>
+      <w:r>
+        <w:rPr>
+          <w:rFonts w:ascii="Consolas" w:hAnsi="Consolas" w:cs="Consolas"/>
+          <w:color w:val="000000"/>
+          <w:sz w:val="20"/>
+          <w:szCs w:val="20"/>
+          <w:lang w:val="es-ES_tradnl"/>
+        </w:rPr>
+        <w:tab/>
+      </w:r>
+      <w:r>
+        <w:rPr>
+          <w:rFonts w:ascii="Consolas" w:hAnsi="Consolas" w:cs="Consolas"/>
+          <w:color w:val="000000"/>
+          <w:sz w:val="20"/>
+          <w:szCs w:val="20"/>
+          <w:lang w:val="es-ES_tradnl"/>
+        </w:rPr>
+        <w:tab/>
+        <w:t xml:space="preserve">( </w:t>
+      </w:r>
+      <w:proofErr w:type="gramStart"/>
+      <w:r>
+        <w:rPr>
+          <w:rFonts w:ascii="Consolas" w:hAnsi="Consolas" w:cs="Consolas"/>
+          <w:color w:val="000000"/>
+          <w:sz w:val="20"/>
+          <w:szCs w:val="20"/>
+          <w:lang w:val="es-ES_tradnl"/>
+        </w:rPr>
+        <w:t>u</w:t>
+      </w:r>
+      <w:proofErr w:type="gramEnd"/>
+      <w:r>
+        <w:rPr>
+          <w:rFonts w:ascii="Consolas" w:hAnsi="Consolas" w:cs="Consolas"/>
+          <w:color w:val="000000"/>
+          <w:sz w:val="20"/>
+          <w:szCs w:val="20"/>
+          <w:lang w:val="es-ES_tradnl"/>
+        </w:rPr>
+        <w:t xml:space="preserve"> AND p ) ;</w:t>
+      </w:r>
+    </w:p>
+    <w:p>
+      <w:pPr>
+        <w:autoSpaceDE w:val="0"/>
+        <w:autoSpaceDN w:val="0"/>
+        <w:adjustRightInd w:val="0"/>
+        <w:ind w:left="708"/>
+        <w:rPr>
+          <w:rFonts w:ascii="Consolas" w:hAnsi="Consolas" w:cs="Consolas"/>
+          <w:sz w:val="20"/>
+          <w:szCs w:val="20"/>
+          <w:lang w:val="es-ES_tradnl"/>
+        </w:rPr>
+      </w:pPr>
+      <w:r>
+        <w:rPr>
+          <w:rFonts w:ascii="Consolas" w:hAnsi="Consolas" w:cs="Consolas"/>
+          <w:color w:val="000000"/>
+          <w:sz w:val="20"/>
+          <w:szCs w:val="20"/>
+          <w:lang w:val="es-ES_tradnl"/>
+        </w:rPr>
+        <w:tab/>
+      </w:r>
+      <w:r>
+        <w:rPr>
+          <w:rFonts w:ascii="Consolas" w:hAnsi="Consolas" w:cs="Consolas"/>
+          <w:color w:val="000000"/>
+          <w:sz w:val="20"/>
+          <w:szCs w:val="20"/>
+          <w:lang w:val="es-ES_tradnl"/>
+        </w:rPr>
+        <w:tab/>
+      </w:r>
+    </w:p>
+    <w:p>
+      <w:pPr>
+        <w:autoSpaceDE w:val="0"/>
+        <w:autoSpaceDN w:val="0"/>
+        <w:adjustRightInd w:val="0"/>
+        <w:ind w:left="708"/>
+        <w:rPr>
+          <w:rFonts w:ascii="Consolas" w:hAnsi="Consolas" w:cs="Consolas"/>
+          <w:sz w:val="20"/>
+          <w:szCs w:val="20"/>
+          <w:lang w:val="es-ES_tradnl"/>
+        </w:rPr>
+      </w:pPr>
+      <w:r>
+        <w:rPr>
+          <w:rFonts w:ascii="Consolas" w:hAnsi="Consolas" w:cs="Consolas"/>
+          <w:color w:val="3F7F5F"/>
+          <w:sz w:val="20"/>
+          <w:szCs w:val="20"/>
+          <w:lang w:val="es-ES_tradnl"/>
+        </w:rPr>
+        <w:t>/*</w:t>
+      </w:r>
+      <w:proofErr w:type="gramStart"/>
+      <w:r>
+        <w:rPr>
+          <w:rFonts w:ascii="Consolas" w:hAnsi="Consolas" w:cs="Consolas"/>
+          <w:color w:val="3F7F5F"/>
+          <w:sz w:val="20"/>
+          <w:szCs w:val="20"/>
+          <w:lang w:val="es-ES_tradnl"/>
+        </w:rPr>
+        <w:t>u</w:t>
+      </w:r>
+      <w:proofErr w:type="gramEnd"/>
+      <w:r>
+        <w:rPr>
+          <w:rFonts w:ascii="Consolas" w:hAnsi="Consolas" w:cs="Consolas"/>
+          <w:color w:val="3F7F5F"/>
+          <w:sz w:val="20"/>
+          <w:szCs w:val="20"/>
+          <w:lang w:val="es-ES_tradnl"/>
+        </w:rPr>
+        <w:t xml:space="preserve"> : </w:t>
+      </w:r>
+      <w:r>
+        <w:rPr>
+          <w:rFonts w:ascii="Consolas" w:hAnsi="Consolas" w:cs="Consolas"/>
+          <w:color w:val="3F7F5F"/>
+          <w:sz w:val="20"/>
+          <w:szCs w:val="20"/>
+          <w:lang w:val="es-ES_tradnl"/>
+        </w:rPr>
+        <w:tab/>
+        <w:t>( u NOT ) |</w:t>
+      </w:r>
+    </w:p>
+    <w:p>
+      <w:pPr>
+        <w:autoSpaceDE w:val="0"/>
+        <w:autoSpaceDN w:val="0"/>
+        <w:adjustRightInd w:val="0"/>
+        <w:ind w:left="708"/>
+        <w:rPr>
+          <w:rFonts w:ascii="Consolas" w:hAnsi="Consolas" w:cs="Consolas"/>
+          <w:sz w:val="20"/>
+          <w:szCs w:val="20"/>
+          <w:lang w:val="en-US"/>
+        </w:rPr>
+      </w:pPr>
+      <w:r>
+        <w:rPr>
+          <w:rFonts w:ascii="Consolas" w:hAnsi="Consolas" w:cs="Consolas"/>
+          <w:color w:val="3F7F5F"/>
+          <w:sz w:val="20"/>
+          <w:szCs w:val="20"/>
+          <w:lang w:val="es-ES_tradnl"/>
+        </w:rPr>
+        <w:lastRenderedPageBreak/>
+        <w:tab/>
+      </w:r>
+      <w:r>
+        <w:rPr>
+          <w:rFonts w:ascii="Consolas" w:hAnsi="Consolas" w:cs="Consolas"/>
+          <w:color w:val="3F7F5F"/>
+          <w:sz w:val="20"/>
+          <w:szCs w:val="20"/>
+          <w:lang w:val="es-ES_tradnl"/>
+        </w:rPr>
+        <w:tab/>
+      </w:r>
+      <w:r>
+        <w:rPr>
+          <w:rFonts w:ascii="Consolas" w:hAnsi="Consolas" w:cs="Consolas"/>
+          <w:color w:val="3F7F5F"/>
+          <w:sz w:val="20"/>
+          <w:szCs w:val="20"/>
+          <w:lang w:val="en-US"/>
+        </w:rPr>
+        <w:t>( REST u )|</w:t>
+      </w:r>
+    </w:p>
+    <w:p>
+      <w:pPr>
+        <w:autoSpaceDE w:val="0"/>
+        <w:autoSpaceDN w:val="0"/>
+        <w:adjustRightInd w:val="0"/>
+        <w:ind w:left="708"/>
+        <w:rPr>
+          <w:rFonts w:ascii="Consolas" w:hAnsi="Consolas" w:cs="Consolas"/>
+          <w:sz w:val="20"/>
+          <w:szCs w:val="20"/>
+          <w:lang w:val="en-US"/>
+        </w:rPr>
+      </w:pPr>
+      <w:r>
+        <w:rPr>
+          <w:rFonts w:ascii="Consolas" w:hAnsi="Consolas" w:cs="Consolas"/>
+          <w:color w:val="3F7F5F"/>
+          <w:sz w:val="20"/>
+          <w:szCs w:val="20"/>
+          <w:lang w:val="en-US"/>
+        </w:rPr>
+        <w:tab/>
+      </w:r>
+      <w:r>
+        <w:rPr>
+          <w:rFonts w:ascii="Consolas" w:hAnsi="Consolas" w:cs="Consolas"/>
+          <w:color w:val="3F7F5F"/>
+          <w:sz w:val="20"/>
+          <w:szCs w:val="20"/>
+          <w:lang w:val="en-US"/>
+        </w:rPr>
+        <w:tab/>
+        <w:t>t;*/</w:t>
+      </w:r>
+    </w:p>
+    <w:p>
+      <w:pPr>
+        <w:autoSpaceDE w:val="0"/>
+        <w:autoSpaceDN w:val="0"/>
+        <w:adjustRightInd w:val="0"/>
+        <w:ind w:left="708"/>
+        <w:rPr>
+          <w:rFonts w:ascii="Consolas" w:hAnsi="Consolas" w:cs="Consolas"/>
+          <w:sz w:val="20"/>
+          <w:szCs w:val="20"/>
+          <w:lang w:val="en-US"/>
+        </w:rPr>
+      </w:pPr>
+      <w:r>
+        <w:rPr>
+          <w:rFonts w:ascii="Consolas" w:hAnsi="Consolas" w:cs="Consolas"/>
+          <w:color w:val="000000"/>
+          <w:sz w:val="20"/>
+          <w:szCs w:val="20"/>
+          <w:lang w:val="en-US"/>
+        </w:rPr>
+        <w:tab/>
+      </w:r>
+      <w:r>
+        <w:rPr>
+          <w:rFonts w:ascii="Consolas" w:hAnsi="Consolas" w:cs="Consolas"/>
+          <w:color w:val="000000"/>
+          <w:sz w:val="20"/>
+          <w:szCs w:val="20"/>
+          <w:lang w:val="en-US"/>
+        </w:rPr>
+        <w:tab/>
+      </w:r>
+    </w:p>
+    <w:p>
+      <w:pPr>
+        <w:autoSpaceDE w:val="0"/>
+        <w:autoSpaceDN w:val="0"/>
+        <w:adjustRightInd w:val="0"/>
+        <w:ind w:left="708"/>
+        <w:rPr>
+          <w:rFonts w:ascii="Consolas" w:hAnsi="Consolas" w:cs="Consolas"/>
+          <w:sz w:val="20"/>
+          <w:szCs w:val="20"/>
+          <w:lang w:val="en-US"/>
+        </w:rPr>
+      </w:pPr>
+      <w:r>
+        <w:rPr>
+          <w:rFonts w:ascii="Consolas" w:hAnsi="Consolas" w:cs="Consolas"/>
+          <w:color w:val="000000"/>
+          <w:sz w:val="20"/>
+          <w:szCs w:val="20"/>
+          <w:lang w:val="en-US"/>
+        </w:rPr>
+        <w:t xml:space="preserve">u: t </w:t>
+      </w:r>
+      <w:proofErr w:type="spellStart"/>
+      <w:r>
+        <w:rPr>
+          <w:rFonts w:ascii="Consolas" w:hAnsi="Consolas" w:cs="Consolas"/>
+          <w:color w:val="000000"/>
+          <w:sz w:val="20"/>
+          <w:szCs w:val="20"/>
+          <w:lang w:val="en-US"/>
+        </w:rPr>
+        <w:t>ud</w:t>
+      </w:r>
+      <w:proofErr w:type="spellEnd"/>
+      <w:r>
+        <w:rPr>
+          <w:rFonts w:ascii="Consolas" w:hAnsi="Consolas" w:cs="Consolas"/>
+          <w:color w:val="000000"/>
+          <w:sz w:val="20"/>
+          <w:szCs w:val="20"/>
+          <w:lang w:val="en-US"/>
+        </w:rPr>
+        <w:t xml:space="preserve"> | REST u;</w:t>
+      </w:r>
+    </w:p>
+    <w:p>
+      <w:pPr>
+        <w:autoSpaceDE w:val="0"/>
+        <w:autoSpaceDN w:val="0"/>
+        <w:adjustRightInd w:val="0"/>
+        <w:ind w:left="708"/>
+        <w:rPr>
+          <w:rFonts w:ascii="Consolas" w:hAnsi="Consolas" w:cs="Consolas"/>
+          <w:sz w:val="20"/>
+          <w:szCs w:val="20"/>
+          <w:lang w:val="en-US"/>
+        </w:rPr>
+      </w:pPr>
+      <w:proofErr w:type="spellStart"/>
+      <w:r>
+        <w:rPr>
+          <w:rFonts w:ascii="Consolas" w:hAnsi="Consolas" w:cs="Consolas"/>
+          <w:color w:val="000000"/>
+          <w:sz w:val="20"/>
+          <w:szCs w:val="20"/>
+          <w:lang w:val="en-US"/>
+        </w:rPr>
+        <w:t>ud</w:t>
+      </w:r>
+      <w:proofErr w:type="spellEnd"/>
+      <w:r>
+        <w:rPr>
+          <w:rFonts w:ascii="Consolas" w:hAnsi="Consolas" w:cs="Consolas"/>
+          <w:color w:val="000000"/>
+          <w:sz w:val="20"/>
+          <w:szCs w:val="20"/>
+          <w:lang w:val="en-US"/>
+        </w:rPr>
+        <w:t xml:space="preserve">: NOT </w:t>
+      </w:r>
+      <w:proofErr w:type="spellStart"/>
+      <w:r>
+        <w:rPr>
+          <w:rFonts w:ascii="Consolas" w:hAnsi="Consolas" w:cs="Consolas"/>
+          <w:color w:val="000000"/>
+          <w:sz w:val="20"/>
+          <w:szCs w:val="20"/>
+          <w:lang w:val="en-US"/>
+        </w:rPr>
+        <w:t>ud</w:t>
+      </w:r>
+      <w:proofErr w:type="spellEnd"/>
+      <w:r>
+        <w:rPr>
+          <w:rFonts w:ascii="Consolas" w:hAnsi="Consolas" w:cs="Consolas"/>
+          <w:color w:val="000000"/>
+          <w:sz w:val="20"/>
+          <w:szCs w:val="20"/>
+          <w:lang w:val="en-US"/>
+        </w:rPr>
+        <w:t xml:space="preserve"> | ;</w:t>
+      </w:r>
+    </w:p>
+    <w:p>
+      <w:pPr>
+        <w:autoSpaceDE w:val="0"/>
+        <w:autoSpaceDN w:val="0"/>
+        <w:adjustRightInd w:val="0"/>
+        <w:ind w:left="708"/>
+        <w:rPr>
+          <w:rFonts w:ascii="Consolas" w:hAnsi="Consolas" w:cs="Consolas"/>
+          <w:sz w:val="20"/>
+          <w:szCs w:val="20"/>
+          <w:lang w:val="en-US"/>
+        </w:rPr>
+      </w:pPr>
+    </w:p>
+    <w:p>
+      <w:pPr>
+        <w:autoSpaceDE w:val="0"/>
+        <w:autoSpaceDN w:val="0"/>
+        <w:adjustRightInd w:val="0"/>
+        <w:ind w:left="708"/>
+        <w:rPr>
+          <w:rFonts w:ascii="Consolas" w:hAnsi="Consolas" w:cs="Consolas"/>
+          <w:sz w:val="20"/>
+          <w:szCs w:val="20"/>
+          <w:lang w:val="en-US"/>
+        </w:rPr>
+      </w:pPr>
+      <w:r>
+        <w:rPr>
+          <w:rFonts w:ascii="Consolas" w:hAnsi="Consolas" w:cs="Consolas"/>
+          <w:color w:val="000000"/>
+          <w:sz w:val="20"/>
+          <w:szCs w:val="20"/>
+          <w:lang w:val="en-US"/>
+        </w:rPr>
+        <w:tab/>
+      </w:r>
+      <w:r>
+        <w:rPr>
+          <w:rFonts w:ascii="Consolas" w:hAnsi="Consolas" w:cs="Consolas"/>
+          <w:color w:val="000000"/>
+          <w:sz w:val="20"/>
+          <w:szCs w:val="20"/>
+          <w:lang w:val="en-US"/>
+        </w:rPr>
+        <w:tab/>
+      </w:r>
+    </w:p>
+    <w:p>
+      <w:pPr>
+        <w:autoSpaceDE w:val="0"/>
+        <w:autoSpaceDN w:val="0"/>
+        <w:adjustRightInd w:val="0"/>
+        <w:ind w:left="708"/>
+        <w:rPr>
+          <w:rFonts w:ascii="Consolas" w:hAnsi="Consolas" w:cs="Consolas"/>
+          <w:sz w:val="20"/>
+          <w:szCs w:val="20"/>
+          <w:lang w:val="es-ES_tradnl"/>
+        </w:rPr>
+      </w:pPr>
+      <w:proofErr w:type="gramStart"/>
+      <w:r>
+        <w:rPr>
+          <w:rFonts w:ascii="Consolas" w:hAnsi="Consolas" w:cs="Consolas"/>
+          <w:color w:val="000000"/>
+          <w:sz w:val="20"/>
+          <w:szCs w:val="20"/>
+          <w:lang w:val="es-ES_tradnl"/>
+        </w:rPr>
+        <w:t>t</w:t>
+      </w:r>
+      <w:proofErr w:type="gramEnd"/>
+      <w:r>
+        <w:rPr>
+          <w:rFonts w:ascii="Consolas" w:hAnsi="Consolas" w:cs="Consolas"/>
+          <w:color w:val="000000"/>
+          <w:sz w:val="20"/>
+          <w:szCs w:val="20"/>
+          <w:lang w:val="es-ES_tradnl"/>
+        </w:rPr>
+        <w:t xml:space="preserve"> :  </w:t>
+      </w:r>
+      <w:r>
+        <w:rPr>
+          <w:rFonts w:ascii="Consolas" w:hAnsi="Consolas" w:cs="Consolas"/>
+          <w:color w:val="000000"/>
+          <w:sz w:val="20"/>
+          <w:szCs w:val="20"/>
+          <w:lang w:val="es-ES_tradnl"/>
+        </w:rPr>
+        <w:tab/>
+        <w:t>PAREN_A TIPO_REAL PAREN_C t |</w:t>
+      </w:r>
+    </w:p>
+    <w:p>
+      <w:pPr>
+        <w:autoSpaceDE w:val="0"/>
+        <w:autoSpaceDN w:val="0"/>
+        <w:adjustRightInd w:val="0"/>
+        <w:ind w:left="708"/>
+        <w:rPr>
+          <w:rFonts w:ascii="Consolas" w:hAnsi="Consolas" w:cs="Consolas"/>
+          <w:sz w:val="20"/>
+          <w:szCs w:val="20"/>
+          <w:lang w:val="es-ES_tradnl"/>
+        </w:rPr>
+      </w:pPr>
+      <w:r>
+        <w:rPr>
+          <w:rFonts w:ascii="Consolas" w:hAnsi="Consolas" w:cs="Consolas"/>
+          <w:color w:val="000000"/>
+          <w:sz w:val="20"/>
+          <w:szCs w:val="20"/>
+          <w:lang w:val="es-ES_tradnl"/>
+        </w:rPr>
+        <w:tab/>
+        <w:t xml:space="preserve"> </w:t>
+      </w:r>
+      <w:r>
+        <w:rPr>
+          <w:rFonts w:ascii="Consolas" w:hAnsi="Consolas" w:cs="Consolas"/>
+          <w:color w:val="000000"/>
+          <w:sz w:val="20"/>
+          <w:szCs w:val="20"/>
+          <w:lang w:val="es-ES_tradnl"/>
+        </w:rPr>
+        <w:tab/>
+        <w:t>PAREN_A TIPO_ENTERO PAREN_C t |</w:t>
+      </w:r>
+    </w:p>
+    <w:p>
+      <w:pPr>
+        <w:autoSpaceDE w:val="0"/>
+        <w:autoSpaceDN w:val="0"/>
+        <w:adjustRightInd w:val="0"/>
+        <w:ind w:left="708"/>
+        <w:rPr>
+          <w:rFonts w:ascii="Consolas" w:hAnsi="Consolas" w:cs="Consolas"/>
+          <w:sz w:val="20"/>
+          <w:szCs w:val="20"/>
+          <w:lang w:val="es-ES_tradnl"/>
+        </w:rPr>
+      </w:pPr>
+      <w:r>
+        <w:rPr>
+          <w:rFonts w:ascii="Consolas" w:hAnsi="Consolas" w:cs="Consolas"/>
+          <w:color w:val="000000"/>
+          <w:sz w:val="20"/>
+          <w:szCs w:val="20"/>
+          <w:lang w:val="es-ES_tradnl"/>
+        </w:rPr>
+        <w:tab/>
+        <w:t xml:space="preserve"> </w:t>
+      </w:r>
+      <w:r>
+        <w:rPr>
+          <w:rFonts w:ascii="Consolas" w:hAnsi="Consolas" w:cs="Consolas"/>
+          <w:color w:val="000000"/>
+          <w:sz w:val="20"/>
+          <w:szCs w:val="20"/>
+          <w:lang w:val="es-ES_tradnl"/>
+        </w:rPr>
+        <w:tab/>
+        <w:t xml:space="preserve">PAREN_A </w:t>
+      </w:r>
+      <w:proofErr w:type="spellStart"/>
+      <w:r>
+        <w:rPr>
+          <w:rFonts w:ascii="Consolas" w:hAnsi="Consolas" w:cs="Consolas"/>
+          <w:color w:val="000000"/>
+          <w:sz w:val="20"/>
+          <w:szCs w:val="20"/>
+          <w:lang w:val="es-ES_tradnl"/>
+        </w:rPr>
+        <w:t>acc</w:t>
+      </w:r>
+      <w:proofErr w:type="spellEnd"/>
+      <w:r>
+        <w:rPr>
+          <w:rFonts w:ascii="Consolas" w:hAnsi="Consolas" w:cs="Consolas"/>
+          <w:color w:val="000000"/>
+          <w:sz w:val="20"/>
+          <w:szCs w:val="20"/>
+          <w:lang w:val="es-ES_tradnl"/>
+        </w:rPr>
+        <w:t xml:space="preserve"> PAREN_C  | </w:t>
+      </w:r>
+    </w:p>
+    <w:p>
+      <w:pPr>
+        <w:autoSpaceDE w:val="0"/>
+        <w:autoSpaceDN w:val="0"/>
+        <w:adjustRightInd w:val="0"/>
+        <w:ind w:left="708"/>
+        <w:rPr>
+          <w:rFonts w:ascii="Consolas" w:hAnsi="Consolas" w:cs="Consolas"/>
+          <w:sz w:val="20"/>
+          <w:szCs w:val="20"/>
+          <w:lang w:val="es-ES_tradnl"/>
+        </w:rPr>
+      </w:pPr>
+      <w:r>
+        <w:rPr>
+          <w:rFonts w:ascii="Consolas" w:hAnsi="Consolas" w:cs="Consolas"/>
+          <w:color w:val="000000"/>
+          <w:sz w:val="20"/>
+          <w:szCs w:val="20"/>
+          <w:lang w:val="es-ES_tradnl"/>
+        </w:rPr>
+        <w:tab/>
+        <w:t xml:space="preserve"> </w:t>
+      </w:r>
+      <w:r>
+        <w:rPr>
+          <w:rFonts w:ascii="Consolas" w:hAnsi="Consolas" w:cs="Consolas"/>
+          <w:color w:val="000000"/>
+          <w:sz w:val="20"/>
+          <w:szCs w:val="20"/>
+          <w:lang w:val="es-ES_tradnl"/>
+        </w:rPr>
+        <w:tab/>
+        <w:t xml:space="preserve">(ENTERO) | </w:t>
+      </w:r>
+    </w:p>
+    <w:p>
+      <w:pPr>
+        <w:autoSpaceDE w:val="0"/>
+        <w:autoSpaceDN w:val="0"/>
+        <w:adjustRightInd w:val="0"/>
+        <w:ind w:left="708"/>
+        <w:rPr>
+          <w:rFonts w:ascii="Consolas" w:hAnsi="Consolas" w:cs="Consolas"/>
+          <w:sz w:val="20"/>
+          <w:szCs w:val="20"/>
+          <w:lang w:val="es-ES_tradnl"/>
+        </w:rPr>
+      </w:pPr>
+      <w:r>
+        <w:rPr>
+          <w:rFonts w:ascii="Consolas" w:hAnsi="Consolas" w:cs="Consolas"/>
+          <w:color w:val="000000"/>
+          <w:sz w:val="20"/>
+          <w:szCs w:val="20"/>
+          <w:lang w:val="es-ES_tradnl"/>
+        </w:rPr>
+        <w:tab/>
+        <w:t xml:space="preserve"> </w:t>
+      </w:r>
+      <w:r>
+        <w:rPr>
+          <w:rFonts w:ascii="Consolas" w:hAnsi="Consolas" w:cs="Consolas"/>
+          <w:color w:val="000000"/>
+          <w:sz w:val="20"/>
+          <w:szCs w:val="20"/>
+          <w:lang w:val="es-ES_tradnl"/>
+        </w:rPr>
+        <w:tab/>
+        <w:t>(REAL</w:t>
+      </w:r>
+      <w:proofErr w:type="gramStart"/>
+      <w:r>
+        <w:rPr>
+          <w:rFonts w:ascii="Consolas" w:hAnsi="Consolas" w:cs="Consolas"/>
+          <w:color w:val="000000"/>
+          <w:sz w:val="20"/>
+          <w:szCs w:val="20"/>
+          <w:lang w:val="es-ES_tradnl"/>
+        </w:rPr>
+        <w:t>) ;</w:t>
+      </w:r>
+      <w:proofErr w:type="gramEnd"/>
+    </w:p>
+    <w:p>
+      <w:pPr>
+        <w:jc w:val="both"/>
+        <w:rPr>
+          <w:b/>
+          <w:color w:val="0000FF"/>
+        </w:rPr>
+      </w:pPr>
+    </w:p>
+    <w:p>
+      <w:pPr>
+        <w:jc w:val="both"/>
+        <w:rPr>
+          <w:b/>
+          <w:color w:val="0000FF"/>
+        </w:rPr>
+      </w:pPr>
+      <w:r>
+        <w:rPr>
+          <w:b/>
+          <w:color w:val="0000FF"/>
+        </w:rPr>
+        <w:t>]</w:t>
       </w:r>
     </w:p>
     <w:p>
@@ -12644,7 +18117,7 @@
 </file>
 
 <file path=customXml/itemProps1.xml><?xml version="1.0" encoding="utf-8"?>
-<ds:datastoreItem xmlns:ds="http://schemas.openxmlformats.org/officeDocument/2006/customXml" ds:itemID="{759B1CE8-106C-4DF9-9456-64AE21EFA01B}">
+<ds:datastoreItem xmlns:ds="http://schemas.openxmlformats.org/officeDocument/2006/customXml" ds:itemID="{D0D73AAA-D914-4D82-8E6D-5349F56DD8CB}">
   <ds:schemaRefs>
     <ds:schemaRef ds:uri="http://schemas.openxmlformats.org/officeDocument/2006/bibliography"/>
   </ds:schemaRefs>

--- a/primer_cuatrimestre2013-2014.docx
+++ b/primer_cuatrimestre2013-2014.docx
@@ -5846,7 +5846,7 @@
           <v:shape id="_x0000_i1025" type="#_x0000_t75" style="width:424.9pt;height:229.55pt" o:ole="">
             <v:imagedata r:id="rId6" o:title=""/>
           </v:shape>
-          <o:OLEObject Type="Embed" ProgID="CorelPhotoPaint.Image.9" ShapeID="_x0000_i1025" DrawAspect="Content" ObjectID="_1450696333" r:id="rId7"/>
+          <o:OLEObject Type="Embed" ProgID="CorelPhotoPaint.Image.9" ShapeID="_x0000_i1025" DrawAspect="Content" ObjectID="_1450699336" r:id="rId7"/>
         </w:object>
       </w:r>
     </w:p>
@@ -6529,10 +6529,9 @@
           <w:rFonts w:ascii="Consolas" w:hAnsi="Consolas" w:cs="Consolas"/>
           <w:sz w:val="20"/>
           <w:szCs w:val="20"/>
-          <w:lang w:val="es-ES_tradnl"/>
-        </w:rPr>
-      </w:pPr>
-      <w:proofErr w:type="spellStart"/>
+          <w:lang w:val="en-US"/>
+        </w:rPr>
+      </w:pPr>
       <w:proofErr w:type="gramStart"/>
       <w:r>
         <w:rPr>
@@ -6542,11 +6541,10 @@
           <w:color w:val="7F0055"/>
           <w:sz w:val="20"/>
           <w:szCs w:val="20"/>
-          <w:lang w:val="es-ES_tradnl"/>
+          <w:lang w:val="en-US"/>
         </w:rPr>
         <w:t>protected</w:t>
       </w:r>
-      <w:proofErr w:type="spellEnd"/>
       <w:proofErr w:type="gramEnd"/>
       <w:r>
         <w:rPr>
@@ -6554,7 +6552,7 @@
           <w:color w:val="000000"/>
           <w:sz w:val="20"/>
           <w:szCs w:val="20"/>
-          <w:lang w:val="es-ES_tradnl"/>
+          <w:lang w:val="en-US"/>
         </w:rPr>
         <w:t xml:space="preserve"> NUEVA_LINEA: </w:t>
       </w:r>
@@ -6564,7 +6562,7 @@
           <w:color w:val="2A00FF"/>
           <w:sz w:val="20"/>
           <w:szCs w:val="20"/>
-          <w:lang w:val="es-ES_tradnl"/>
+          <w:lang w:val="en-US"/>
         </w:rPr>
         <w:t>"\r\n"</w:t>
       </w:r>
@@ -6574,31 +6572,9 @@
           <w:color w:val="000000"/>
           <w:sz w:val="20"/>
           <w:szCs w:val="20"/>
-          <w:lang w:val="es-ES_tradnl"/>
-        </w:rPr>
-        <w:t xml:space="preserve"> {</w:t>
-      </w:r>
-      <w:proofErr w:type="spellStart"/>
-      <w:r>
-        <w:rPr>
-          <w:rFonts w:ascii="Consolas" w:hAnsi="Consolas" w:cs="Consolas"/>
-          <w:color w:val="000000"/>
-          <w:sz w:val="20"/>
-          <w:szCs w:val="20"/>
-          <w:lang w:val="es-ES_tradnl"/>
-        </w:rPr>
-        <w:t>newline</w:t>
-      </w:r>
-      <w:proofErr w:type="spellEnd"/>
-      <w:r>
-        <w:rPr>
-          <w:rFonts w:ascii="Consolas" w:hAnsi="Consolas" w:cs="Consolas"/>
-          <w:color w:val="000000"/>
-          <w:sz w:val="20"/>
-          <w:szCs w:val="20"/>
-          <w:lang w:val="es-ES_tradnl"/>
-        </w:rPr>
-        <w:t>();};</w:t>
+          <w:lang w:val="en-US"/>
+        </w:rPr>
+        <w:t xml:space="preserve"> {newline();};</w:t>
       </w:r>
     </w:p>
     <w:p>
@@ -6611,16 +6587,16 @@
           <w:rFonts w:ascii="Consolas" w:hAnsi="Consolas" w:cs="Consolas"/>
           <w:sz w:val="20"/>
           <w:szCs w:val="20"/>
-          <w:lang w:val="es-ES_tradnl"/>
-        </w:rPr>
-      </w:pPr>
-      <w:r>
-        <w:rPr>
-          <w:rFonts w:ascii="Consolas" w:hAnsi="Consolas" w:cs="Consolas"/>
-          <w:color w:val="000000"/>
-          <w:sz w:val="20"/>
-          <w:szCs w:val="20"/>
-          <w:lang w:val="es-ES_tradnl"/>
+          <w:lang w:val="en-US"/>
+        </w:rPr>
+      </w:pPr>
+      <w:r>
+        <w:rPr>
+          <w:rFonts w:ascii="Consolas" w:hAnsi="Consolas" w:cs="Consolas"/>
+          <w:color w:val="000000"/>
+          <w:sz w:val="20"/>
+          <w:szCs w:val="20"/>
+          <w:lang w:val="en-US"/>
         </w:rPr>
         <w:t>BLANCO: (</w:t>
       </w:r>
@@ -6630,7 +6606,7 @@
           <w:color w:val="2A00FF"/>
           <w:sz w:val="20"/>
           <w:szCs w:val="20"/>
-          <w:lang w:val="es-ES_tradnl"/>
+          <w:lang w:val="en-US"/>
         </w:rPr>
         <w:t>' '</w:t>
       </w:r>
@@ -6640,7 +6616,7 @@
           <w:color w:val="000000"/>
           <w:sz w:val="20"/>
           <w:szCs w:val="20"/>
-          <w:lang w:val="es-ES_tradnl"/>
+          <w:lang w:val="en-US"/>
         </w:rPr>
         <w:t>|</w:t>
       </w:r>
@@ -6650,7 +6626,7 @@
           <w:color w:val="2A00FF"/>
           <w:sz w:val="20"/>
           <w:szCs w:val="20"/>
-          <w:lang w:val="es-ES_tradnl"/>
+          <w:lang w:val="en-US"/>
         </w:rPr>
         <w:t>'\</w:t>
       </w:r>
@@ -6661,7 +6637,7 @@
           <w:color w:val="2A00FF"/>
           <w:sz w:val="20"/>
           <w:szCs w:val="20"/>
-          <w:lang w:val="es-ES_tradnl"/>
+          <w:lang w:val="en-US"/>
         </w:rPr>
         <w:t>t'</w:t>
       </w:r>
@@ -6671,7 +6647,7 @@
           <w:color w:val="000000"/>
           <w:sz w:val="20"/>
           <w:szCs w:val="20"/>
-          <w:lang w:val="es-ES_tradnl"/>
+          <w:lang w:val="en-US"/>
         </w:rPr>
         <w:t>|NUEVA_LINEA</w:t>
       </w:r>
@@ -6682,7 +6658,7 @@
           <w:color w:val="000000"/>
           <w:sz w:val="20"/>
           <w:szCs w:val="20"/>
-          <w:lang w:val="es-ES_tradnl"/>
+          <w:lang w:val="en-US"/>
         </w:rPr>
         <w:t>) {$</w:t>
       </w:r>
@@ -6694,7 +6670,7 @@
           <w:color w:val="000000"/>
           <w:sz w:val="20"/>
           <w:szCs w:val="20"/>
-          <w:lang w:val="es-ES_tradnl"/>
+          <w:lang w:val="en-US"/>
         </w:rPr>
         <w:t>setType</w:t>
       </w:r>
@@ -6705,7 +6681,7 @@
           <w:color w:val="000000"/>
           <w:sz w:val="20"/>
           <w:szCs w:val="20"/>
-          <w:lang w:val="es-ES_tradnl"/>
+          <w:lang w:val="en-US"/>
         </w:rPr>
         <w:t>(</w:t>
       </w:r>
@@ -6717,7 +6693,7 @@
           <w:color w:val="000000"/>
           <w:sz w:val="20"/>
           <w:szCs w:val="20"/>
-          <w:lang w:val="es-ES_tradnl"/>
+          <w:lang w:val="en-US"/>
         </w:rPr>
         <w:t>Token.SKIP</w:t>
       </w:r>
@@ -6728,7 +6704,7 @@
           <w:color w:val="000000"/>
           <w:sz w:val="20"/>
           <w:szCs w:val="20"/>
-          <w:lang w:val="es-ES_tradnl"/>
+          <w:lang w:val="en-US"/>
         </w:rPr>
         <w:t>);};</w:t>
       </w:r>
@@ -6998,6 +6974,8 @@
           <w:lang w:val="es-ES_tradnl"/>
         </w:rPr>
       </w:pPr>
+      <w:proofErr w:type="spellStart"/>
+      <w:proofErr w:type="gramStart"/>
       <w:r>
         <w:rPr>
           <w:rFonts w:ascii="Consolas" w:hAnsi="Consolas" w:cs="Consolas"/>
@@ -7006,6 +6984,28 @@
           <w:szCs w:val="20"/>
           <w:lang w:val="es-ES_tradnl"/>
         </w:rPr>
+        <w:t>protected</w:t>
+      </w:r>
+      <w:proofErr w:type="spellEnd"/>
+      <w:proofErr w:type="gramEnd"/>
+      <w:r>
+        <w:rPr>
+          <w:rFonts w:ascii="Consolas" w:hAnsi="Consolas" w:cs="Consolas"/>
+          <w:color w:val="000000"/>
+          <w:sz w:val="20"/>
+          <w:szCs w:val="20"/>
+          <w:lang w:val="es-ES_tradnl"/>
+        </w:rPr>
+        <w:t xml:space="preserve"> </w:t>
+      </w:r>
+      <w:r>
+        <w:rPr>
+          <w:rFonts w:ascii="Consolas" w:hAnsi="Consolas" w:cs="Consolas"/>
+          <w:color w:val="000000"/>
+          <w:sz w:val="20"/>
+          <w:szCs w:val="20"/>
+          <w:lang w:val="es-ES_tradnl"/>
+        </w:rPr>
         <w:t>SIGNIFICATIVO: (</w:t>
       </w:r>
       <w:r>
@@ -7018,7 +7018,6 @@
         </w:rPr>
         <w:t>'1'</w:t>
       </w:r>
-      <w:proofErr w:type="gramStart"/>
       <w:r>
         <w:rPr>
           <w:rFonts w:ascii="Consolas" w:hAnsi="Consolas" w:cs="Consolas"/>
@@ -7037,18 +7036,7 @@
           <w:szCs w:val="20"/>
           <w:lang w:val="es-ES_tradnl"/>
         </w:rPr>
-        <w:t>'</w:t>
-      </w:r>
-      <w:proofErr w:type="gramEnd"/>
-      <w:r>
-        <w:rPr>
-          <w:rFonts w:ascii="Consolas" w:hAnsi="Consolas" w:cs="Consolas"/>
-          <w:color w:val="2A00FF"/>
-          <w:sz w:val="20"/>
-          <w:szCs w:val="20"/>
-          <w:lang w:val="es-ES_tradnl"/>
-        </w:rPr>
-        <w:t>9'</w:t>
+        <w:t>'9'</w:t>
       </w:r>
       <w:r>
         <w:rPr>
@@ -7118,7 +7106,7 @@
           <w:szCs w:val="20"/>
           <w:lang w:val="es-ES_tradnl"/>
         </w:rPr>
-        <w:t xml:space="preserve">REAL: ENTERO </w:t>
+        <w:t>REAL: (ENTERO|</w:t>
       </w:r>
       <w:r>
         <w:rPr>
@@ -7128,6 +7116,26 @@
           <w:szCs w:val="20"/>
           <w:lang w:val="es-ES_tradnl"/>
         </w:rPr>
+        <w:t>'0'</w:t>
+      </w:r>
+      <w:r>
+        <w:rPr>
+          <w:rFonts w:ascii="Consolas" w:hAnsi="Consolas" w:cs="Consolas"/>
+          <w:color w:val="000000"/>
+          <w:sz w:val="20"/>
+          <w:szCs w:val="20"/>
+          <w:lang w:val="es-ES_tradnl"/>
+        </w:rPr>
+        <w:t xml:space="preserve">) </w:t>
+      </w:r>
+      <w:r>
+        <w:rPr>
+          <w:rFonts w:ascii="Consolas" w:hAnsi="Consolas" w:cs="Consolas"/>
+          <w:color w:val="2A00FF"/>
+          <w:sz w:val="20"/>
+          <w:szCs w:val="20"/>
+          <w:lang w:val="es-ES_tradnl"/>
+        </w:rPr>
         <w:t>"."</w:t>
       </w:r>
       <w:r>
@@ -7192,20 +7200,6 @@
         </w:rPr>
         <w:t>)* SIGNIFICATIVO;</w:t>
       </w:r>
-    </w:p>
-    <w:p>
-      <w:pPr>
-        <w:autoSpaceDE w:val="0"/>
-        <w:autoSpaceDN w:val="0"/>
-        <w:adjustRightInd w:val="0"/>
-        <w:ind w:left="708"/>
-        <w:rPr>
-          <w:rFonts w:ascii="Consolas" w:hAnsi="Consolas" w:cs="Consolas"/>
-          <w:sz w:val="20"/>
-          <w:szCs w:val="20"/>
-          <w:lang w:val="es-ES_tradnl"/>
-        </w:rPr>
-      </w:pPr>
     </w:p>
     <w:p>
       <w:pPr>
@@ -18117,7 +18111,7 @@
 </file>
 
 <file path=customXml/itemProps1.xml><?xml version="1.0" encoding="utf-8"?>
-<ds:datastoreItem xmlns:ds="http://schemas.openxmlformats.org/officeDocument/2006/customXml" ds:itemID="{D0D73AAA-D914-4D82-8E6D-5349F56DD8CB}">
+<ds:datastoreItem xmlns:ds="http://schemas.openxmlformats.org/officeDocument/2006/customXml" ds:itemID="{E563E9FC-A935-4859-AF3C-745D39B19667}">
   <ds:schemaRefs>
     <ds:schemaRef ds:uri="http://schemas.openxmlformats.org/officeDocument/2006/bibliography"/>
   </ds:schemaRefs>
